--- a/doc/memo.docx
+++ b/doc/memo.docx
@@ -1087,7 +1087,7 @@
     </w:p>
     <w:p>
       <w:pPr>
-        <w:pStyle w:val="style26"/>
+        <w:pStyle w:val="style27"/>
       </w:pPr>
       <w:r>
         <w:rPr>
@@ -1106,8 +1106,8 @@
     </w:p>
     <w:p>
       <w:pPr>
-        <w:pStyle w:val="style26"/>
-        <w:shd w:fill="auto" w:val="clear"/>
+        <w:pStyle w:val="style27"/>
+        <w:shd w:fill="FFFFFF" w:val="clear"/>
       </w:pPr>
       <w:hyperlink r:id="rId2">
         <w:r>
@@ -1128,15 +1128,15 @@
     </w:p>
     <w:p>
       <w:pPr>
-        <w:pStyle w:val="style26"/>
-      </w:pPr>
-      <w:r>
-        <w:rPr/>
-      </w:r>
-    </w:p>
-    <w:p>
-      <w:pPr>
-        <w:pStyle w:val="style26"/>
+        <w:pStyle w:val="style27"/>
+      </w:pPr>
+      <w:r>
+        <w:rPr/>
+      </w:r>
+    </w:p>
+    <w:p>
+      <w:pPr>
+        <w:pStyle w:val="style27"/>
       </w:pPr>
       <w:r>
         <w:rPr>
@@ -1155,7 +1155,7 @@
     </w:p>
     <w:p>
       <w:pPr>
-        <w:pStyle w:val="style26"/>
+        <w:pStyle w:val="style27"/>
       </w:pPr>
       <w:r>
         <w:rPr>
@@ -1166,15 +1166,15 @@
     </w:p>
     <w:p>
       <w:pPr>
-        <w:pStyle w:val="style26"/>
-      </w:pPr>
-      <w:r>
-        <w:rPr/>
-      </w:r>
-    </w:p>
-    <w:p>
-      <w:pPr>
-        <w:pStyle w:val="style26"/>
+        <w:pStyle w:val="style27"/>
+      </w:pPr>
+      <w:r>
+        <w:rPr/>
+      </w:r>
+    </w:p>
+    <w:p>
+      <w:pPr>
+        <w:pStyle w:val="style27"/>
       </w:pPr>
       <w:r>
         <w:rPr>
@@ -1187,7 +1187,7 @@
     </w:p>
     <w:p>
       <w:pPr>
-        <w:pStyle w:val="style26"/>
+        <w:pStyle w:val="style27"/>
       </w:pPr>
       <w:r>
         <w:rPr>
@@ -1200,15 +1200,15 @@
     </w:p>
     <w:p>
       <w:pPr>
-        <w:pStyle w:val="style26"/>
-      </w:pPr>
-      <w:r>
-        <w:rPr/>
-      </w:r>
-    </w:p>
-    <w:p>
-      <w:pPr>
-        <w:pStyle w:val="style26"/>
+        <w:pStyle w:val="style27"/>
+      </w:pPr>
+      <w:r>
+        <w:rPr/>
+      </w:r>
+    </w:p>
+    <w:p>
+      <w:pPr>
+        <w:pStyle w:val="style27"/>
       </w:pPr>
       <w:r>
         <w:rPr>
@@ -1227,7 +1227,7 @@
     </w:p>
     <w:p>
       <w:pPr>
-        <w:pStyle w:val="style26"/>
+        <w:pStyle w:val="style27"/>
       </w:pPr>
       <w:r>
         <w:rPr>
@@ -1238,15 +1238,15 @@
     </w:p>
     <w:p>
       <w:pPr>
-        <w:pStyle w:val="style26"/>
-      </w:pPr>
-      <w:r>
-        <w:rPr/>
-      </w:r>
-    </w:p>
-    <w:p>
-      <w:pPr>
-        <w:pStyle w:val="style26"/>
+        <w:pStyle w:val="style27"/>
+      </w:pPr>
+      <w:r>
+        <w:rPr/>
+      </w:r>
+    </w:p>
+    <w:p>
+      <w:pPr>
+        <w:pStyle w:val="style27"/>
       </w:pPr>
       <w:r>
         <w:rPr>
@@ -1265,7 +1265,7 @@
     </w:p>
     <w:p>
       <w:pPr>
-        <w:pStyle w:val="style26"/>
+        <w:pStyle w:val="style27"/>
       </w:pPr>
       <w:r>
         <w:rPr>
@@ -1278,7 +1278,7 @@
     </w:p>
     <w:p>
       <w:pPr>
-        <w:pStyle w:val="style26"/>
+        <w:pStyle w:val="style27"/>
       </w:pPr>
       <w:r>
         <w:rPr>
@@ -1308,7 +1308,7 @@
     </w:p>
     <w:p>
       <w:pPr>
-        <w:pStyle w:val="style26"/>
+        <w:pStyle w:val="style27"/>
       </w:pPr>
       <w:r>
         <w:rPr>
@@ -1321,7 +1321,7 @@
     </w:p>
     <w:p>
       <w:pPr>
-        <w:pStyle w:val="style26"/>
+        <w:pStyle w:val="style27"/>
       </w:pPr>
       <w:r>
         <w:rPr>
@@ -1334,7 +1334,7 @@
     </w:p>
     <w:p>
       <w:pPr>
-        <w:pStyle w:val="style26"/>
+        <w:pStyle w:val="style27"/>
       </w:pPr>
       <w:r>
         <w:rPr>
@@ -1345,7 +1345,7 @@
     </w:p>
     <w:p>
       <w:pPr>
-        <w:pStyle w:val="style26"/>
+        <w:pStyle w:val="style27"/>
       </w:pPr>
       <w:r>
         <w:rPr>
@@ -1364,7 +1364,7 @@
     </w:p>
     <w:p>
       <w:pPr>
-        <w:pStyle w:val="style26"/>
+        <w:pStyle w:val="style27"/>
       </w:pPr>
       <w:r>
         <w:rPr>
@@ -1377,15 +1377,15 @@
     </w:p>
     <w:p>
       <w:pPr>
-        <w:pStyle w:val="style26"/>
-      </w:pPr>
-      <w:r>
-        <w:rPr/>
-      </w:r>
-    </w:p>
-    <w:p>
-      <w:pPr>
-        <w:pStyle w:val="style26"/>
+        <w:pStyle w:val="style27"/>
+      </w:pPr>
+      <w:r>
+        <w:rPr/>
+      </w:r>
+    </w:p>
+    <w:p>
+      <w:pPr>
+        <w:pStyle w:val="style27"/>
       </w:pPr>
       <w:r>
         <w:rPr>
@@ -1398,7 +1398,7 @@
     </w:p>
     <w:p>
       <w:pPr>
-        <w:pStyle w:val="style26"/>
+        <w:pStyle w:val="style27"/>
       </w:pPr>
       <w:r>
         <w:rPr>
@@ -1411,15 +1411,15 @@
     </w:p>
     <w:p>
       <w:pPr>
-        <w:pStyle w:val="style26"/>
-      </w:pPr>
-      <w:r>
-        <w:rPr/>
-      </w:r>
-    </w:p>
-    <w:p>
-      <w:pPr>
-        <w:pStyle w:val="style26"/>
+        <w:pStyle w:val="style27"/>
+      </w:pPr>
+      <w:r>
+        <w:rPr/>
+      </w:r>
+    </w:p>
+    <w:p>
+      <w:pPr>
+        <w:pStyle w:val="style27"/>
       </w:pPr>
       <w:r>
         <w:rPr>
@@ -1432,7 +1432,7 @@
     </w:p>
     <w:p>
       <w:pPr>
-        <w:pStyle w:val="style26"/>
+        <w:pStyle w:val="style27"/>
       </w:pPr>
       <w:hyperlink r:id="rId3">
         <w:r>
@@ -1457,15 +1457,15 @@
     </w:p>
     <w:p>
       <w:pPr>
-        <w:pStyle w:val="style26"/>
-      </w:pPr>
-      <w:r>
-        <w:rPr/>
-      </w:r>
-    </w:p>
-    <w:p>
-      <w:pPr>
-        <w:pStyle w:val="style26"/>
+        <w:pStyle w:val="style27"/>
+      </w:pPr>
+      <w:r>
+        <w:rPr/>
+      </w:r>
+    </w:p>
+    <w:p>
+      <w:pPr>
+        <w:pStyle w:val="style27"/>
       </w:pPr>
       <w:r>
         <w:rPr>
@@ -1473,20 +1473,25 @@
           <w:bCs/>
           <w:color w:val="0000FF"/>
         </w:rPr>
-        <w:t xml:space="preserve">Create database “madhack”, schema “madhack”, </w:t>
-      </w:r>
+        <w:t>Create database “madhack”, schema “madhack”, and create tables</w:t>
+      </w:r>
+    </w:p>
+    <w:p>
+      <w:pPr>
+        <w:pStyle w:val="style27"/>
+      </w:pPr>
       <w:r>
         <w:rPr>
           <w:b/>
           <w:bCs/>
           <w:color w:val="0000FF"/>
         </w:rPr>
-        <w:t>and create tables</w:t>
-      </w:r>
-    </w:p>
-    <w:p>
-      <w:pPr>
-        <w:pStyle w:val="style26"/>
+        <w:t>username: madhack</w:t>
+      </w:r>
+    </w:p>
+    <w:p>
+      <w:pPr>
+        <w:pStyle w:val="style27"/>
       </w:pPr>
       <w:r>
         <w:rPr>
@@ -1494,25 +1499,12 @@
           <w:bCs/>
           <w:color w:val="0000FF"/>
         </w:rPr>
-        <w:t>username: madhack</w:t>
-      </w:r>
-    </w:p>
-    <w:p>
-      <w:pPr>
-        <w:pStyle w:val="style26"/>
-      </w:pPr>
-      <w:r>
-        <w:rPr>
-          <w:b/>
-          <w:bCs/>
-          <w:color w:val="0000FF"/>
-        </w:rPr>
         <w:t>password: madhack</w:t>
       </w:r>
     </w:p>
     <w:p>
       <w:pPr>
-        <w:pStyle w:val="style26"/>
+        <w:pStyle w:val="style27"/>
       </w:pPr>
       <w:r>
         <w:rPr>
@@ -1525,7 +1517,7 @@
     </w:p>
     <w:p>
       <w:pPr>
-        <w:pStyle w:val="style26"/>
+        <w:pStyle w:val="style27"/>
       </w:pPr>
       <w:r>
         <w:rPr>
@@ -1549,7 +1541,7 @@
     </w:p>
     <w:p>
       <w:pPr>
-        <w:pStyle w:val="style26"/>
+        <w:pStyle w:val="style27"/>
       </w:pPr>
       <w:r>
         <w:rPr>
@@ -1562,7 +1554,7 @@
     </w:p>
     <w:p>
       <w:pPr>
-        <w:pStyle w:val="style26"/>
+        <w:pStyle w:val="style27"/>
       </w:pPr>
       <w:r>
         <w:rPr>
@@ -1575,7 +1567,7 @@
     </w:p>
     <w:p>
       <w:pPr>
-        <w:pStyle w:val="style26"/>
+        <w:pStyle w:val="style27"/>
       </w:pPr>
       <w:r>
         <w:rPr>
@@ -1588,15 +1580,15 @@
     </w:p>
     <w:p>
       <w:pPr>
-        <w:pStyle w:val="style26"/>
-      </w:pPr>
-      <w:r>
-        <w:rPr/>
-      </w:r>
-    </w:p>
-    <w:p>
-      <w:pPr>
-        <w:pStyle w:val="style26"/>
+        <w:pStyle w:val="style27"/>
+      </w:pPr>
+      <w:r>
+        <w:rPr/>
+      </w:r>
+    </w:p>
+    <w:p>
+      <w:pPr>
+        <w:pStyle w:val="style27"/>
       </w:pPr>
       <w:r>
         <w:rPr/>
@@ -1605,37 +1597,30 @@
     </w:p>
     <w:p>
       <w:pPr>
-        <w:pStyle w:val="style26"/>
-      </w:pPr>
-      <w:r>
-        <w:rPr/>
-      </w:r>
-    </w:p>
-    <w:p>
-      <w:pPr>
-        <w:pStyle w:val="style26"/>
-      </w:pPr>
-      <w:r>
-        <w:rPr/>
-      </w:r>
-    </w:p>
-    <w:p>
-      <w:pPr>
-        <w:pStyle w:val="style26"/>
+        <w:pStyle w:val="style27"/>
+      </w:pPr>
+      <w:r>
+        <w:rPr/>
+      </w:r>
+    </w:p>
+    <w:p>
+      <w:pPr>
+        <w:pStyle w:val="style27"/>
+      </w:pPr>
+      <w:r>
+        <w:rPr/>
+      </w:r>
+    </w:p>
+    <w:p>
+      <w:pPr>
+        <w:pStyle w:val="style27"/>
       </w:pPr>
       <w:r>
         <w:rPr>
           <w:b/>
           <w:bCs/>
         </w:rPr>
-        <w:t xml:space="preserve">JDBC </w:t>
-      </w:r>
-      <w:r>
-        <w:rPr>
-          <w:b/>
-          <w:bCs/>
-        </w:rPr>
-        <w:t>Connection URL:</w:t>
+        <w:t>JDBC Connection URL:</w:t>
       </w:r>
       <w:r>
         <w:rPr/>
@@ -1652,15 +1637,15 @@
     </w:p>
     <w:p>
       <w:pPr>
-        <w:pStyle w:val="style26"/>
-      </w:pPr>
-      <w:r>
-        <w:rPr/>
-      </w:r>
-    </w:p>
-    <w:p>
-      <w:pPr>
-        <w:pStyle w:val="style26"/>
+        <w:pStyle w:val="style27"/>
+      </w:pPr>
+      <w:r>
+        <w:rPr/>
+      </w:r>
+    </w:p>
+    <w:p>
+      <w:pPr>
+        <w:pStyle w:val="style27"/>
       </w:pPr>
       <w:r>
         <w:rPr>
@@ -1679,7 +1664,7 @@
     </w:p>
     <w:p>
       <w:pPr>
-        <w:pStyle w:val="style26"/>
+        <w:pStyle w:val="style27"/>
       </w:pPr>
       <w:hyperlink r:id="rId4">
         <w:r>
@@ -1702,23 +1687,23 @@
     </w:p>
     <w:p>
       <w:pPr>
-        <w:pStyle w:val="style26"/>
-      </w:pPr>
-      <w:r>
-        <w:rPr/>
-      </w:r>
-    </w:p>
-    <w:p>
-      <w:pPr>
-        <w:pStyle w:val="style26"/>
-      </w:pPr>
-      <w:r>
-        <w:rPr/>
-      </w:r>
-    </w:p>
-    <w:p>
-      <w:pPr>
-        <w:pStyle w:val="style26"/>
+        <w:pStyle w:val="style27"/>
+      </w:pPr>
+      <w:r>
+        <w:rPr/>
+      </w:r>
+    </w:p>
+    <w:p>
+      <w:pPr>
+        <w:pStyle w:val="style27"/>
+      </w:pPr>
+      <w:r>
+        <w:rPr/>
+      </w:r>
+    </w:p>
+    <w:p>
+      <w:pPr>
+        <w:pStyle w:val="style27"/>
       </w:pPr>
       <w:r>
         <w:rPr/>
@@ -1735,7 +1720,7 @@
     </w:p>
     <w:p>
       <w:pPr>
-        <w:pStyle w:val="style19"/>
+        <w:pStyle w:val="style20"/>
       </w:pPr>
       <w:r>
         <w:rPr/>
@@ -1744,7 +1729,7 @@
     </w:p>
     <w:p>
       <w:pPr>
-        <w:pStyle w:val="style26"/>
+        <w:pStyle w:val="style27"/>
         <w:pBdr>
           <w:top w:color="000001" w:space="0" w:sz="2" w:val="single"/>
           <w:left w:val="none"/>
@@ -1763,23 +1748,23 @@
     </w:p>
     <w:p>
       <w:pPr>
-        <w:pStyle w:val="style26"/>
-        <w:pBdr>
-          <w:top w:color="000001" w:space="0" w:sz="2" w:val="single"/>
-          <w:left w:val="none"/>
-          <w:bottom w:color="000001" w:space="0" w:sz="2" w:val="single"/>
-          <w:insideH w:color="000001" w:space="0" w:sz="2" w:val="single"/>
-          <w:right w:val="none"/>
-          <w:insideV w:val="none"/>
-        </w:pBdr>
-      </w:pPr>
-      <w:r>
-        <w:rPr/>
-      </w:r>
-    </w:p>
-    <w:p>
-      <w:pPr>
-        <w:pStyle w:val="style26"/>
+        <w:pStyle w:val="style27"/>
+        <w:pBdr>
+          <w:top w:color="000001" w:space="0" w:sz="2" w:val="single"/>
+          <w:left w:val="none"/>
+          <w:bottom w:color="000001" w:space="0" w:sz="2" w:val="single"/>
+          <w:insideH w:color="000001" w:space="0" w:sz="2" w:val="single"/>
+          <w:right w:val="none"/>
+          <w:insideV w:val="none"/>
+        </w:pBdr>
+      </w:pPr>
+      <w:r>
+        <w:rPr/>
+      </w:r>
+    </w:p>
+    <w:p>
+      <w:pPr>
+        <w:pStyle w:val="style27"/>
         <w:pBdr>
           <w:top w:color="000001" w:space="0" w:sz="2" w:val="single"/>
           <w:left w:val="none"/>
@@ -1796,7 +1781,7 @@
     </w:p>
     <w:p>
       <w:pPr>
-        <w:pStyle w:val="style26"/>
+        <w:pStyle w:val="style27"/>
         <w:pBdr>
           <w:top w:color="000001" w:space="0" w:sz="2" w:val="single"/>
           <w:left w:val="none"/>
@@ -1814,7 +1799,7 @@
     </w:p>
     <w:p>
       <w:pPr>
-        <w:pStyle w:val="style26"/>
+        <w:pStyle w:val="style27"/>
         <w:pBdr>
           <w:top w:color="000001" w:space="0" w:sz="2" w:val="single"/>
           <w:left w:val="none"/>
@@ -1832,7 +1817,7 @@
     </w:p>
     <w:p>
       <w:pPr>
-        <w:pStyle w:val="style26"/>
+        <w:pStyle w:val="style27"/>
         <w:pBdr>
           <w:top w:color="000001" w:space="0" w:sz="2" w:val="single"/>
           <w:left w:val="none"/>
@@ -1850,7 +1835,7 @@
     </w:p>
     <w:p>
       <w:pPr>
-        <w:pStyle w:val="style26"/>
+        <w:pStyle w:val="style27"/>
         <w:pBdr>
           <w:top w:color="000001" w:space="0" w:sz="2" w:val="single"/>
           <w:left w:val="none"/>
@@ -1868,7 +1853,7 @@
     </w:p>
     <w:p>
       <w:pPr>
-        <w:pStyle w:val="style26"/>
+        <w:pStyle w:val="style27"/>
         <w:pBdr>
           <w:top w:color="000001" w:space="0" w:sz="2" w:val="single"/>
           <w:left w:val="none"/>
@@ -1886,7 +1871,7 @@
     </w:p>
     <w:p>
       <w:pPr>
-        <w:pStyle w:val="style26"/>
+        <w:pStyle w:val="style27"/>
         <w:pBdr>
           <w:top w:color="000001" w:space="0" w:sz="2" w:val="single"/>
           <w:left w:val="none"/>
@@ -1904,7 +1889,7 @@
     </w:p>
     <w:p>
       <w:pPr>
-        <w:pStyle w:val="style26"/>
+        <w:pStyle w:val="style27"/>
         <w:pBdr>
           <w:top w:color="000001" w:space="0" w:sz="2" w:val="single"/>
           <w:left w:val="none"/>
@@ -1921,23 +1906,23 @@
     </w:p>
     <w:p>
       <w:pPr>
-        <w:pStyle w:val="style26"/>
-        <w:pBdr>
-          <w:top w:color="000001" w:space="0" w:sz="2" w:val="single"/>
-          <w:left w:val="none"/>
-          <w:bottom w:color="000001" w:space="0" w:sz="2" w:val="single"/>
-          <w:insideH w:color="000001" w:space="0" w:sz="2" w:val="single"/>
-          <w:right w:val="none"/>
-          <w:insideV w:val="none"/>
-        </w:pBdr>
-      </w:pPr>
-      <w:r>
-        <w:rPr/>
-      </w:r>
-    </w:p>
-    <w:p>
-      <w:pPr>
-        <w:pStyle w:val="style26"/>
+        <w:pStyle w:val="style27"/>
+        <w:pBdr>
+          <w:top w:color="000001" w:space="0" w:sz="2" w:val="single"/>
+          <w:left w:val="none"/>
+          <w:bottom w:color="000001" w:space="0" w:sz="2" w:val="single"/>
+          <w:insideH w:color="000001" w:space="0" w:sz="2" w:val="single"/>
+          <w:right w:val="none"/>
+          <w:insideV w:val="none"/>
+        </w:pBdr>
+      </w:pPr>
+      <w:r>
+        <w:rPr/>
+      </w:r>
+    </w:p>
+    <w:p>
+      <w:pPr>
+        <w:pStyle w:val="style27"/>
         <w:pBdr>
           <w:top w:color="000001" w:space="0" w:sz="2" w:val="single"/>
           <w:left w:val="none"/>
@@ -1954,23 +1939,23 @@
     </w:p>
     <w:p>
       <w:pPr>
-        <w:pStyle w:val="style26"/>
-        <w:pBdr>
-          <w:top w:color="000001" w:space="0" w:sz="2" w:val="single"/>
-          <w:left w:val="none"/>
-          <w:bottom w:color="000001" w:space="0" w:sz="2" w:val="single"/>
-          <w:insideH w:color="000001" w:space="0" w:sz="2" w:val="single"/>
-          <w:right w:val="none"/>
-          <w:insideV w:val="none"/>
-        </w:pBdr>
-      </w:pPr>
-      <w:r>
-        <w:rPr/>
-      </w:r>
-    </w:p>
-    <w:p>
-      <w:pPr>
-        <w:pStyle w:val="style26"/>
+        <w:pStyle w:val="style27"/>
+        <w:pBdr>
+          <w:top w:color="000001" w:space="0" w:sz="2" w:val="single"/>
+          <w:left w:val="none"/>
+          <w:bottom w:color="000001" w:space="0" w:sz="2" w:val="single"/>
+          <w:insideH w:color="000001" w:space="0" w:sz="2" w:val="single"/>
+          <w:right w:val="none"/>
+          <w:insideV w:val="none"/>
+        </w:pBdr>
+      </w:pPr>
+      <w:r>
+        <w:rPr/>
+      </w:r>
+    </w:p>
+    <w:p>
+      <w:pPr>
+        <w:pStyle w:val="style27"/>
         <w:pBdr>
           <w:top w:color="000001" w:space="0" w:sz="2" w:val="single"/>
           <w:left w:val="none"/>
@@ -1987,23 +1972,23 @@
     </w:p>
     <w:p>
       <w:pPr>
-        <w:pStyle w:val="style26"/>
-        <w:pBdr>
-          <w:top w:color="000001" w:space="0" w:sz="2" w:val="single"/>
-          <w:left w:val="none"/>
-          <w:bottom w:color="000001" w:space="0" w:sz="2" w:val="single"/>
-          <w:insideH w:color="000001" w:space="0" w:sz="2" w:val="single"/>
-          <w:right w:val="none"/>
-          <w:insideV w:val="none"/>
-        </w:pBdr>
-      </w:pPr>
-      <w:r>
-        <w:rPr/>
-      </w:r>
-    </w:p>
-    <w:p>
-      <w:pPr>
-        <w:pStyle w:val="style26"/>
+        <w:pStyle w:val="style27"/>
+        <w:pBdr>
+          <w:top w:color="000001" w:space="0" w:sz="2" w:val="single"/>
+          <w:left w:val="none"/>
+          <w:bottom w:color="000001" w:space="0" w:sz="2" w:val="single"/>
+          <w:insideH w:color="000001" w:space="0" w:sz="2" w:val="single"/>
+          <w:right w:val="none"/>
+          <w:insideV w:val="none"/>
+        </w:pBdr>
+      </w:pPr>
+      <w:r>
+        <w:rPr/>
+      </w:r>
+    </w:p>
+    <w:p>
+      <w:pPr>
+        <w:pStyle w:val="style27"/>
         <w:pBdr>
           <w:top w:color="000001" w:space="0" w:sz="2" w:val="single"/>
           <w:left w:val="none"/>
@@ -2020,48 +2005,40 @@
     </w:p>
     <w:p>
       <w:pPr>
-        <w:pStyle w:val="style26"/>
-        <w:pBdr>
-          <w:top w:color="000001" w:space="0" w:sz="2" w:val="single"/>
-          <w:left w:val="none"/>
-          <w:bottom w:color="000001" w:space="0" w:sz="2" w:val="single"/>
-          <w:insideH w:color="000001" w:space="0" w:sz="2" w:val="single"/>
-          <w:right w:val="none"/>
-          <w:insideV w:val="none"/>
-        </w:pBdr>
-      </w:pPr>
-      <w:r>
-        <w:rPr/>
-      </w:r>
-    </w:p>
-    <w:p>
-      <w:pPr>
-        <w:pStyle w:val="style26"/>
-        <w:pBdr>
-          <w:top w:color="000001" w:space="0" w:sz="2" w:val="single"/>
-          <w:left w:val="none"/>
-          <w:bottom w:color="000001" w:space="0" w:sz="2" w:val="single"/>
-          <w:insideH w:color="000001" w:space="0" w:sz="2" w:val="single"/>
-          <w:right w:val="none"/>
-          <w:insideV w:val="none"/>
-        </w:pBdr>
-      </w:pPr>
-      <w:r>
-        <w:rPr/>
-        <w:t>CREATE IN</w:t>
-      </w:r>
-      <w:r>
-        <w:rPr/>
-        <w:t>D</w:t>
-      </w:r>
-      <w:r>
-        <w:rPr/>
-        <w:t>EX IDX4_GROUP_EVENT ON GROUP_EVENT(MASTER_MDN);</w:t>
-      </w:r>
-    </w:p>
-    <w:p>
-      <w:pPr>
-        <w:pStyle w:val="style26"/>
+        <w:pStyle w:val="style27"/>
+        <w:pBdr>
+          <w:top w:color="000001" w:space="0" w:sz="2" w:val="single"/>
+          <w:left w:val="none"/>
+          <w:bottom w:color="000001" w:space="0" w:sz="2" w:val="single"/>
+          <w:insideH w:color="000001" w:space="0" w:sz="2" w:val="single"/>
+          <w:right w:val="none"/>
+          <w:insideV w:val="none"/>
+        </w:pBdr>
+      </w:pPr>
+      <w:r>
+        <w:rPr/>
+      </w:r>
+    </w:p>
+    <w:p>
+      <w:pPr>
+        <w:pStyle w:val="style27"/>
+        <w:pBdr>
+          <w:top w:color="000001" w:space="0" w:sz="2" w:val="single"/>
+          <w:left w:val="none"/>
+          <w:bottom w:color="000001" w:space="0" w:sz="2" w:val="single"/>
+          <w:insideH w:color="000001" w:space="0" w:sz="2" w:val="single"/>
+          <w:right w:val="none"/>
+          <w:insideV w:val="none"/>
+        </w:pBdr>
+      </w:pPr>
+      <w:r>
+        <w:rPr/>
+        <w:t>CREATE INDEX IDX4_GROUP_EVENT ON GROUP_EVENT(MASTER_MDN);</w:t>
+      </w:r>
+    </w:p>
+    <w:p>
+      <w:pPr>
+        <w:pStyle w:val="style27"/>
       </w:pPr>
       <w:bookmarkStart w:id="2" w:name="__DdeLink__1834_1934848581"/>
       <w:bookmarkStart w:id="3" w:name="__DdeLink__1834_1934848581"/>
@@ -2072,39 +2049,39 @@
     </w:p>
     <w:p>
       <w:pPr>
-        <w:pStyle w:val="style26"/>
-        <w:pBdr>
-          <w:top w:color="000001" w:space="0" w:sz="2" w:val="single"/>
-          <w:left w:val="none"/>
-          <w:bottom w:color="000001" w:space="0" w:sz="2" w:val="single"/>
-          <w:insideH w:color="000001" w:space="0" w:sz="2" w:val="single"/>
-          <w:right w:val="none"/>
-          <w:insideV w:val="none"/>
-        </w:pBdr>
-      </w:pPr>
-      <w:r>
-        <w:rPr/>
-      </w:r>
-    </w:p>
-    <w:p>
-      <w:pPr>
-        <w:pStyle w:val="style26"/>
-        <w:pBdr>
-          <w:top w:color="000001" w:space="0" w:sz="2" w:val="single"/>
-          <w:left w:val="none"/>
-          <w:bottom w:color="000001" w:space="0" w:sz="2" w:val="single"/>
-          <w:insideH w:color="000001" w:space="0" w:sz="2" w:val="single"/>
-          <w:right w:val="none"/>
-          <w:insideV w:val="none"/>
-        </w:pBdr>
-      </w:pPr>
-      <w:r>
-        <w:rPr/>
-      </w:r>
-    </w:p>
-    <w:p>
-      <w:pPr>
-        <w:pStyle w:val="style26"/>
+        <w:pStyle w:val="style27"/>
+        <w:pBdr>
+          <w:top w:color="000001" w:space="0" w:sz="2" w:val="single"/>
+          <w:left w:val="none"/>
+          <w:bottom w:color="000001" w:space="0" w:sz="2" w:val="single"/>
+          <w:insideH w:color="000001" w:space="0" w:sz="2" w:val="single"/>
+          <w:right w:val="none"/>
+          <w:insideV w:val="none"/>
+        </w:pBdr>
+      </w:pPr>
+      <w:r>
+        <w:rPr/>
+      </w:r>
+    </w:p>
+    <w:p>
+      <w:pPr>
+        <w:pStyle w:val="style27"/>
+        <w:pBdr>
+          <w:top w:color="000001" w:space="0" w:sz="2" w:val="single"/>
+          <w:left w:val="none"/>
+          <w:bottom w:color="000001" w:space="0" w:sz="2" w:val="single"/>
+          <w:insideH w:color="000001" w:space="0" w:sz="2" w:val="single"/>
+          <w:right w:val="none"/>
+          <w:insideV w:val="none"/>
+        </w:pBdr>
+      </w:pPr>
+      <w:r>
+        <w:rPr/>
+      </w:r>
+    </w:p>
+    <w:p>
+      <w:pPr>
+        <w:pStyle w:val="style27"/>
         <w:pBdr>
           <w:top w:color="000001" w:space="0" w:sz="2" w:val="single"/>
           <w:left w:val="none"/>
@@ -2121,7 +2098,7 @@
     </w:p>
     <w:p>
       <w:pPr>
-        <w:pStyle w:val="style26"/>
+        <w:pStyle w:val="style27"/>
         <w:pBdr>
           <w:top w:color="000001" w:space="0" w:sz="2" w:val="single"/>
           <w:left w:val="none"/>
@@ -2141,7 +2118,7 @@
     </w:p>
     <w:p>
       <w:pPr>
-        <w:pStyle w:val="style26"/>
+        <w:pStyle w:val="style27"/>
         <w:pBdr>
           <w:top w:color="000001" w:space="0" w:sz="2" w:val="single"/>
           <w:left w:val="none"/>
@@ -2162,7 +2139,7 @@
     </w:p>
     <w:p>
       <w:pPr>
-        <w:pStyle w:val="style26"/>
+        <w:pStyle w:val="style27"/>
         <w:pBdr>
           <w:top w:color="000001" w:space="0" w:sz="2" w:val="single"/>
           <w:left w:val="none"/>
@@ -2183,7 +2160,7 @@
     </w:p>
     <w:p>
       <w:pPr>
-        <w:pStyle w:val="style26"/>
+        <w:pStyle w:val="style27"/>
         <w:pBdr>
           <w:top w:color="000001" w:space="0" w:sz="2" w:val="single"/>
           <w:left w:val="none"/>
@@ -2204,7 +2181,7 @@
     </w:p>
     <w:p>
       <w:pPr>
-        <w:pStyle w:val="style26"/>
+        <w:pStyle w:val="style27"/>
         <w:pBdr>
           <w:top w:color="000001" w:space="0" w:sz="2" w:val="single"/>
           <w:left w:val="none"/>
@@ -2225,7 +2202,33 @@
     </w:p>
     <w:p>
       <w:pPr>
-        <w:pStyle w:val="style26"/>
+        <w:pStyle w:val="style27"/>
+        <w:pBdr>
+          <w:top w:color="000001" w:space="0" w:sz="2" w:val="single"/>
+          <w:left w:val="none"/>
+          <w:bottom w:color="000001" w:space="0" w:sz="2" w:val="single"/>
+          <w:insideH w:color="000001" w:space="0" w:sz="2" w:val="single"/>
+          <w:right w:val="none"/>
+          <w:insideV w:val="none"/>
+        </w:pBdr>
+        <w:shd w:fill="FFFF99" w:val="clear"/>
+      </w:pPr>
+      <w:r>
+        <w:rPr>
+          <w:color w:val="355E00"/>
+        </w:rPr>
+        <w:tab/>
+      </w:r>
+      <w:r>
+        <w:rPr>
+          <w:color w:val="355E00"/>
+        </w:rPr>
+        <w:t>SHOW_NAME,</w:t>
+      </w:r>
+    </w:p>
+    <w:p>
+      <w:pPr>
+        <w:pStyle w:val="style27"/>
         <w:pBdr>
           <w:top w:color="000001" w:space="0" w:sz="2" w:val="single"/>
           <w:left w:val="none"/>
@@ -2246,7 +2249,7 @@
     </w:p>
     <w:p>
       <w:pPr>
-        <w:pStyle w:val="style26"/>
+        <w:pStyle w:val="style27"/>
         <w:pBdr>
           <w:top w:color="000001" w:space="0" w:sz="2" w:val="single"/>
           <w:left w:val="none"/>
@@ -2266,7 +2269,7 @@
     </w:p>
     <w:p>
       <w:pPr>
-        <w:pStyle w:val="style26"/>
+        <w:pStyle w:val="style27"/>
         <w:pBdr>
           <w:top w:color="000001" w:space="0" w:sz="2" w:val="single"/>
           <w:left w:val="none"/>
@@ -2287,7 +2290,7 @@
     </w:p>
     <w:p>
       <w:pPr>
-        <w:pStyle w:val="style26"/>
+        <w:pStyle w:val="style27"/>
         <w:pBdr>
           <w:top w:color="000001" w:space="0" w:sz="2" w:val="single"/>
           <w:left w:val="none"/>
@@ -2308,7 +2311,7 @@
     </w:p>
     <w:p>
       <w:pPr>
-        <w:pStyle w:val="style26"/>
+        <w:pStyle w:val="style27"/>
         <w:pBdr>
           <w:top w:color="000001" w:space="0" w:sz="2" w:val="single"/>
           <w:left w:val="none"/>
@@ -2329,7 +2332,7 @@
     </w:p>
     <w:p>
       <w:pPr>
-        <w:pStyle w:val="style26"/>
+        <w:pStyle w:val="style27"/>
         <w:pBdr>
           <w:top w:color="000001" w:space="0" w:sz="2" w:val="single"/>
           <w:left w:val="none"/>
@@ -2350,7 +2353,28 @@
     </w:p>
     <w:p>
       <w:pPr>
-        <w:pStyle w:val="style26"/>
+        <w:pStyle w:val="style27"/>
+        <w:pBdr>
+          <w:top w:color="000001" w:space="0" w:sz="2" w:val="single"/>
+          <w:left w:val="none"/>
+          <w:bottom w:color="000001" w:space="0" w:sz="2" w:val="single"/>
+          <w:insideH w:color="000001" w:space="0" w:sz="2" w:val="single"/>
+          <w:right w:val="none"/>
+          <w:insideV w:val="none"/>
+        </w:pBdr>
+        <w:shd w:fill="FFFF99" w:val="clear"/>
+      </w:pPr>
+      <w:r>
+        <w:rPr>
+          <w:color w:val="355E00"/>
+        </w:rPr>
+        <w:tab/>
+        <w:t>?,</w:t>
+      </w:r>
+    </w:p>
+    <w:p>
+      <w:pPr>
+        <w:pStyle w:val="style27"/>
         <w:pBdr>
           <w:top w:color="000001" w:space="0" w:sz="2" w:val="single"/>
           <w:left w:val="none"/>
@@ -2371,7 +2395,7 @@
     </w:p>
     <w:p>
       <w:pPr>
-        <w:pStyle w:val="style26"/>
+        <w:pStyle w:val="style27"/>
       </w:pPr>
       <w:r>
         <w:rPr>
@@ -2382,7 +2406,7 @@
     </w:p>
     <w:p>
       <w:pPr>
-        <w:pStyle w:val="style19"/>
+        <w:pStyle w:val="style20"/>
         <w:pBdr>
           <w:top w:color="000001" w:space="0" w:sz="2" w:val="single"/>
           <w:left w:val="none"/>
@@ -2399,6 +2423,58 @@
     </w:p>
     <w:p>
       <w:pPr>
+        <w:pStyle w:val="style20"/>
+        <w:pBdr>
+          <w:top w:color="000001" w:space="0" w:sz="2" w:val="single"/>
+          <w:left w:val="none"/>
+          <w:bottom w:color="000001" w:space="0" w:sz="2" w:val="single"/>
+          <w:insideH w:color="000001" w:space="0" w:sz="2" w:val="single"/>
+          <w:right w:val="none"/>
+          <w:insideV w:val="none"/>
+        </w:pBdr>
+        <w:shd w:fill="FFFFCC" w:val="clear"/>
+      </w:pPr>
+      <w:r>
+        <w:rPr/>
+      </w:r>
+    </w:p>
+    <w:p>
+      <w:pPr>
+        <w:pStyle w:val="style20"/>
+        <w:pBdr>
+          <w:top w:color="000001" w:space="0" w:sz="2" w:val="single"/>
+          <w:left w:val="none"/>
+          <w:bottom w:color="000001" w:space="0" w:sz="2" w:val="single"/>
+          <w:insideH w:color="000001" w:space="0" w:sz="2" w:val="single"/>
+          <w:right w:val="none"/>
+          <w:insideV w:val="none"/>
+        </w:pBdr>
+        <w:shd w:fill="FFFFCC" w:val="clear"/>
+      </w:pPr>
+      <w:r>
+        <w:rPr/>
+      </w:r>
+    </w:p>
+    <w:p>
+      <w:pPr>
+        <w:pStyle w:val="style27"/>
+        <w:pBdr>
+          <w:top w:color="000001" w:space="0" w:sz="2" w:val="single"/>
+          <w:left w:val="none"/>
+          <w:bottom w:color="000001" w:space="0" w:sz="2" w:val="single"/>
+          <w:insideH w:color="000001" w:space="0" w:sz="2" w:val="single"/>
+          <w:right w:val="none"/>
+          <w:insideV w:val="none"/>
+        </w:pBdr>
+        <w:shd w:fill="FFFFCC" w:val="clear"/>
+      </w:pPr>
+      <w:r>
+        <w:rPr/>
+        <w:t>ALTER TABLE GROUP_EVENT ADD COLUMN SHOW_NAME VARCHAR(1024) DEFAULT NULL;</w:t>
+      </w:r>
+    </w:p>
+    <w:p>
+      <w:pPr>
         <w:pStyle w:val="style2"/>
       </w:pPr>
       <w:r>
@@ -2408,7 +2484,7 @@
     </w:p>
     <w:p>
       <w:pPr>
-        <w:pStyle w:val="style26"/>
+        <w:pStyle w:val="style27"/>
       </w:pPr>
       <w:r>
         <w:rPr>
@@ -2420,7 +2496,7 @@
     </w:p>
     <w:p>
       <w:pPr>
-        <w:pStyle w:val="style26"/>
+        <w:pStyle w:val="style27"/>
       </w:pPr>
       <w:r>
         <w:rPr>
@@ -2433,7 +2509,7 @@
     </w:p>
     <w:p>
       <w:pPr>
-        <w:pStyle w:val="style26"/>
+        <w:pStyle w:val="style27"/>
       </w:pPr>
       <w:r>
         <w:rPr>
@@ -2446,7 +2522,7 @@
     </w:p>
     <w:p>
       <w:pPr>
-        <w:pStyle w:val="style26"/>
+        <w:pStyle w:val="style27"/>
       </w:pPr>
       <w:r>
         <w:rPr>
@@ -2459,7 +2535,7 @@
     </w:p>
     <w:p>
       <w:pPr>
-        <w:pStyle w:val="style26"/>
+        <w:pStyle w:val="style27"/>
       </w:pPr>
       <w:r>
         <w:rPr>
@@ -2471,15 +2547,15 @@
     </w:p>
     <w:p>
       <w:pPr>
-        <w:pStyle w:val="style26"/>
-      </w:pPr>
-      <w:r>
-        <w:rPr/>
-      </w:r>
-    </w:p>
-    <w:p>
-      <w:pPr>
-        <w:pStyle w:val="style26"/>
+        <w:pStyle w:val="style27"/>
+      </w:pPr>
+      <w:r>
+        <w:rPr/>
+      </w:r>
+    </w:p>
+    <w:p>
+      <w:pPr>
+        <w:pStyle w:val="style27"/>
       </w:pPr>
       <w:r>
         <w:rPr>
@@ -2491,15 +2567,15 @@
     </w:p>
     <w:p>
       <w:pPr>
-        <w:pStyle w:val="style26"/>
-      </w:pPr>
-      <w:r>
-        <w:rPr/>
-      </w:r>
-    </w:p>
-    <w:p>
-      <w:pPr>
-        <w:pStyle w:val="style26"/>
+        <w:pStyle w:val="style27"/>
+      </w:pPr>
+      <w:r>
+        <w:rPr/>
+      </w:r>
+    </w:p>
+    <w:p>
+      <w:pPr>
+        <w:pStyle w:val="style27"/>
       </w:pPr>
       <w:r>
         <w:rPr>
@@ -2511,7 +2587,7 @@
     </w:p>
     <w:p>
       <w:pPr>
-        <w:pStyle w:val="style26"/>
+        <w:pStyle w:val="style27"/>
       </w:pPr>
       <w:r>
         <w:rPr>
@@ -2523,15 +2599,15 @@
     </w:p>
     <w:p>
       <w:pPr>
-        <w:pStyle w:val="style26"/>
-      </w:pPr>
-      <w:r>
-        <w:rPr/>
-      </w:r>
-    </w:p>
-    <w:p>
-      <w:pPr>
-        <w:pStyle w:val="style26"/>
+        <w:pStyle w:val="style27"/>
+      </w:pPr>
+      <w:r>
+        <w:rPr/>
+      </w:r>
+    </w:p>
+    <w:p>
+      <w:pPr>
+        <w:pStyle w:val="style27"/>
       </w:pPr>
       <w:r>
         <w:rPr>
@@ -2543,7 +2619,7 @@
     </w:p>
     <w:p>
       <w:pPr>
-        <w:pStyle w:val="style26"/>
+        <w:pStyle w:val="style27"/>
       </w:pPr>
       <w:r>
         <w:rPr>
@@ -2555,47 +2631,47 @@
     </w:p>
     <w:p>
       <w:pPr>
-        <w:pStyle w:val="style26"/>
-      </w:pPr>
-      <w:r>
-        <w:rPr/>
-      </w:r>
-    </w:p>
-    <w:p>
-      <w:pPr>
-        <w:pStyle w:val="style26"/>
-      </w:pPr>
-      <w:r>
-        <w:rPr/>
-      </w:r>
-    </w:p>
-    <w:p>
-      <w:pPr>
-        <w:pStyle w:val="style26"/>
-      </w:pPr>
-      <w:r>
-        <w:rPr/>
-      </w:r>
-    </w:p>
-    <w:p>
-      <w:pPr>
-        <w:pStyle w:val="style26"/>
-      </w:pPr>
-      <w:r>
-        <w:rPr/>
-      </w:r>
-    </w:p>
-    <w:p>
-      <w:pPr>
-        <w:pStyle w:val="style26"/>
-      </w:pPr>
-      <w:r>
-        <w:rPr/>
-      </w:r>
-    </w:p>
-    <w:p>
-      <w:pPr>
-        <w:pStyle w:val="style19"/>
+        <w:pStyle w:val="style27"/>
+      </w:pPr>
+      <w:r>
+        <w:rPr/>
+      </w:r>
+    </w:p>
+    <w:p>
+      <w:pPr>
+        <w:pStyle w:val="style27"/>
+      </w:pPr>
+      <w:r>
+        <w:rPr/>
+      </w:r>
+    </w:p>
+    <w:p>
+      <w:pPr>
+        <w:pStyle w:val="style27"/>
+      </w:pPr>
+      <w:r>
+        <w:rPr/>
+      </w:r>
+    </w:p>
+    <w:p>
+      <w:pPr>
+        <w:pStyle w:val="style27"/>
+      </w:pPr>
+      <w:r>
+        <w:rPr/>
+      </w:r>
+    </w:p>
+    <w:p>
+      <w:pPr>
+        <w:pStyle w:val="style27"/>
+      </w:pPr>
+      <w:r>
+        <w:rPr/>
+      </w:r>
+    </w:p>
+    <w:p>
+      <w:pPr>
+        <w:pStyle w:val="style20"/>
         <w:spacing w:after="120" w:before="0"/>
         <w:contextualSpacing w:val="false"/>
       </w:pPr>
@@ -2983,6 +3059,7 @@
   </w:style>
   <w:style w:styleId="style1" w:type="paragraph">
     <w:name w:val="Heading 1"/>
+    <w:basedOn w:val="style19"/>
     <w:next w:val="style1"/>
     <w:pPr>
       <w:widowControl w:val="false"/>
@@ -2995,7 +3072,7 @@
       <w:rFonts w:ascii="Times New Roman" w:cs="Arial Unicode MS" w:eastAsia="Arial Unicode MS" w:hAnsi="Times New Roman"/>
       <w:b/>
       <w:i w:val="false"/>
-      <w:color w:val="auto"/>
+      <w:color w:val="00000A"/>
       <w:sz w:val="36"/>
       <w:szCs w:val="24"/>
       <w:lang w:bidi="hi-IN" w:eastAsia="zh-CN" w:val="en-US"/>
@@ -3003,6 +3080,7 @@
   </w:style>
   <w:style w:styleId="style2" w:type="paragraph">
     <w:name w:val="Heading 2"/>
+    <w:basedOn w:val="style19"/>
     <w:next w:val="style2"/>
     <w:pPr>
       <w:widowControl w:val="false"/>
@@ -3015,7 +3093,7 @@
       <w:rFonts w:ascii="Times New Roman" w:cs="Arial Unicode MS" w:eastAsia="Arial Unicode MS" w:hAnsi="Times New Roman"/>
       <w:b/>
       <w:i w:val="false"/>
-      <w:color w:val="auto"/>
+      <w:color w:val="00000A"/>
       <w:sz w:val="28"/>
       <w:szCs w:val="24"/>
       <w:lang w:bidi="hi-IN" w:eastAsia="zh-CN" w:val="en-US"/>
@@ -3023,6 +3101,7 @@
   </w:style>
   <w:style w:styleId="style3" w:type="paragraph">
     <w:name w:val="Heading 3"/>
+    <w:basedOn w:val="style19"/>
     <w:next w:val="style3"/>
     <w:pPr>
       <w:widowControl w:val="false"/>
@@ -3035,7 +3114,7 @@
       <w:rFonts w:ascii="Times New Roman" w:cs="Arial Unicode MS" w:eastAsia="Arial Unicode MS" w:hAnsi="Times New Roman"/>
       <w:b/>
       <w:i w:val="false"/>
-      <w:color w:val="auto"/>
+      <w:color w:val="00000A"/>
       <w:sz w:val="24"/>
       <w:szCs w:val="24"/>
       <w:lang w:bidi="hi-IN" w:eastAsia="zh-CN" w:val="en-US"/>
@@ -3043,6 +3122,7 @@
   </w:style>
   <w:style w:styleId="style4" w:type="paragraph">
     <w:name w:val="Heading 4"/>
+    <w:basedOn w:val="style19"/>
     <w:next w:val="style4"/>
     <w:pPr>
       <w:widowControl w:val="false"/>
@@ -3055,7 +3135,7 @@
       <w:rFonts w:ascii="Times New Roman" w:cs="Arial Unicode MS" w:eastAsia="Arial Unicode MS" w:hAnsi="Times New Roman"/>
       <w:b/>
       <w:i w:val="false"/>
-      <w:color w:val="auto"/>
+      <w:color w:val="00000A"/>
       <w:sz w:val="24"/>
       <w:szCs w:val="24"/>
       <w:lang w:bidi="hi-IN" w:eastAsia="zh-CN" w:val="en-US"/>
@@ -3063,6 +3143,7 @@
   </w:style>
   <w:style w:styleId="style5" w:type="paragraph">
     <w:name w:val="Heading 5"/>
+    <w:basedOn w:val="style19"/>
     <w:next w:val="style5"/>
     <w:pPr>
       <w:widowControl w:val="false"/>
@@ -3075,7 +3156,7 @@
       <w:rFonts w:ascii="Times New Roman" w:cs="Arial Unicode MS" w:eastAsia="Arial Unicode MS" w:hAnsi="Times New Roman"/>
       <w:b/>
       <w:i w:val="false"/>
-      <w:color w:val="auto"/>
+      <w:color w:val="00000A"/>
       <w:sz w:val="16"/>
       <w:szCs w:val="24"/>
       <w:lang w:bidi="hi-IN" w:eastAsia="zh-CN" w:val="en-US"/>
@@ -3083,6 +3164,7 @@
   </w:style>
   <w:style w:styleId="style6" w:type="paragraph">
     <w:name w:val="Heading 6"/>
+    <w:basedOn w:val="style19"/>
     <w:next w:val="style6"/>
     <w:pPr>
       <w:widowControl w:val="false"/>
@@ -3095,7 +3177,7 @@
       <w:rFonts w:ascii="Times New Roman" w:cs="Arial Unicode MS" w:eastAsia="Arial Unicode MS" w:hAnsi="Times New Roman"/>
       <w:b/>
       <w:i w:val="false"/>
-      <w:color w:val="auto"/>
+      <w:color w:val="00000A"/>
       <w:sz w:val="16"/>
       <w:szCs w:val="24"/>
       <w:lang w:bidi="hi-IN" w:eastAsia="zh-CN" w:val="en-US"/>
@@ -3148,10 +3230,29 @@
       <w:vertAlign w:val="baseline"/>
     </w:rPr>
   </w:style>
-  <w:style w:styleId="style18" w:type="paragraph">
+  <w:style w:styleId="style18" w:type="character">
+    <w:name w:val="ListLabel 3"/>
+    <w:next w:val="style18"/>
+    <w:rPr>
+      <w:rFonts w:cs="Arial"/>
+      <w:b w:val="false"/>
+      <w:i w:val="false"/>
+      <w:caps w:val="false"/>
+      <w:smallCaps w:val="false"/>
+      <w:strike w:val="false"/>
+      <w:dstrike w:val="false"/>
+      <w:color w:val="1F497D"/>
+      <w:position w:val="0"/>
+      <w:sz w:val="24"/>
+      <w:sz w:val="24"/>
+      <w:u w:val="none"/>
+      <w:vertAlign w:val="baseline"/>
+    </w:rPr>
+  </w:style>
+  <w:style w:styleId="style19" w:type="paragraph">
     <w:name w:val="Heading"/>
     <w:basedOn w:val="style0"/>
-    <w:next w:val="style19"/>
+    <w:next w:val="style20"/>
     <w:pPr>
       <w:keepNext/>
       <w:spacing w:after="120" w:before="240"/>
@@ -3163,27 +3264,27 @@
       <w:szCs w:val="28"/>
     </w:rPr>
   </w:style>
-  <w:style w:styleId="style19" w:type="paragraph">
+  <w:style w:styleId="style20" w:type="paragraph">
     <w:name w:val="Text Body"/>
     <w:basedOn w:val="style0"/>
-    <w:next w:val="style19"/>
+    <w:next w:val="style20"/>
     <w:pPr>
       <w:spacing w:after="120" w:before="0"/>
       <w:contextualSpacing w:val="false"/>
     </w:pPr>
     <w:rPr/>
   </w:style>
-  <w:style w:styleId="style20" w:type="paragraph">
+  <w:style w:styleId="style21" w:type="paragraph">
     <w:name w:val="List"/>
-    <w:basedOn w:val="style19"/>
-    <w:next w:val="style20"/>
+    <w:basedOn w:val="style20"/>
+    <w:next w:val="style21"/>
     <w:pPr/>
     <w:rPr/>
   </w:style>
-  <w:style w:styleId="style21" w:type="paragraph">
+  <w:style w:styleId="style22" w:type="paragraph">
     <w:name w:val="Caption"/>
     <w:basedOn w:val="style0"/>
-    <w:next w:val="style21"/>
+    <w:next w:val="style22"/>
     <w:pPr>
       <w:suppressLineNumbers/>
       <w:spacing w:after="120" w:before="120"/>
@@ -3196,18 +3297,18 @@
       <w:szCs w:val="24"/>
     </w:rPr>
   </w:style>
-  <w:style w:styleId="style22" w:type="paragraph">
+  <w:style w:styleId="style23" w:type="paragraph">
     <w:name w:val="Index"/>
     <w:basedOn w:val="style0"/>
-    <w:next w:val="style22"/>
+    <w:next w:val="style23"/>
     <w:pPr>
       <w:suppressLineNumbers/>
     </w:pPr>
     <w:rPr/>
   </w:style>
-  <w:style w:styleId="style23" w:type="paragraph">
+  <w:style w:styleId="style24" w:type="paragraph">
     <w:name w:val="normal"/>
-    <w:next w:val="style23"/>
+    <w:next w:val="style24"/>
     <w:pPr>
       <w:widowControl/>
       <w:suppressAutoHyphens w:val="true"/>
@@ -3224,10 +3325,10 @@
       <w:lang w:bidi="hi-IN" w:eastAsia="zh-CN" w:val="en-US"/>
     </w:rPr>
   </w:style>
-  <w:style w:styleId="style24" w:type="paragraph">
+  <w:style w:styleId="style25" w:type="paragraph">
     <w:name w:val="Title"/>
-    <w:basedOn w:val="style23"/>
-    <w:next w:val="style24"/>
+    <w:basedOn w:val="style24"/>
+    <w:next w:val="style25"/>
     <w:pPr>
       <w:spacing w:after="120" w:before="480" w:line="100" w:lineRule="atLeast"/>
       <w:contextualSpacing w:val="false"/>
@@ -3237,10 +3338,10 @@
       <w:sz w:val="72"/>
     </w:rPr>
   </w:style>
-  <w:style w:styleId="style25" w:type="paragraph">
+  <w:style w:styleId="style26" w:type="paragraph">
     <w:name w:val="Subtitle"/>
-    <w:basedOn w:val="style23"/>
-    <w:next w:val="style25"/>
+    <w:basedOn w:val="style24"/>
+    <w:next w:val="style26"/>
     <w:pPr>
       <w:spacing w:after="80" w:before="360" w:line="100" w:lineRule="atLeast"/>
       <w:contextualSpacing w:val="false"/>
@@ -3252,10 +3353,10 @@
       <w:sz w:val="48"/>
     </w:rPr>
   </w:style>
-  <w:style w:styleId="style26" w:type="paragraph">
+  <w:style w:styleId="style27" w:type="paragraph">
     <w:name w:val="Code"/>
-    <w:basedOn w:val="style19"/>
-    <w:next w:val="style26"/>
+    <w:basedOn w:val="style20"/>
+    <w:next w:val="style27"/>
     <w:pPr>
       <w:pBdr>
         <w:top w:color="000001" w:space="0" w:sz="2" w:val="single"/>

--- a/doc/memo.docx
+++ b/doc/memo.docx
@@ -2677,6 +2677,32 @@
       </w:pPr>
       <w:r>
         <w:rPr/>
+      </w:r>
+    </w:p>
+    <w:p>
+      <w:pPr>
+        <w:pStyle w:val="style20"/>
+        <w:spacing w:after="120" w:before="0"/>
+        <w:contextualSpacing w:val="false"/>
+      </w:pPr>
+      <w:r>
+        <w:rPr/>
+        <w:t>Reminder Format</w:t>
+      </w:r>
+    </w:p>
+    <w:p>
+      <w:pPr>
+        <w:pStyle w:val="style20"/>
+        <w:spacing w:after="120" w:before="0"/>
+        <w:contextualSpacing w:val="false"/>
+      </w:pPr>
+      <w:r>
+        <w:rPr/>
+        <w:t>MNREMINDER::&lt;SHOW_ID&gt;::&lt;SHOW_TIME&gt;::</w:t>
+      </w:r>
+      <w:r>
+        <w:rPr/>
+        <w:t>&lt;SHOW_NAME&gt;</w:t>
       </w:r>
     </w:p>
     <w:sectPr>

--- a/doc/memo.docx
+++ b/doc/memo.docx
@@ -2698,7 +2698,15 @@
       </w:pPr>
       <w:r>
         <w:rPr/>
-        <w:t>MNREMINDER::&lt;SHOW_ID&gt;::&lt;SHOW_TIME&gt;::</w:t>
+        <w:t>MNREMINDER::&lt;</w:t>
+      </w:r>
+      <w:r>
+        <w:rPr/>
+        <w:t>CHANNEL</w:t>
+      </w:r>
+      <w:r>
+        <w:rPr/>
+        <w:t>_ID&gt;::&lt;SHOW_TIME&gt;::</w:t>
       </w:r>
       <w:r>
         <w:rPr/>

--- a/doc/memo.docx
+++ b/doc/memo.docx
@@ -2698,7 +2698,15 @@
       </w:pPr>
       <w:r>
         <w:rPr/>
-        <w:t>MNREMINDER::&lt;</w:t>
+        <w:t>MNREMINDER</w:t>
+      </w:r>
+      <w:r>
+        <w:rPr/>
+        <w:t>##</w:t>
+      </w:r>
+      <w:r>
+        <w:rPr/>
+        <w:t>&lt;</w:t>
       </w:r>
       <w:r>
         <w:rPr/>
@@ -2706,11 +2714,30 @@
       </w:r>
       <w:r>
         <w:rPr/>
-        <w:t>_ID&gt;::&lt;SHOW_TIME&gt;::</w:t>
-      </w:r>
-      <w:r>
-        <w:rPr/>
-        <w:t>&lt;SHOW_NAME&gt;</w:t>
+        <w:t>_ID&gt;</w:t>
+      </w:r>
+      <w:r>
+        <w:rPr/>
+        <w:t>##</w:t>
+      </w:r>
+      <w:r>
+        <w:rPr/>
+        <w:t>&lt;SHOW_TIME&gt;</w:t>
+      </w:r>
+      <w:r>
+        <w:rPr/>
+        <w:t>##&lt;SHOW_NAME&gt;</w:t>
+      </w:r>
+    </w:p>
+    <w:p>
+      <w:pPr>
+        <w:pStyle w:val="style20"/>
+        <w:spacing w:after="120" w:before="0"/>
+        <w:contextualSpacing w:val="false"/>
+      </w:pPr>
+      <w:r>
+        <w:rPr/>
+        <w:t>SHOW_TIME format: yyyy-MM-dd HH:mm</w:t>
       </w:r>
     </w:p>
     <w:sectPr>

--- a/doc/memo.docx
+++ b/doc/memo.docx
@@ -2659,6 +2659,16 @@
       </w:pPr>
       <w:r>
         <w:rPr/>
+        <w:t>alter table GROUP_MEMBER</w:t>
+      </w:r>
+    </w:p>
+    <w:p>
+      <w:pPr>
+        <w:pStyle w:val="style27"/>
+      </w:pPr>
+      <w:r>
+        <w:rPr/>
+        <w:t>add column device_id varchar(1024) default null;</w:t>
       </w:r>
     </w:p>
     <w:p>

--- a/doc/memo.docx
+++ b/doc/memo.docx
@@ -2669,6 +2669,32 @@
       <w:r>
         <w:rPr/>
         <w:t>add column device_id varchar(1024) default null;</w:t>
+      </w:r>
+    </w:p>
+    <w:p>
+      <w:pPr>
+        <w:pStyle w:val="style27"/>
+      </w:pPr>
+      <w:r>
+        <w:rPr/>
+      </w:r>
+    </w:p>
+    <w:p>
+      <w:pPr>
+        <w:pStyle w:val="style27"/>
+      </w:pPr>
+      <w:r>
+        <w:rPr/>
+        <w:t>alter table GROUP_MEMBER</w:t>
+      </w:r>
+    </w:p>
+    <w:p>
+      <w:pPr>
+        <w:pStyle w:val="style27"/>
+      </w:pPr>
+      <w:r>
+        <w:rPr/>
+        <w:t>add column member_name varchar(512) default '' not null;</w:t>
       </w:r>
     </w:p>
     <w:p>

--- a/doc/memo.docx
+++ b/doc/memo.docx
@@ -2475,6 +2475,59 @@
     </w:p>
     <w:p>
       <w:pPr>
+        <w:pStyle w:val="style27"/>
+        <w:pBdr>
+          <w:top w:color="000001" w:space="0" w:sz="2" w:val="single"/>
+          <w:left w:val="none"/>
+          <w:bottom w:color="000001" w:space="0" w:sz="2" w:val="single"/>
+          <w:insideH w:color="000001" w:space="0" w:sz="2" w:val="single"/>
+          <w:right w:val="none"/>
+          <w:insideV w:val="none"/>
+        </w:pBdr>
+        <w:shd w:fill="FFFFCC" w:val="clear"/>
+      </w:pPr>
+      <w:r>
+        <w:rPr/>
+      </w:r>
+    </w:p>
+    <w:p>
+      <w:pPr>
+        <w:pStyle w:val="style27"/>
+        <w:pBdr>
+          <w:top w:color="000001" w:space="0" w:sz="2" w:val="single"/>
+          <w:left w:val="none"/>
+          <w:bottom w:color="000001" w:space="0" w:sz="2" w:val="single"/>
+          <w:insideH w:color="000001" w:space="0" w:sz="2" w:val="single"/>
+          <w:right w:val="none"/>
+          <w:insideV w:val="none"/>
+        </w:pBdr>
+        <w:shd w:fill="FFFFCC" w:val="clear"/>
+      </w:pPr>
+      <w:r>
+        <w:rPr/>
+        <w:t>alter table GROUP_EVENT</w:t>
+      </w:r>
+    </w:p>
+    <w:p>
+      <w:pPr>
+        <w:pStyle w:val="style27"/>
+        <w:pBdr>
+          <w:top w:color="000001" w:space="0" w:sz="2" w:val="single"/>
+          <w:left w:val="none"/>
+          <w:bottom w:color="000001" w:space="0" w:sz="2" w:val="single"/>
+          <w:insideH w:color="000001" w:space="0" w:sz="2" w:val="single"/>
+          <w:right w:val="none"/>
+          <w:insideV w:val="none"/>
+        </w:pBdr>
+        <w:shd w:fill="FFFFCC" w:val="clear"/>
+      </w:pPr>
+      <w:r>
+        <w:rPr/>
+        <w:t>add column REMINDER_SENT integer default 0;</w:t>
+      </w:r>
+    </w:p>
+    <w:p>
+      <w:pPr>
         <w:pStyle w:val="style2"/>
       </w:pPr>
       <w:r>
@@ -2695,6 +2748,30 @@
       <w:r>
         <w:rPr/>
         <w:t>add column member_name varchar(512) default '' not null;</w:t>
+      </w:r>
+    </w:p>
+    <w:p>
+      <w:pPr>
+        <w:pStyle w:val="style27"/>
+      </w:pPr>
+      <w:r>
+        <w:rPr/>
+      </w:r>
+    </w:p>
+    <w:p>
+      <w:pPr>
+        <w:pStyle w:val="style27"/>
+      </w:pPr>
+      <w:r>
+        <w:rPr/>
+      </w:r>
+    </w:p>
+    <w:p>
+      <w:pPr>
+        <w:pStyle w:val="style27"/>
+      </w:pPr>
+      <w:r>
+        <w:rPr/>
       </w:r>
     </w:p>
     <w:p>

--- a/doc/memo.docx
+++ b/doc/memo.docx
@@ -1087,7 +1087,7 @@
     </w:p>
     <w:p>
       <w:pPr>
-        <w:pStyle w:val="style27"/>
+        <w:pStyle w:val="style28"/>
       </w:pPr>
       <w:r>
         <w:rPr>
@@ -1106,7 +1106,7 @@
     </w:p>
     <w:p>
       <w:pPr>
-        <w:pStyle w:val="style27"/>
+        <w:pStyle w:val="style28"/>
         <w:shd w:fill="FFFFFF" w:val="clear"/>
       </w:pPr>
       <w:hyperlink r:id="rId2">
@@ -1128,15 +1128,15 @@
     </w:p>
     <w:p>
       <w:pPr>
-        <w:pStyle w:val="style27"/>
-      </w:pPr>
-      <w:r>
-        <w:rPr/>
-      </w:r>
-    </w:p>
-    <w:p>
-      <w:pPr>
-        <w:pStyle w:val="style27"/>
+        <w:pStyle w:val="style28"/>
+      </w:pPr>
+      <w:r>
+        <w:rPr/>
+      </w:r>
+    </w:p>
+    <w:p>
+      <w:pPr>
+        <w:pStyle w:val="style28"/>
       </w:pPr>
       <w:r>
         <w:rPr>
@@ -1155,7 +1155,7 @@
     </w:p>
     <w:p>
       <w:pPr>
-        <w:pStyle w:val="style27"/>
+        <w:pStyle w:val="style28"/>
       </w:pPr>
       <w:r>
         <w:rPr>
@@ -1166,15 +1166,15 @@
     </w:p>
     <w:p>
       <w:pPr>
-        <w:pStyle w:val="style27"/>
-      </w:pPr>
-      <w:r>
-        <w:rPr/>
-      </w:r>
-    </w:p>
-    <w:p>
-      <w:pPr>
-        <w:pStyle w:val="style27"/>
+        <w:pStyle w:val="style28"/>
+      </w:pPr>
+      <w:r>
+        <w:rPr/>
+      </w:r>
+    </w:p>
+    <w:p>
+      <w:pPr>
+        <w:pStyle w:val="style28"/>
       </w:pPr>
       <w:r>
         <w:rPr>
@@ -1187,7 +1187,7 @@
     </w:p>
     <w:p>
       <w:pPr>
-        <w:pStyle w:val="style27"/>
+        <w:pStyle w:val="style28"/>
       </w:pPr>
       <w:r>
         <w:rPr>
@@ -1200,15 +1200,15 @@
     </w:p>
     <w:p>
       <w:pPr>
-        <w:pStyle w:val="style27"/>
-      </w:pPr>
-      <w:r>
-        <w:rPr/>
-      </w:r>
-    </w:p>
-    <w:p>
-      <w:pPr>
-        <w:pStyle w:val="style27"/>
+        <w:pStyle w:val="style28"/>
+      </w:pPr>
+      <w:r>
+        <w:rPr/>
+      </w:r>
+    </w:p>
+    <w:p>
+      <w:pPr>
+        <w:pStyle w:val="style28"/>
       </w:pPr>
       <w:r>
         <w:rPr>
@@ -1227,7 +1227,7 @@
     </w:p>
     <w:p>
       <w:pPr>
-        <w:pStyle w:val="style27"/>
+        <w:pStyle w:val="style28"/>
       </w:pPr>
       <w:r>
         <w:rPr>
@@ -1238,15 +1238,15 @@
     </w:p>
     <w:p>
       <w:pPr>
-        <w:pStyle w:val="style27"/>
-      </w:pPr>
-      <w:r>
-        <w:rPr/>
-      </w:r>
-    </w:p>
-    <w:p>
-      <w:pPr>
-        <w:pStyle w:val="style27"/>
+        <w:pStyle w:val="style28"/>
+      </w:pPr>
+      <w:r>
+        <w:rPr/>
+      </w:r>
+    </w:p>
+    <w:p>
+      <w:pPr>
+        <w:pStyle w:val="style28"/>
       </w:pPr>
       <w:r>
         <w:rPr>
@@ -1265,7 +1265,7 @@
     </w:p>
     <w:p>
       <w:pPr>
-        <w:pStyle w:val="style27"/>
+        <w:pStyle w:val="style28"/>
       </w:pPr>
       <w:r>
         <w:rPr>
@@ -1278,7 +1278,7 @@
     </w:p>
     <w:p>
       <w:pPr>
-        <w:pStyle w:val="style27"/>
+        <w:pStyle w:val="style28"/>
       </w:pPr>
       <w:r>
         <w:rPr>
@@ -1308,7 +1308,7 @@
     </w:p>
     <w:p>
       <w:pPr>
-        <w:pStyle w:val="style27"/>
+        <w:pStyle w:val="style28"/>
       </w:pPr>
       <w:r>
         <w:rPr>
@@ -1321,7 +1321,7 @@
     </w:p>
     <w:p>
       <w:pPr>
-        <w:pStyle w:val="style27"/>
+        <w:pStyle w:val="style28"/>
       </w:pPr>
       <w:r>
         <w:rPr>
@@ -1334,7 +1334,7 @@
     </w:p>
     <w:p>
       <w:pPr>
-        <w:pStyle w:val="style27"/>
+        <w:pStyle w:val="style28"/>
       </w:pPr>
       <w:r>
         <w:rPr>
@@ -1345,7 +1345,7 @@
     </w:p>
     <w:p>
       <w:pPr>
-        <w:pStyle w:val="style27"/>
+        <w:pStyle w:val="style28"/>
       </w:pPr>
       <w:r>
         <w:rPr>
@@ -1364,7 +1364,7 @@
     </w:p>
     <w:p>
       <w:pPr>
-        <w:pStyle w:val="style27"/>
+        <w:pStyle w:val="style28"/>
       </w:pPr>
       <w:r>
         <w:rPr>
@@ -1377,15 +1377,15 @@
     </w:p>
     <w:p>
       <w:pPr>
-        <w:pStyle w:val="style27"/>
-      </w:pPr>
-      <w:r>
-        <w:rPr/>
-      </w:r>
-    </w:p>
-    <w:p>
-      <w:pPr>
-        <w:pStyle w:val="style27"/>
+        <w:pStyle w:val="style28"/>
+      </w:pPr>
+      <w:r>
+        <w:rPr/>
+      </w:r>
+    </w:p>
+    <w:p>
+      <w:pPr>
+        <w:pStyle w:val="style28"/>
       </w:pPr>
       <w:r>
         <w:rPr>
@@ -1398,7 +1398,7 @@
     </w:p>
     <w:p>
       <w:pPr>
-        <w:pStyle w:val="style27"/>
+        <w:pStyle w:val="style28"/>
       </w:pPr>
       <w:r>
         <w:rPr>
@@ -1411,15 +1411,15 @@
     </w:p>
     <w:p>
       <w:pPr>
-        <w:pStyle w:val="style27"/>
-      </w:pPr>
-      <w:r>
-        <w:rPr/>
-      </w:r>
-    </w:p>
-    <w:p>
-      <w:pPr>
-        <w:pStyle w:val="style27"/>
+        <w:pStyle w:val="style28"/>
+      </w:pPr>
+      <w:r>
+        <w:rPr/>
+      </w:r>
+    </w:p>
+    <w:p>
+      <w:pPr>
+        <w:pStyle w:val="style28"/>
       </w:pPr>
       <w:r>
         <w:rPr>
@@ -1432,7 +1432,7 @@
     </w:p>
     <w:p>
       <w:pPr>
-        <w:pStyle w:val="style27"/>
+        <w:pStyle w:val="style28"/>
       </w:pPr>
       <w:hyperlink r:id="rId3">
         <w:r>
@@ -1457,15 +1457,15 @@
     </w:p>
     <w:p>
       <w:pPr>
-        <w:pStyle w:val="style27"/>
-      </w:pPr>
-      <w:r>
-        <w:rPr/>
-      </w:r>
-    </w:p>
-    <w:p>
-      <w:pPr>
-        <w:pStyle w:val="style27"/>
+        <w:pStyle w:val="style28"/>
+      </w:pPr>
+      <w:r>
+        <w:rPr/>
+      </w:r>
+    </w:p>
+    <w:p>
+      <w:pPr>
+        <w:pStyle w:val="style28"/>
       </w:pPr>
       <w:r>
         <w:rPr>
@@ -1478,7 +1478,7 @@
     </w:p>
     <w:p>
       <w:pPr>
-        <w:pStyle w:val="style27"/>
+        <w:pStyle w:val="style28"/>
       </w:pPr>
       <w:r>
         <w:rPr>
@@ -1491,7 +1491,7 @@
     </w:p>
     <w:p>
       <w:pPr>
-        <w:pStyle w:val="style27"/>
+        <w:pStyle w:val="style28"/>
       </w:pPr>
       <w:r>
         <w:rPr>
@@ -1504,7 +1504,7 @@
     </w:p>
     <w:p>
       <w:pPr>
-        <w:pStyle w:val="style27"/>
+        <w:pStyle w:val="style28"/>
       </w:pPr>
       <w:r>
         <w:rPr>
@@ -1517,7 +1517,7 @@
     </w:p>
     <w:p>
       <w:pPr>
-        <w:pStyle w:val="style27"/>
+        <w:pStyle w:val="style28"/>
       </w:pPr>
       <w:r>
         <w:rPr>
@@ -1541,7 +1541,7 @@
     </w:p>
     <w:p>
       <w:pPr>
-        <w:pStyle w:val="style27"/>
+        <w:pStyle w:val="style28"/>
       </w:pPr>
       <w:r>
         <w:rPr>
@@ -1554,7 +1554,7 @@
     </w:p>
     <w:p>
       <w:pPr>
-        <w:pStyle w:val="style27"/>
+        <w:pStyle w:val="style28"/>
       </w:pPr>
       <w:r>
         <w:rPr>
@@ -1567,7 +1567,7 @@
     </w:p>
     <w:p>
       <w:pPr>
-        <w:pStyle w:val="style27"/>
+        <w:pStyle w:val="style28"/>
       </w:pPr>
       <w:r>
         <w:rPr>
@@ -1580,15 +1580,15 @@
     </w:p>
     <w:p>
       <w:pPr>
-        <w:pStyle w:val="style27"/>
-      </w:pPr>
-      <w:r>
-        <w:rPr/>
-      </w:r>
-    </w:p>
-    <w:p>
-      <w:pPr>
-        <w:pStyle w:val="style27"/>
+        <w:pStyle w:val="style28"/>
+      </w:pPr>
+      <w:r>
+        <w:rPr/>
+      </w:r>
+    </w:p>
+    <w:p>
+      <w:pPr>
+        <w:pStyle w:val="style28"/>
       </w:pPr>
       <w:r>
         <w:rPr/>
@@ -1597,23 +1597,23 @@
     </w:p>
     <w:p>
       <w:pPr>
-        <w:pStyle w:val="style27"/>
-      </w:pPr>
-      <w:r>
-        <w:rPr/>
-      </w:r>
-    </w:p>
-    <w:p>
-      <w:pPr>
-        <w:pStyle w:val="style27"/>
-      </w:pPr>
-      <w:r>
-        <w:rPr/>
-      </w:r>
-    </w:p>
-    <w:p>
-      <w:pPr>
-        <w:pStyle w:val="style27"/>
+        <w:pStyle w:val="style28"/>
+      </w:pPr>
+      <w:r>
+        <w:rPr/>
+      </w:r>
+    </w:p>
+    <w:p>
+      <w:pPr>
+        <w:pStyle w:val="style28"/>
+      </w:pPr>
+      <w:r>
+        <w:rPr/>
+      </w:r>
+    </w:p>
+    <w:p>
+      <w:pPr>
+        <w:pStyle w:val="style28"/>
       </w:pPr>
       <w:r>
         <w:rPr>
@@ -1637,15 +1637,15 @@
     </w:p>
     <w:p>
       <w:pPr>
-        <w:pStyle w:val="style27"/>
-      </w:pPr>
-      <w:r>
-        <w:rPr/>
-      </w:r>
-    </w:p>
-    <w:p>
-      <w:pPr>
-        <w:pStyle w:val="style27"/>
+        <w:pStyle w:val="style28"/>
+      </w:pPr>
+      <w:r>
+        <w:rPr/>
+      </w:r>
+    </w:p>
+    <w:p>
+      <w:pPr>
+        <w:pStyle w:val="style28"/>
       </w:pPr>
       <w:r>
         <w:rPr>
@@ -1664,7 +1664,7 @@
     </w:p>
     <w:p>
       <w:pPr>
-        <w:pStyle w:val="style27"/>
+        <w:pStyle w:val="style28"/>
       </w:pPr>
       <w:hyperlink r:id="rId4">
         <w:r>
@@ -1687,23 +1687,23 @@
     </w:p>
     <w:p>
       <w:pPr>
-        <w:pStyle w:val="style27"/>
-      </w:pPr>
-      <w:r>
-        <w:rPr/>
-      </w:r>
-    </w:p>
-    <w:p>
-      <w:pPr>
-        <w:pStyle w:val="style27"/>
-      </w:pPr>
-      <w:r>
-        <w:rPr/>
-      </w:r>
-    </w:p>
-    <w:p>
-      <w:pPr>
-        <w:pStyle w:val="style27"/>
+        <w:pStyle w:val="style28"/>
+      </w:pPr>
+      <w:r>
+        <w:rPr/>
+      </w:r>
+    </w:p>
+    <w:p>
+      <w:pPr>
+        <w:pStyle w:val="style28"/>
+      </w:pPr>
+      <w:r>
+        <w:rPr/>
+      </w:r>
+    </w:p>
+    <w:p>
+      <w:pPr>
+        <w:pStyle w:val="style28"/>
       </w:pPr>
       <w:r>
         <w:rPr/>
@@ -1720,7 +1720,7 @@
     </w:p>
     <w:p>
       <w:pPr>
-        <w:pStyle w:val="style20"/>
+        <w:pStyle w:val="style21"/>
       </w:pPr>
       <w:r>
         <w:rPr/>
@@ -1729,7 +1729,7 @@
     </w:p>
     <w:p>
       <w:pPr>
-        <w:pStyle w:val="style27"/>
+        <w:pStyle w:val="style28"/>
         <w:pBdr>
           <w:top w:color="000001" w:space="0" w:sz="2" w:val="single"/>
           <w:left w:val="none"/>
@@ -1748,23 +1748,23 @@
     </w:p>
     <w:p>
       <w:pPr>
-        <w:pStyle w:val="style27"/>
-        <w:pBdr>
-          <w:top w:color="000001" w:space="0" w:sz="2" w:val="single"/>
-          <w:left w:val="none"/>
-          <w:bottom w:color="000001" w:space="0" w:sz="2" w:val="single"/>
-          <w:insideH w:color="000001" w:space="0" w:sz="2" w:val="single"/>
-          <w:right w:val="none"/>
-          <w:insideV w:val="none"/>
-        </w:pBdr>
-      </w:pPr>
-      <w:r>
-        <w:rPr/>
-      </w:r>
-    </w:p>
-    <w:p>
-      <w:pPr>
-        <w:pStyle w:val="style27"/>
+        <w:pStyle w:val="style28"/>
+        <w:pBdr>
+          <w:top w:color="000001" w:space="0" w:sz="2" w:val="single"/>
+          <w:left w:val="none"/>
+          <w:bottom w:color="000001" w:space="0" w:sz="2" w:val="single"/>
+          <w:insideH w:color="000001" w:space="0" w:sz="2" w:val="single"/>
+          <w:right w:val="none"/>
+          <w:insideV w:val="none"/>
+        </w:pBdr>
+      </w:pPr>
+      <w:r>
+        <w:rPr/>
+      </w:r>
+    </w:p>
+    <w:p>
+      <w:pPr>
+        <w:pStyle w:val="style28"/>
         <w:pBdr>
           <w:top w:color="000001" w:space="0" w:sz="2" w:val="single"/>
           <w:left w:val="none"/>
@@ -1781,7 +1781,7 @@
     </w:p>
     <w:p>
       <w:pPr>
-        <w:pStyle w:val="style27"/>
+        <w:pStyle w:val="style28"/>
         <w:pBdr>
           <w:top w:color="000001" w:space="0" w:sz="2" w:val="single"/>
           <w:left w:val="none"/>
@@ -1799,7 +1799,7 @@
     </w:p>
     <w:p>
       <w:pPr>
-        <w:pStyle w:val="style27"/>
+        <w:pStyle w:val="style28"/>
         <w:pBdr>
           <w:top w:color="000001" w:space="0" w:sz="2" w:val="single"/>
           <w:left w:val="none"/>
@@ -1817,7 +1817,7 @@
     </w:p>
     <w:p>
       <w:pPr>
-        <w:pStyle w:val="style27"/>
+        <w:pStyle w:val="style28"/>
         <w:pBdr>
           <w:top w:color="000001" w:space="0" w:sz="2" w:val="single"/>
           <w:left w:val="none"/>
@@ -1835,7 +1835,7 @@
     </w:p>
     <w:p>
       <w:pPr>
-        <w:pStyle w:val="style27"/>
+        <w:pStyle w:val="style28"/>
         <w:pBdr>
           <w:top w:color="000001" w:space="0" w:sz="2" w:val="single"/>
           <w:left w:val="none"/>
@@ -1853,7 +1853,7 @@
     </w:p>
     <w:p>
       <w:pPr>
-        <w:pStyle w:val="style27"/>
+        <w:pStyle w:val="style28"/>
         <w:pBdr>
           <w:top w:color="000001" w:space="0" w:sz="2" w:val="single"/>
           <w:left w:val="none"/>
@@ -1871,7 +1871,7 @@
     </w:p>
     <w:p>
       <w:pPr>
-        <w:pStyle w:val="style27"/>
+        <w:pStyle w:val="style28"/>
         <w:pBdr>
           <w:top w:color="000001" w:space="0" w:sz="2" w:val="single"/>
           <w:left w:val="none"/>
@@ -1889,7 +1889,7 @@
     </w:p>
     <w:p>
       <w:pPr>
-        <w:pStyle w:val="style27"/>
+        <w:pStyle w:val="style28"/>
         <w:pBdr>
           <w:top w:color="000001" w:space="0" w:sz="2" w:val="single"/>
           <w:left w:val="none"/>
@@ -1906,23 +1906,23 @@
     </w:p>
     <w:p>
       <w:pPr>
-        <w:pStyle w:val="style27"/>
-        <w:pBdr>
-          <w:top w:color="000001" w:space="0" w:sz="2" w:val="single"/>
-          <w:left w:val="none"/>
-          <w:bottom w:color="000001" w:space="0" w:sz="2" w:val="single"/>
-          <w:insideH w:color="000001" w:space="0" w:sz="2" w:val="single"/>
-          <w:right w:val="none"/>
-          <w:insideV w:val="none"/>
-        </w:pBdr>
-      </w:pPr>
-      <w:r>
-        <w:rPr/>
-      </w:r>
-    </w:p>
-    <w:p>
-      <w:pPr>
-        <w:pStyle w:val="style27"/>
+        <w:pStyle w:val="style28"/>
+        <w:pBdr>
+          <w:top w:color="000001" w:space="0" w:sz="2" w:val="single"/>
+          <w:left w:val="none"/>
+          <w:bottom w:color="000001" w:space="0" w:sz="2" w:val="single"/>
+          <w:insideH w:color="000001" w:space="0" w:sz="2" w:val="single"/>
+          <w:right w:val="none"/>
+          <w:insideV w:val="none"/>
+        </w:pBdr>
+      </w:pPr>
+      <w:r>
+        <w:rPr/>
+      </w:r>
+    </w:p>
+    <w:p>
+      <w:pPr>
+        <w:pStyle w:val="style28"/>
         <w:pBdr>
           <w:top w:color="000001" w:space="0" w:sz="2" w:val="single"/>
           <w:left w:val="none"/>
@@ -1939,23 +1939,23 @@
     </w:p>
     <w:p>
       <w:pPr>
-        <w:pStyle w:val="style27"/>
-        <w:pBdr>
-          <w:top w:color="000001" w:space="0" w:sz="2" w:val="single"/>
-          <w:left w:val="none"/>
-          <w:bottom w:color="000001" w:space="0" w:sz="2" w:val="single"/>
-          <w:insideH w:color="000001" w:space="0" w:sz="2" w:val="single"/>
-          <w:right w:val="none"/>
-          <w:insideV w:val="none"/>
-        </w:pBdr>
-      </w:pPr>
-      <w:r>
-        <w:rPr/>
-      </w:r>
-    </w:p>
-    <w:p>
-      <w:pPr>
-        <w:pStyle w:val="style27"/>
+        <w:pStyle w:val="style28"/>
+        <w:pBdr>
+          <w:top w:color="000001" w:space="0" w:sz="2" w:val="single"/>
+          <w:left w:val="none"/>
+          <w:bottom w:color="000001" w:space="0" w:sz="2" w:val="single"/>
+          <w:insideH w:color="000001" w:space="0" w:sz="2" w:val="single"/>
+          <w:right w:val="none"/>
+          <w:insideV w:val="none"/>
+        </w:pBdr>
+      </w:pPr>
+      <w:r>
+        <w:rPr/>
+      </w:r>
+    </w:p>
+    <w:p>
+      <w:pPr>
+        <w:pStyle w:val="style28"/>
         <w:pBdr>
           <w:top w:color="000001" w:space="0" w:sz="2" w:val="single"/>
           <w:left w:val="none"/>
@@ -1972,23 +1972,23 @@
     </w:p>
     <w:p>
       <w:pPr>
-        <w:pStyle w:val="style27"/>
-        <w:pBdr>
-          <w:top w:color="000001" w:space="0" w:sz="2" w:val="single"/>
-          <w:left w:val="none"/>
-          <w:bottom w:color="000001" w:space="0" w:sz="2" w:val="single"/>
-          <w:insideH w:color="000001" w:space="0" w:sz="2" w:val="single"/>
-          <w:right w:val="none"/>
-          <w:insideV w:val="none"/>
-        </w:pBdr>
-      </w:pPr>
-      <w:r>
-        <w:rPr/>
-      </w:r>
-    </w:p>
-    <w:p>
-      <w:pPr>
-        <w:pStyle w:val="style27"/>
+        <w:pStyle w:val="style28"/>
+        <w:pBdr>
+          <w:top w:color="000001" w:space="0" w:sz="2" w:val="single"/>
+          <w:left w:val="none"/>
+          <w:bottom w:color="000001" w:space="0" w:sz="2" w:val="single"/>
+          <w:insideH w:color="000001" w:space="0" w:sz="2" w:val="single"/>
+          <w:right w:val="none"/>
+          <w:insideV w:val="none"/>
+        </w:pBdr>
+      </w:pPr>
+      <w:r>
+        <w:rPr/>
+      </w:r>
+    </w:p>
+    <w:p>
+      <w:pPr>
+        <w:pStyle w:val="style28"/>
         <w:pBdr>
           <w:top w:color="000001" w:space="0" w:sz="2" w:val="single"/>
           <w:left w:val="none"/>
@@ -2005,32 +2005,34 @@
     </w:p>
     <w:p>
       <w:pPr>
-        <w:pStyle w:val="style27"/>
-        <w:pBdr>
-          <w:top w:color="000001" w:space="0" w:sz="2" w:val="single"/>
-          <w:left w:val="none"/>
-          <w:bottom w:color="000001" w:space="0" w:sz="2" w:val="single"/>
-          <w:insideH w:color="000001" w:space="0" w:sz="2" w:val="single"/>
-          <w:right w:val="none"/>
-          <w:insideV w:val="none"/>
-        </w:pBdr>
-      </w:pPr>
-      <w:r>
-        <w:rPr/>
-      </w:r>
-    </w:p>
-    <w:p>
-      <w:pPr>
-        <w:pStyle w:val="style27"/>
-        <w:pBdr>
-          <w:top w:color="000001" w:space="0" w:sz="2" w:val="single"/>
-          <w:left w:val="none"/>
-          <w:bottom w:color="000001" w:space="0" w:sz="2" w:val="single"/>
-          <w:insideH w:color="000001" w:space="0" w:sz="2" w:val="single"/>
-          <w:right w:val="none"/>
-          <w:insideV w:val="none"/>
-        </w:pBdr>
-      </w:pPr>
+        <w:pStyle w:val="style28"/>
+        <w:pBdr>
+          <w:top w:color="000001" w:space="0" w:sz="2" w:val="single"/>
+          <w:left w:val="none"/>
+          <w:bottom w:color="000001" w:space="0" w:sz="2" w:val="single"/>
+          <w:insideH w:color="000001" w:space="0" w:sz="2" w:val="single"/>
+          <w:right w:val="none"/>
+          <w:insideV w:val="none"/>
+        </w:pBdr>
+      </w:pPr>
+      <w:r>
+        <w:rPr/>
+      </w:r>
+    </w:p>
+    <w:p>
+      <w:pPr>
+        <w:pStyle w:val="style28"/>
+        <w:pBdr>
+          <w:top w:color="000001" w:space="0" w:sz="2" w:val="single"/>
+          <w:left w:val="none"/>
+          <w:bottom w:color="000001" w:space="0" w:sz="2" w:val="single"/>
+          <w:insideH w:color="000001" w:space="0" w:sz="2" w:val="single"/>
+          <w:right w:val="none"/>
+          <w:insideV w:val="none"/>
+        </w:pBdr>
+      </w:pPr>
+      <w:bookmarkStart w:id="2" w:name="__DdeLink__280_1792100139"/>
+      <w:bookmarkEnd w:id="2"/>
       <w:r>
         <w:rPr/>
         <w:t>CREATE INDEX IDX4_GROUP_EVENT ON GROUP_EVENT(MASTER_MDN);</w:t>
@@ -2038,50 +2040,50 @@
     </w:p>
     <w:p>
       <w:pPr>
-        <w:pStyle w:val="style27"/>
-      </w:pPr>
-      <w:bookmarkStart w:id="2" w:name="__DdeLink__1834_1934848581"/>
+        <w:pStyle w:val="style28"/>
+      </w:pPr>
       <w:bookmarkStart w:id="3" w:name="__DdeLink__1834_1934848581"/>
-      <w:bookmarkEnd w:id="3"/>
-      <w:r>
-        <w:rPr/>
-      </w:r>
-    </w:p>
-    <w:p>
-      <w:pPr>
-        <w:pStyle w:val="style27"/>
-        <w:pBdr>
-          <w:top w:color="000001" w:space="0" w:sz="2" w:val="single"/>
-          <w:left w:val="none"/>
-          <w:bottom w:color="000001" w:space="0" w:sz="2" w:val="single"/>
-          <w:insideH w:color="000001" w:space="0" w:sz="2" w:val="single"/>
-          <w:right w:val="none"/>
-          <w:insideV w:val="none"/>
-        </w:pBdr>
-      </w:pPr>
-      <w:r>
-        <w:rPr/>
-      </w:r>
-    </w:p>
-    <w:p>
-      <w:pPr>
-        <w:pStyle w:val="style27"/>
-        <w:pBdr>
-          <w:top w:color="000001" w:space="0" w:sz="2" w:val="single"/>
-          <w:left w:val="none"/>
-          <w:bottom w:color="000001" w:space="0" w:sz="2" w:val="single"/>
-          <w:insideH w:color="000001" w:space="0" w:sz="2" w:val="single"/>
-          <w:right w:val="none"/>
-          <w:insideV w:val="none"/>
-        </w:pBdr>
-      </w:pPr>
-      <w:r>
-        <w:rPr/>
-      </w:r>
-    </w:p>
-    <w:p>
-      <w:pPr>
-        <w:pStyle w:val="style27"/>
+      <w:bookmarkStart w:id="4" w:name="__DdeLink__1834_1934848581"/>
+      <w:bookmarkEnd w:id="4"/>
+      <w:r>
+        <w:rPr/>
+      </w:r>
+    </w:p>
+    <w:p>
+      <w:pPr>
+        <w:pStyle w:val="style28"/>
+        <w:pBdr>
+          <w:top w:color="000001" w:space="0" w:sz="2" w:val="single"/>
+          <w:left w:val="none"/>
+          <w:bottom w:color="000001" w:space="0" w:sz="2" w:val="single"/>
+          <w:insideH w:color="000001" w:space="0" w:sz="2" w:val="single"/>
+          <w:right w:val="none"/>
+          <w:insideV w:val="none"/>
+        </w:pBdr>
+      </w:pPr>
+      <w:r>
+        <w:rPr/>
+      </w:r>
+    </w:p>
+    <w:p>
+      <w:pPr>
+        <w:pStyle w:val="style28"/>
+        <w:pBdr>
+          <w:top w:color="000001" w:space="0" w:sz="2" w:val="single"/>
+          <w:left w:val="none"/>
+          <w:bottom w:color="000001" w:space="0" w:sz="2" w:val="single"/>
+          <w:insideH w:color="000001" w:space="0" w:sz="2" w:val="single"/>
+          <w:right w:val="none"/>
+          <w:insideV w:val="none"/>
+        </w:pBdr>
+      </w:pPr>
+      <w:r>
+        <w:rPr/>
+      </w:r>
+    </w:p>
+    <w:p>
+      <w:pPr>
+        <w:pStyle w:val="style28"/>
         <w:pBdr>
           <w:top w:color="000001" w:space="0" w:sz="2" w:val="single"/>
           <w:left w:val="none"/>
@@ -2098,7 +2100,7 @@
     </w:p>
     <w:p>
       <w:pPr>
-        <w:pStyle w:val="style27"/>
+        <w:pStyle w:val="style28"/>
         <w:pBdr>
           <w:top w:color="000001" w:space="0" w:sz="2" w:val="single"/>
           <w:left w:val="none"/>
@@ -2118,7 +2120,7 @@
     </w:p>
     <w:p>
       <w:pPr>
-        <w:pStyle w:val="style27"/>
+        <w:pStyle w:val="style28"/>
         <w:pBdr>
           <w:top w:color="000001" w:space="0" w:sz="2" w:val="single"/>
           <w:left w:val="none"/>
@@ -2139,7 +2141,7 @@
     </w:p>
     <w:p>
       <w:pPr>
-        <w:pStyle w:val="style27"/>
+        <w:pStyle w:val="style28"/>
         <w:pBdr>
           <w:top w:color="000001" w:space="0" w:sz="2" w:val="single"/>
           <w:left w:val="none"/>
@@ -2160,7 +2162,7 @@
     </w:p>
     <w:p>
       <w:pPr>
-        <w:pStyle w:val="style27"/>
+        <w:pStyle w:val="style28"/>
         <w:pBdr>
           <w:top w:color="000001" w:space="0" w:sz="2" w:val="single"/>
           <w:left w:val="none"/>
@@ -2181,7 +2183,7 @@
     </w:p>
     <w:p>
       <w:pPr>
-        <w:pStyle w:val="style27"/>
+        <w:pStyle w:val="style28"/>
         <w:pBdr>
           <w:top w:color="000001" w:space="0" w:sz="2" w:val="single"/>
           <w:left w:val="none"/>
@@ -2202,7 +2204,7 @@
     </w:p>
     <w:p>
       <w:pPr>
-        <w:pStyle w:val="style27"/>
+        <w:pStyle w:val="style28"/>
         <w:pBdr>
           <w:top w:color="000001" w:space="0" w:sz="2" w:val="single"/>
           <w:left w:val="none"/>
@@ -2218,17 +2220,12 @@
           <w:color w:val="355E00"/>
         </w:rPr>
         <w:tab/>
-      </w:r>
-      <w:r>
-        <w:rPr>
-          <w:color w:val="355E00"/>
-        </w:rPr>
         <w:t>SHOW_NAME,</w:t>
       </w:r>
     </w:p>
     <w:p>
       <w:pPr>
-        <w:pStyle w:val="style27"/>
+        <w:pStyle w:val="style28"/>
         <w:pBdr>
           <w:top w:color="000001" w:space="0" w:sz="2" w:val="single"/>
           <w:left w:val="none"/>
@@ -2249,7 +2246,7 @@
     </w:p>
     <w:p>
       <w:pPr>
-        <w:pStyle w:val="style27"/>
+        <w:pStyle w:val="style28"/>
         <w:pBdr>
           <w:top w:color="000001" w:space="0" w:sz="2" w:val="single"/>
           <w:left w:val="none"/>
@@ -2269,7 +2266,7 @@
     </w:p>
     <w:p>
       <w:pPr>
-        <w:pStyle w:val="style27"/>
+        <w:pStyle w:val="style28"/>
         <w:pBdr>
           <w:top w:color="000001" w:space="0" w:sz="2" w:val="single"/>
           <w:left w:val="none"/>
@@ -2290,7 +2287,7 @@
     </w:p>
     <w:p>
       <w:pPr>
-        <w:pStyle w:val="style27"/>
+        <w:pStyle w:val="style28"/>
         <w:pBdr>
           <w:top w:color="000001" w:space="0" w:sz="2" w:val="single"/>
           <w:left w:val="none"/>
@@ -2311,7 +2308,7 @@
     </w:p>
     <w:p>
       <w:pPr>
-        <w:pStyle w:val="style27"/>
+        <w:pStyle w:val="style28"/>
         <w:pBdr>
           <w:top w:color="000001" w:space="0" w:sz="2" w:val="single"/>
           <w:left w:val="none"/>
@@ -2332,7 +2329,7 @@
     </w:p>
     <w:p>
       <w:pPr>
-        <w:pStyle w:val="style27"/>
+        <w:pStyle w:val="style28"/>
         <w:pBdr>
           <w:top w:color="000001" w:space="0" w:sz="2" w:val="single"/>
           <w:left w:val="none"/>
@@ -2353,7 +2350,7 @@
     </w:p>
     <w:p>
       <w:pPr>
-        <w:pStyle w:val="style27"/>
+        <w:pStyle w:val="style28"/>
         <w:pBdr>
           <w:top w:color="000001" w:space="0" w:sz="2" w:val="single"/>
           <w:left w:val="none"/>
@@ -2374,7 +2371,7 @@
     </w:p>
     <w:p>
       <w:pPr>
-        <w:pStyle w:val="style27"/>
+        <w:pStyle w:val="style28"/>
         <w:pBdr>
           <w:top w:color="000001" w:space="0" w:sz="2" w:val="single"/>
           <w:left w:val="none"/>
@@ -2395,7 +2392,7 @@
     </w:p>
     <w:p>
       <w:pPr>
-        <w:pStyle w:val="style27"/>
+        <w:pStyle w:val="style28"/>
       </w:pPr>
       <w:r>
         <w:rPr>
@@ -2406,7 +2403,7 @@
     </w:p>
     <w:p>
       <w:pPr>
-        <w:pStyle w:val="style20"/>
+        <w:pStyle w:val="style21"/>
         <w:pBdr>
           <w:top w:color="000001" w:space="0" w:sz="2" w:val="single"/>
           <w:left w:val="none"/>
@@ -2423,7 +2420,7 @@
     </w:p>
     <w:p>
       <w:pPr>
-        <w:pStyle w:val="style20"/>
+        <w:pStyle w:val="style21"/>
         <w:pBdr>
           <w:top w:color="000001" w:space="0" w:sz="2" w:val="single"/>
           <w:left w:val="none"/>
@@ -2440,7 +2437,7 @@
     </w:p>
     <w:p>
       <w:pPr>
-        <w:pStyle w:val="style20"/>
+        <w:pStyle w:val="style21"/>
         <w:pBdr>
           <w:top w:color="000001" w:space="0" w:sz="2" w:val="single"/>
           <w:left w:val="none"/>
@@ -2457,7 +2454,7 @@
     </w:p>
     <w:p>
       <w:pPr>
-        <w:pStyle w:val="style27"/>
+        <w:pStyle w:val="style28"/>
         <w:pBdr>
           <w:top w:color="000001" w:space="0" w:sz="2" w:val="single"/>
           <w:left w:val="none"/>
@@ -2475,7 +2472,7 @@
     </w:p>
     <w:p>
       <w:pPr>
-        <w:pStyle w:val="style27"/>
+        <w:pStyle w:val="style28"/>
         <w:pBdr>
           <w:top w:color="000001" w:space="0" w:sz="2" w:val="single"/>
           <w:left w:val="none"/>
@@ -2492,7 +2489,7 @@
     </w:p>
     <w:p>
       <w:pPr>
-        <w:pStyle w:val="style27"/>
+        <w:pStyle w:val="style28"/>
         <w:pBdr>
           <w:top w:color="000001" w:space="0" w:sz="2" w:val="single"/>
           <w:left w:val="none"/>
@@ -2510,7 +2507,7 @@
     </w:p>
     <w:p>
       <w:pPr>
-        <w:pStyle w:val="style27"/>
+        <w:pStyle w:val="style28"/>
         <w:pBdr>
           <w:top w:color="000001" w:space="0" w:sz="2" w:val="single"/>
           <w:left w:val="none"/>
@@ -2537,7 +2534,7 @@
     </w:p>
     <w:p>
       <w:pPr>
-        <w:pStyle w:val="style27"/>
+        <w:pStyle w:val="style28"/>
       </w:pPr>
       <w:r>
         <w:rPr>
@@ -2549,7 +2546,7 @@
     </w:p>
     <w:p>
       <w:pPr>
-        <w:pStyle w:val="style27"/>
+        <w:pStyle w:val="style28"/>
       </w:pPr>
       <w:r>
         <w:rPr>
@@ -2562,7 +2559,7 @@
     </w:p>
     <w:p>
       <w:pPr>
-        <w:pStyle w:val="style27"/>
+        <w:pStyle w:val="style28"/>
       </w:pPr>
       <w:r>
         <w:rPr>
@@ -2575,7 +2572,7 @@
     </w:p>
     <w:p>
       <w:pPr>
-        <w:pStyle w:val="style27"/>
+        <w:pStyle w:val="style28"/>
       </w:pPr>
       <w:r>
         <w:rPr>
@@ -2588,7 +2585,7 @@
     </w:p>
     <w:p>
       <w:pPr>
-        <w:pStyle w:val="style27"/>
+        <w:pStyle w:val="style28"/>
       </w:pPr>
       <w:r>
         <w:rPr>
@@ -2600,15 +2597,15 @@
     </w:p>
     <w:p>
       <w:pPr>
-        <w:pStyle w:val="style27"/>
-      </w:pPr>
-      <w:r>
-        <w:rPr/>
-      </w:r>
-    </w:p>
-    <w:p>
-      <w:pPr>
-        <w:pStyle w:val="style27"/>
+        <w:pStyle w:val="style28"/>
+      </w:pPr>
+      <w:r>
+        <w:rPr/>
+      </w:r>
+    </w:p>
+    <w:p>
+      <w:pPr>
+        <w:pStyle w:val="style28"/>
       </w:pPr>
       <w:r>
         <w:rPr>
@@ -2620,15 +2617,15 @@
     </w:p>
     <w:p>
       <w:pPr>
-        <w:pStyle w:val="style27"/>
-      </w:pPr>
-      <w:r>
-        <w:rPr/>
-      </w:r>
-    </w:p>
-    <w:p>
-      <w:pPr>
-        <w:pStyle w:val="style27"/>
+        <w:pStyle w:val="style28"/>
+      </w:pPr>
+      <w:r>
+        <w:rPr/>
+      </w:r>
+    </w:p>
+    <w:p>
+      <w:pPr>
+        <w:pStyle w:val="style28"/>
       </w:pPr>
       <w:r>
         <w:rPr>
@@ -2640,7 +2637,7 @@
     </w:p>
     <w:p>
       <w:pPr>
-        <w:pStyle w:val="style27"/>
+        <w:pStyle w:val="style28"/>
       </w:pPr>
       <w:r>
         <w:rPr>
@@ -2652,15 +2649,15 @@
     </w:p>
     <w:p>
       <w:pPr>
-        <w:pStyle w:val="style27"/>
-      </w:pPr>
-      <w:r>
-        <w:rPr/>
-      </w:r>
-    </w:p>
-    <w:p>
-      <w:pPr>
-        <w:pStyle w:val="style27"/>
+        <w:pStyle w:val="style28"/>
+      </w:pPr>
+      <w:r>
+        <w:rPr/>
+      </w:r>
+    </w:p>
+    <w:p>
+      <w:pPr>
+        <w:pStyle w:val="style28"/>
       </w:pPr>
       <w:r>
         <w:rPr>
@@ -2672,7 +2669,7 @@
     </w:p>
     <w:p>
       <w:pPr>
-        <w:pStyle w:val="style27"/>
+        <w:pStyle w:val="style28"/>
       </w:pPr>
       <w:r>
         <w:rPr>
@@ -2684,31 +2681,31 @@
     </w:p>
     <w:p>
       <w:pPr>
-        <w:pStyle w:val="style27"/>
-      </w:pPr>
-      <w:r>
-        <w:rPr/>
-      </w:r>
-    </w:p>
-    <w:p>
-      <w:pPr>
-        <w:pStyle w:val="style27"/>
-      </w:pPr>
-      <w:r>
-        <w:rPr/>
-      </w:r>
-    </w:p>
-    <w:p>
-      <w:pPr>
-        <w:pStyle w:val="style27"/>
-      </w:pPr>
-      <w:r>
-        <w:rPr/>
-      </w:r>
-    </w:p>
-    <w:p>
-      <w:pPr>
-        <w:pStyle w:val="style27"/>
+        <w:pStyle w:val="style28"/>
+      </w:pPr>
+      <w:r>
+        <w:rPr/>
+      </w:r>
+    </w:p>
+    <w:p>
+      <w:pPr>
+        <w:pStyle w:val="style28"/>
+      </w:pPr>
+      <w:r>
+        <w:rPr/>
+      </w:r>
+    </w:p>
+    <w:p>
+      <w:pPr>
+        <w:pStyle w:val="style28"/>
+      </w:pPr>
+      <w:r>
+        <w:rPr/>
+      </w:r>
+    </w:p>
+    <w:p>
+      <w:pPr>
+        <w:pStyle w:val="style28"/>
       </w:pPr>
       <w:r>
         <w:rPr/>
@@ -2717,7 +2714,7 @@
     </w:p>
     <w:p>
       <w:pPr>
-        <w:pStyle w:val="style27"/>
+        <w:pStyle w:val="style28"/>
       </w:pPr>
       <w:r>
         <w:rPr/>
@@ -2726,15 +2723,15 @@
     </w:p>
     <w:p>
       <w:pPr>
-        <w:pStyle w:val="style27"/>
-      </w:pPr>
-      <w:r>
-        <w:rPr/>
-      </w:r>
-    </w:p>
-    <w:p>
-      <w:pPr>
-        <w:pStyle w:val="style27"/>
+        <w:pStyle w:val="style28"/>
+      </w:pPr>
+      <w:r>
+        <w:rPr/>
+      </w:r>
+    </w:p>
+    <w:p>
+      <w:pPr>
+        <w:pStyle w:val="style28"/>
       </w:pPr>
       <w:r>
         <w:rPr/>
@@ -2743,7 +2740,7 @@
     </w:p>
     <w:p>
       <w:pPr>
-        <w:pStyle w:val="style27"/>
+        <w:pStyle w:val="style28"/>
       </w:pPr>
       <w:r>
         <w:rPr/>
@@ -2752,39 +2749,94 @@
     </w:p>
     <w:p>
       <w:pPr>
-        <w:pStyle w:val="style27"/>
-      </w:pPr>
-      <w:r>
-        <w:rPr/>
-      </w:r>
-    </w:p>
-    <w:p>
-      <w:pPr>
-        <w:pStyle w:val="style27"/>
-      </w:pPr>
-      <w:r>
-        <w:rPr/>
-      </w:r>
-    </w:p>
-    <w:p>
-      <w:pPr>
-        <w:pStyle w:val="style27"/>
-      </w:pPr>
-      <w:r>
-        <w:rPr/>
-      </w:r>
-    </w:p>
-    <w:p>
-      <w:pPr>
-        <w:pStyle w:val="style27"/>
-      </w:pPr>
-      <w:r>
-        <w:rPr/>
-      </w:r>
-    </w:p>
-    <w:p>
-      <w:pPr>
-        <w:pStyle w:val="style20"/>
+        <w:pStyle w:val="style28"/>
+      </w:pPr>
+      <w:r>
+        <w:rPr/>
+      </w:r>
+    </w:p>
+    <w:p>
+      <w:pPr>
+        <w:pStyle w:val="style28"/>
+      </w:pPr>
+      <w:r>
+        <w:rPr/>
+      </w:r>
+    </w:p>
+    <w:p>
+      <w:pPr>
+        <w:pStyle w:val="style28"/>
+      </w:pPr>
+      <w:r>
+        <w:rPr/>
+        <w:t xml:space="preserve">/* </w:t>
+      </w:r>
+      <w:r>
+        <w:rPr/>
+        <w:t>Added last watched channel */</w:t>
+      </w:r>
+    </w:p>
+    <w:p>
+      <w:pPr>
+        <w:pStyle w:val="style28"/>
+      </w:pPr>
+      <w:r>
+        <w:rPr/>
+        <w:t>alter table GROUP_MEMBER</w:t>
+      </w:r>
+    </w:p>
+    <w:p>
+      <w:pPr>
+        <w:pStyle w:val="style28"/>
+      </w:pPr>
+      <w:r>
+        <w:rPr/>
+        <w:t>add column LAST_CHANNEL_ID varchar(512) default NULL;</w:t>
+      </w:r>
+    </w:p>
+    <w:p>
+      <w:pPr>
+        <w:pStyle w:val="style28"/>
+      </w:pPr>
+      <w:r>
+        <w:rPr/>
+      </w:r>
+    </w:p>
+    <w:p>
+      <w:pPr>
+        <w:pStyle w:val="style28"/>
+      </w:pPr>
+      <w:r>
+        <w:rPr/>
+      </w:r>
+    </w:p>
+    <w:p>
+      <w:pPr>
+        <w:pStyle w:val="style28"/>
+      </w:pPr>
+      <w:r>
+        <w:rPr/>
+      </w:r>
+    </w:p>
+    <w:p>
+      <w:pPr>
+        <w:pStyle w:val="style28"/>
+      </w:pPr>
+      <w:r>
+        <w:rPr/>
+      </w:r>
+    </w:p>
+    <w:p>
+      <w:pPr>
+        <w:pStyle w:val="style28"/>
+      </w:pPr>
+      <w:r>
+        <w:rPr/>
+      </w:r>
+    </w:p>
+    <w:p>
+      <w:pPr>
+        <w:pStyle w:val="style21"/>
         <w:spacing w:after="120" w:before="0"/>
         <w:contextualSpacing w:val="false"/>
       </w:pPr>
@@ -2794,57 +2846,449 @@
     </w:p>
     <w:p>
       <w:pPr>
-        <w:pStyle w:val="style20"/>
+        <w:pStyle w:val="style21"/>
         <w:spacing w:after="120" w:before="0"/>
         <w:contextualSpacing w:val="false"/>
       </w:pPr>
       <w:r>
         <w:rPr/>
+      </w:r>
+    </w:p>
+    <w:p>
+      <w:pPr>
+        <w:pStyle w:val="style2"/>
+      </w:pPr>
+      <w:r>
+        <w:rPr/>
+        <w:t xml:space="preserve">Table </w:t>
+      </w:r>
+      <w:r>
+        <w:rPr/>
+        <w:t>CHANNELS</w:t>
+      </w:r>
+    </w:p>
+    <w:p>
+      <w:pPr>
+        <w:pStyle w:val="style28"/>
+      </w:pPr>
+      <w:r>
+        <w:rPr>
+          <w:color w:val="0000FF"/>
+          <w:shd w:fill="FFFFFF" w:val="clear"/>
+        </w:rPr>
+        <w:t xml:space="preserve">CREATE TABLE </w:t>
+      </w:r>
+      <w:r>
+        <w:rPr>
+          <w:color w:val="0000FF"/>
+          <w:shd w:fill="FFFFFF" w:val="clear"/>
+        </w:rPr>
+        <w:t>CHANNELS</w:t>
+      </w:r>
+      <w:r>
+        <w:rPr>
+          <w:color w:val="0000FF"/>
+          <w:shd w:fill="FFFFFF" w:val="clear"/>
+        </w:rPr>
+        <w:t xml:space="preserve"> (</w:t>
+      </w:r>
+    </w:p>
+    <w:p>
+      <w:pPr>
+        <w:pStyle w:val="style28"/>
+      </w:pPr>
+      <w:r>
+        <w:rPr>
+          <w:color w:val="0000FF"/>
+          <w:shd w:fill="FFFFFF" w:val="clear"/>
+        </w:rPr>
+        <w:tab/>
+      </w:r>
+      <w:r>
+        <w:rPr>
+          <w:color w:val="0000FF"/>
+          <w:shd w:fill="FFFFFF" w:val="clear"/>
+        </w:rPr>
+        <w:t>CHANNEL_ID</w:t>
+      </w:r>
+      <w:r>
+        <w:rPr>
+          <w:color w:val="0000FF"/>
+          <w:shd w:fill="FFFFFF" w:val="clear"/>
+        </w:rPr>
+        <w:t xml:space="preserve"> </w:t>
+      </w:r>
+      <w:r>
+        <w:rPr>
+          <w:color w:val="0000FF"/>
+          <w:shd w:fill="FFFFFF" w:val="clear"/>
+        </w:rPr>
+        <w:t>VARCHAR(512) PRIMARY KEY</w:t>
+      </w:r>
+      <w:r>
+        <w:rPr>
+          <w:color w:val="0000FF"/>
+          <w:shd w:fill="FFFFFF" w:val="clear"/>
+        </w:rPr>
+        <w:t xml:space="preserve"> NOT NULL,</w:t>
+      </w:r>
+    </w:p>
+    <w:p>
+      <w:pPr>
+        <w:pStyle w:val="style28"/>
+      </w:pPr>
+      <w:r>
+        <w:rPr>
+          <w:color w:val="0000FF"/>
+          <w:shd w:fill="FFFFFF" w:val="clear"/>
+        </w:rPr>
+        <w:tab/>
+      </w:r>
+      <w:r>
+        <w:rPr>
+          <w:color w:val="0000FF"/>
+          <w:shd w:fill="FFFFFF" w:val="clear"/>
+        </w:rPr>
+        <w:t>CHANNEL_NAME VARCHAR(512) NOT NULL</w:t>
+      </w:r>
+      <w:r>
+        <w:rPr>
+          <w:color w:val="0000FF"/>
+          <w:shd w:fill="FFFFFF" w:val="clear"/>
+        </w:rPr>
+        <w:t>,</w:t>
+      </w:r>
+    </w:p>
+    <w:p>
+      <w:pPr>
+        <w:pStyle w:val="style28"/>
+      </w:pPr>
+      <w:r>
+        <w:rPr>
+          <w:color w:val="0000FF"/>
+          <w:shd w:fill="FFFFFF" w:val="clear"/>
+        </w:rPr>
+        <w:tab/>
+      </w:r>
+      <w:r>
+        <w:rPr>
+          <w:color w:val="0000FF"/>
+          <w:shd w:fill="FFFFFF" w:val="clear"/>
+        </w:rPr>
+        <w:t>CHANNEL_DESC VARCHAR(1024) DEFAULT NULL</w:t>
+      </w:r>
+    </w:p>
+    <w:p>
+      <w:pPr>
+        <w:pStyle w:val="style28"/>
+      </w:pPr>
+      <w:r>
+        <w:rPr>
+          <w:color w:val="0000FF"/>
+          <w:shd w:fill="FFFFFF" w:val="clear"/>
+        </w:rPr>
+        <w:t>);</w:t>
+      </w:r>
+    </w:p>
+    <w:p>
+      <w:pPr>
+        <w:pStyle w:val="style28"/>
+      </w:pPr>
+      <w:r>
+        <w:rPr/>
+      </w:r>
+    </w:p>
+    <w:p>
+      <w:pPr>
+        <w:pStyle w:val="style28"/>
+      </w:pPr>
+      <w:r>
+        <w:rPr/>
+        <w:t>INSERT INTO CHANNELS (CHANNEL_ID, CHANNEL_NAME)</w:t>
+      </w:r>
+    </w:p>
+    <w:p>
+      <w:pPr>
+        <w:pStyle w:val="style28"/>
+      </w:pPr>
+      <w:r>
+        <w:rPr/>
+        <w:t>VALUES(</w:t>
+      </w:r>
+      <w:r>
+        <w:rPr/>
+        <w:t>'0001', 'CBS');</w:t>
+      </w:r>
+    </w:p>
+    <w:p>
+      <w:pPr>
+        <w:pStyle w:val="style28"/>
+      </w:pPr>
+      <w:r>
+        <w:rPr/>
+      </w:r>
+    </w:p>
+    <w:p>
+      <w:pPr>
+        <w:pStyle w:val="style28"/>
+      </w:pPr>
+      <w:r>
+        <w:rPr/>
+      </w:r>
+    </w:p>
+    <w:p>
+      <w:pPr>
+        <w:pStyle w:val="style28"/>
+      </w:pPr>
+      <w:r>
+        <w:rPr/>
+      </w:r>
+    </w:p>
+    <w:p>
+      <w:pPr>
+        <w:pStyle w:val="style21"/>
+        <w:spacing w:after="120" w:before="0"/>
+        <w:contextualSpacing w:val="false"/>
+      </w:pPr>
+      <w:r>
+        <w:rPr/>
+      </w:r>
+    </w:p>
+    <w:p>
+      <w:pPr>
+        <w:pStyle w:val="style2"/>
+      </w:pPr>
+      <w:r>
+        <w:rPr/>
+        <w:t xml:space="preserve">Table </w:t>
+      </w:r>
+      <w:r>
+        <w:rPr/>
+        <w:t>USERS</w:t>
+      </w:r>
+    </w:p>
+    <w:p>
+      <w:pPr>
+        <w:pStyle w:val="style28"/>
+      </w:pPr>
+      <w:r>
+        <w:rPr>
+          <w:color w:val="0000FF"/>
+          <w:shd w:fill="FFFFFF" w:val="clear"/>
+        </w:rPr>
+        <w:t xml:space="preserve">CREATE TABLE </w:t>
+      </w:r>
+      <w:r>
+        <w:rPr>
+          <w:color w:val="0000FF"/>
+          <w:shd w:fill="FFFFFF" w:val="clear"/>
+        </w:rPr>
+        <w:t>USERS</w:t>
+      </w:r>
+      <w:r>
+        <w:rPr>
+          <w:color w:val="0000FF"/>
+          <w:shd w:fill="FFFFFF" w:val="clear"/>
+        </w:rPr>
+        <w:t xml:space="preserve"> (</w:t>
+      </w:r>
+    </w:p>
+    <w:p>
+      <w:pPr>
+        <w:pStyle w:val="style28"/>
+      </w:pPr>
+      <w:r>
+        <w:rPr>
+          <w:color w:val="0000FF"/>
+          <w:shd w:fill="FFFFFF" w:val="clear"/>
+        </w:rPr>
+        <w:tab/>
+      </w:r>
+      <w:r>
+        <w:rPr>
+          <w:color w:val="0000FF"/>
+          <w:shd w:fill="FFFFFF" w:val="clear"/>
+        </w:rPr>
+        <w:t>MDN VARCHAR(128) NOT NULL,</w:t>
+      </w:r>
+    </w:p>
+    <w:p>
+      <w:pPr>
+        <w:pStyle w:val="style28"/>
+      </w:pPr>
+      <w:r>
+        <w:rPr>
+          <w:color w:val="0000FF"/>
+          <w:shd w:fill="FFFFFF" w:val="clear"/>
+        </w:rPr>
+        <w:tab/>
+      </w:r>
+      <w:r>
+        <w:rPr>
+          <w:color w:val="0000FF"/>
+          <w:shd w:fill="FFFFFF" w:val="clear"/>
+        </w:rPr>
+        <w:t>CHANNEL_ID</w:t>
+      </w:r>
+      <w:r>
+        <w:rPr>
+          <w:color w:val="0000FF"/>
+          <w:shd w:fill="FFFFFF" w:val="clear"/>
+        </w:rPr>
+        <w:t xml:space="preserve"> </w:t>
+      </w:r>
+      <w:r>
+        <w:rPr>
+          <w:color w:val="0000FF"/>
+          <w:shd w:fill="FFFFFF" w:val="clear"/>
+        </w:rPr>
+        <w:t xml:space="preserve">VARCHAR(512) </w:t>
+      </w:r>
+      <w:r>
+        <w:rPr>
+          <w:color w:val="0000FF"/>
+          <w:shd w:fill="FFFFFF" w:val="clear"/>
+        </w:rPr>
+        <w:t>NOT NULL,</w:t>
+      </w:r>
+    </w:p>
+    <w:p>
+      <w:pPr>
+        <w:pStyle w:val="style28"/>
+      </w:pPr>
+      <w:r>
+        <w:rPr>
+          <w:color w:val="0000FF"/>
+          <w:shd w:fill="FFFFFF" w:val="clear"/>
+        </w:rPr>
+        <w:tab/>
+      </w:r>
+      <w:r>
+        <w:rPr>
+          <w:color w:val="0000FF"/>
+          <w:shd w:fill="FFFFFF" w:val="clear"/>
+        </w:rPr>
+        <w:t>"NAME" VARCHAR(512) NOT NULL</w:t>
+      </w:r>
+    </w:p>
+    <w:p>
+      <w:pPr>
+        <w:pStyle w:val="style28"/>
+      </w:pPr>
+      <w:r>
+        <w:rPr>
+          <w:color w:val="0000FF"/>
+          <w:shd w:fill="FFFFFF" w:val="clear"/>
+        </w:rPr>
+        <w:t>);</w:t>
+      </w:r>
+    </w:p>
+    <w:p>
+      <w:pPr>
+        <w:pStyle w:val="style28"/>
+      </w:pPr>
+      <w:r>
+        <w:rPr/>
+      </w:r>
+    </w:p>
+    <w:p>
+      <w:pPr>
+        <w:pStyle w:val="style28"/>
+      </w:pPr>
+      <w:r>
+        <w:rPr/>
+      </w:r>
+    </w:p>
+    <w:p>
+      <w:pPr>
+        <w:pStyle w:val="style28"/>
+      </w:pPr>
+      <w:r>
+        <w:rPr/>
+      </w:r>
+    </w:p>
+    <w:p>
+      <w:pPr>
+        <w:pStyle w:val="style28"/>
+        <w:pBdr>
+          <w:top w:color="000001" w:space="0" w:sz="2" w:val="single"/>
+          <w:left w:val="none"/>
+          <w:bottom w:color="000001" w:space="0" w:sz="2" w:val="single"/>
+          <w:insideH w:color="000001" w:space="0" w:sz="2" w:val="single"/>
+          <w:right w:val="none"/>
+          <w:insideV w:val="none"/>
+        </w:pBdr>
+      </w:pPr>
+      <w:r>
+        <w:rPr/>
+        <w:t>CREATE INDEX IDX1_USERS ON USERS(MDN);</w:t>
+      </w:r>
+    </w:p>
+    <w:p>
+      <w:pPr>
+        <w:pStyle w:val="style28"/>
+        <w:spacing w:after="120" w:before="0"/>
+        <w:contextualSpacing w:val="false"/>
+      </w:pPr>
+      <w:r>
+        <w:rPr/>
+      </w:r>
+    </w:p>
+    <w:p>
+      <w:pPr>
+        <w:pStyle w:val="style21"/>
+        <w:spacing w:after="120" w:before="0"/>
+        <w:contextualSpacing w:val="false"/>
+      </w:pPr>
+      <w:r>
+        <w:rPr/>
+      </w:r>
+    </w:p>
+    <w:p>
+      <w:pPr>
+        <w:pStyle w:val="style21"/>
+        <w:spacing w:after="120" w:before="0"/>
+        <w:contextualSpacing w:val="false"/>
+      </w:pPr>
+      <w:r>
+        <w:rPr/>
+      </w:r>
+    </w:p>
+    <w:p>
+      <w:pPr>
+        <w:pStyle w:val="style21"/>
+        <w:spacing w:after="120" w:before="0"/>
+        <w:contextualSpacing w:val="false"/>
+      </w:pPr>
+      <w:r>
+        <w:rPr/>
+      </w:r>
+    </w:p>
+    <w:p>
+      <w:pPr>
+        <w:pStyle w:val="style21"/>
+        <w:spacing w:after="120" w:before="0"/>
+        <w:contextualSpacing w:val="false"/>
+      </w:pPr>
+      <w:r>
+        <w:rPr/>
         <w:t>Reminder Format</w:t>
       </w:r>
     </w:p>
     <w:p>
       <w:pPr>
-        <w:pStyle w:val="style20"/>
+        <w:pStyle w:val="style21"/>
         <w:spacing w:after="120" w:before="0"/>
         <w:contextualSpacing w:val="false"/>
       </w:pPr>
       <w:r>
         <w:rPr/>
-        <w:t>MNREMINDER</w:t>
-      </w:r>
-      <w:r>
-        <w:rPr/>
-        <w:t>##</w:t>
-      </w:r>
-      <w:r>
-        <w:rPr/>
-        <w:t>&lt;</w:t>
-      </w:r>
-      <w:r>
-        <w:rPr/>
-        <w:t>CHANNEL</w:t>
-      </w:r>
-      <w:r>
-        <w:rPr/>
-        <w:t>_ID&gt;</w:t>
-      </w:r>
-      <w:r>
-        <w:rPr/>
-        <w:t>##</w:t>
-      </w:r>
-      <w:r>
-        <w:rPr/>
-        <w:t>&lt;SHOW_TIME&gt;</w:t>
-      </w:r>
-      <w:r>
-        <w:rPr/>
-        <w:t>##&lt;SHOW_NAME&gt;</w:t>
-      </w:r>
-    </w:p>
-    <w:p>
-      <w:pPr>
-        <w:pStyle w:val="style20"/>
+        <w:t>MNREMINDER##&lt;CHANNEL_ID&gt;##&lt;SHOW_TIME&gt;##&lt;SHOW_NAME&gt;</w:t>
+      </w:r>
+    </w:p>
+    <w:p>
+      <w:pPr>
+        <w:pStyle w:val="style21"/>
         <w:spacing w:after="120" w:before="0"/>
         <w:contextualSpacing w:val="false"/>
       </w:pPr>
@@ -3217,7 +3661,7 @@
 <file path=word/styles.xml><?xml version="1.0" encoding="utf-8"?>
 <w:styles xmlns:w="http://schemas.openxmlformats.org/wordprocessingml/2006/main">
   <w:style w:styleId="style0" w:type="paragraph">
-    <w:name w:val="Default Style"/>
+    <w:name w:val="Normal"/>
     <w:next w:val="style0"/>
     <w:pPr>
       <w:widowControl w:val="false"/>
@@ -3233,7 +3677,7 @@
   </w:style>
   <w:style w:styleId="style1" w:type="paragraph">
     <w:name w:val="Heading 1"/>
-    <w:basedOn w:val="style19"/>
+    <w:basedOn w:val="style20"/>
     <w:next w:val="style1"/>
     <w:pPr>
       <w:widowControl w:val="false"/>
@@ -3254,7 +3698,7 @@
   </w:style>
   <w:style w:styleId="style2" w:type="paragraph">
     <w:name w:val="Heading 2"/>
-    <w:basedOn w:val="style19"/>
+    <w:basedOn w:val="style20"/>
     <w:next w:val="style2"/>
     <w:pPr>
       <w:widowControl w:val="false"/>
@@ -3275,7 +3719,7 @@
   </w:style>
   <w:style w:styleId="style3" w:type="paragraph">
     <w:name w:val="Heading 3"/>
-    <w:basedOn w:val="style19"/>
+    <w:basedOn w:val="style20"/>
     <w:next w:val="style3"/>
     <w:pPr>
       <w:widowControl w:val="false"/>
@@ -3296,7 +3740,7 @@
   </w:style>
   <w:style w:styleId="style4" w:type="paragraph">
     <w:name w:val="Heading 4"/>
-    <w:basedOn w:val="style19"/>
+    <w:basedOn w:val="style20"/>
     <w:next w:val="style4"/>
     <w:pPr>
       <w:widowControl w:val="false"/>
@@ -3317,7 +3761,7 @@
   </w:style>
   <w:style w:styleId="style5" w:type="paragraph">
     <w:name w:val="Heading 5"/>
-    <w:basedOn w:val="style19"/>
+    <w:basedOn w:val="style20"/>
     <w:next w:val="style5"/>
     <w:pPr>
       <w:widowControl w:val="false"/>
@@ -3338,7 +3782,7 @@
   </w:style>
   <w:style w:styleId="style6" w:type="paragraph">
     <w:name w:val="Heading 6"/>
-    <w:basedOn w:val="style19"/>
+    <w:basedOn w:val="style20"/>
     <w:next w:val="style6"/>
     <w:pPr>
       <w:widowControl w:val="false"/>
@@ -3423,10 +3867,29 @@
       <w:vertAlign w:val="baseline"/>
     </w:rPr>
   </w:style>
-  <w:style w:styleId="style19" w:type="paragraph">
+  <w:style w:styleId="style19" w:type="character">
+    <w:name w:val="ListLabel 4"/>
+    <w:next w:val="style19"/>
+    <w:rPr>
+      <w:rFonts w:cs="Arial"/>
+      <w:b w:val="false"/>
+      <w:i w:val="false"/>
+      <w:caps w:val="false"/>
+      <w:smallCaps w:val="false"/>
+      <w:strike w:val="false"/>
+      <w:dstrike w:val="false"/>
+      <w:color w:val="1F497D"/>
+      <w:position w:val="0"/>
+      <w:sz w:val="24"/>
+      <w:sz w:val="24"/>
+      <w:u w:val="none"/>
+      <w:vertAlign w:val="baseline"/>
+    </w:rPr>
+  </w:style>
+  <w:style w:styleId="style20" w:type="paragraph">
     <w:name w:val="Heading"/>
     <w:basedOn w:val="style0"/>
-    <w:next w:val="style20"/>
+    <w:next w:val="style21"/>
     <w:pPr>
       <w:keepNext/>
       <w:spacing w:after="120" w:before="240"/>
@@ -3438,27 +3901,27 @@
       <w:szCs w:val="28"/>
     </w:rPr>
   </w:style>
-  <w:style w:styleId="style20" w:type="paragraph">
+  <w:style w:styleId="style21" w:type="paragraph">
     <w:name w:val="Text Body"/>
     <w:basedOn w:val="style0"/>
-    <w:next w:val="style20"/>
+    <w:next w:val="style21"/>
     <w:pPr>
       <w:spacing w:after="120" w:before="0"/>
       <w:contextualSpacing w:val="false"/>
     </w:pPr>
     <w:rPr/>
   </w:style>
-  <w:style w:styleId="style21" w:type="paragraph">
+  <w:style w:styleId="style22" w:type="paragraph">
     <w:name w:val="List"/>
-    <w:basedOn w:val="style20"/>
-    <w:next w:val="style21"/>
+    <w:basedOn w:val="style21"/>
+    <w:next w:val="style22"/>
     <w:pPr/>
     <w:rPr/>
   </w:style>
-  <w:style w:styleId="style22" w:type="paragraph">
+  <w:style w:styleId="style23" w:type="paragraph">
     <w:name w:val="Caption"/>
     <w:basedOn w:val="style0"/>
-    <w:next w:val="style22"/>
+    <w:next w:val="style23"/>
     <w:pPr>
       <w:suppressLineNumbers/>
       <w:spacing w:after="120" w:before="120"/>
@@ -3471,18 +3934,18 @@
       <w:szCs w:val="24"/>
     </w:rPr>
   </w:style>
-  <w:style w:styleId="style23" w:type="paragraph">
+  <w:style w:styleId="style24" w:type="paragraph">
     <w:name w:val="Index"/>
     <w:basedOn w:val="style0"/>
-    <w:next w:val="style23"/>
+    <w:next w:val="style24"/>
     <w:pPr>
       <w:suppressLineNumbers/>
     </w:pPr>
     <w:rPr/>
   </w:style>
-  <w:style w:styleId="style24" w:type="paragraph">
-    <w:name w:val="normal"/>
-    <w:next w:val="style24"/>
+  <w:style w:styleId="style25" w:type="paragraph">
+    <w:name w:val="LO-normal"/>
+    <w:next w:val="style25"/>
     <w:pPr>
       <w:widowControl/>
       <w:suppressAutoHyphens w:val="true"/>
@@ -3499,10 +3962,10 @@
       <w:lang w:bidi="hi-IN" w:eastAsia="zh-CN" w:val="en-US"/>
     </w:rPr>
   </w:style>
-  <w:style w:styleId="style25" w:type="paragraph">
+  <w:style w:styleId="style26" w:type="paragraph">
     <w:name w:val="Title"/>
-    <w:basedOn w:val="style24"/>
-    <w:next w:val="style25"/>
+    <w:basedOn w:val="style25"/>
+    <w:next w:val="style26"/>
     <w:pPr>
       <w:spacing w:after="120" w:before="480" w:line="100" w:lineRule="atLeast"/>
       <w:contextualSpacing w:val="false"/>
@@ -3512,10 +3975,10 @@
       <w:sz w:val="72"/>
     </w:rPr>
   </w:style>
-  <w:style w:styleId="style26" w:type="paragraph">
+  <w:style w:styleId="style27" w:type="paragraph">
     <w:name w:val="Subtitle"/>
-    <w:basedOn w:val="style24"/>
-    <w:next w:val="style26"/>
+    <w:basedOn w:val="style25"/>
+    <w:next w:val="style27"/>
     <w:pPr>
       <w:spacing w:after="80" w:before="360" w:line="100" w:lineRule="atLeast"/>
       <w:contextualSpacing w:val="false"/>
@@ -3527,10 +3990,10 @@
       <w:sz w:val="48"/>
     </w:rPr>
   </w:style>
-  <w:style w:styleId="style27" w:type="paragraph">
+  <w:style w:styleId="style28" w:type="paragraph">
     <w:name w:val="Code"/>
-    <w:basedOn w:val="style20"/>
-    <w:next w:val="style27"/>
+    <w:basedOn w:val="style21"/>
+    <w:next w:val="style28"/>
     <w:pPr>
       <w:pBdr>
         <w:top w:color="000001" w:space="0" w:sz="2" w:val="single"/>

--- a/doc/memo.docx
+++ b/doc/memo.docx
@@ -2031,8 +2031,6 @@
           <w:insideV w:val="none"/>
         </w:pBdr>
       </w:pPr>
-      <w:bookmarkStart w:id="2" w:name="__DdeLink__280_1792100139"/>
-      <w:bookmarkEnd w:id="2"/>
       <w:r>
         <w:rPr/>
         <w:t>CREATE INDEX IDX4_GROUP_EVENT ON GROUP_EVENT(MASTER_MDN);</w:t>
@@ -2042,9 +2040,9 @@
       <w:pPr>
         <w:pStyle w:val="style28"/>
       </w:pPr>
+      <w:bookmarkStart w:id="2" w:name="__DdeLink__1834_1934848581"/>
       <w:bookmarkStart w:id="3" w:name="__DdeLink__1834_1934848581"/>
-      <w:bookmarkStart w:id="4" w:name="__DdeLink__1834_1934848581"/>
-      <w:bookmarkEnd w:id="4"/>
+      <w:bookmarkEnd w:id="3"/>
       <w:r>
         <w:rPr/>
       </w:r>
@@ -3252,6 +3250,701 @@
       </w:pPr>
       <w:r>
         <w:rPr/>
+      </w:r>
+    </w:p>
+    <w:p>
+      <w:pPr>
+        <w:pStyle w:val="style21"/>
+        <w:spacing w:after="120" w:before="0"/>
+        <w:contextualSpacing w:val="false"/>
+      </w:pPr>
+      <w:r>
+        <w:rPr/>
+        <w:t xml:space="preserve">deviceKey      //, customerKey, aggregateKey, </w:t>
+      </w:r>
+    </w:p>
+    <w:p>
+      <w:pPr>
+        <w:pStyle w:val="style21"/>
+        <w:spacing w:after="120" w:before="0"/>
+        <w:contextualSpacing w:val="false"/>
+      </w:pPr>
+      <w:r>
+        <w:rPr/>
+        <w:t>channelNumber</w:t>
+      </w:r>
+    </w:p>
+    <w:p>
+      <w:pPr>
+        <w:pStyle w:val="style21"/>
+        <w:spacing w:after="120" w:before="0"/>
+        <w:contextualSpacing w:val="false"/>
+      </w:pPr>
+      <w:r>
+        <w:rPr/>
+        <w:t>roviId</w:t>
+      </w:r>
+    </w:p>
+    <w:p>
+      <w:pPr>
+        <w:pStyle w:val="style29"/>
+        <w:spacing w:after="120" w:before="0"/>
+        <w:contextualSpacing w:val="false"/>
+      </w:pPr>
+      <w:r>
+        <w:rPr>
+          <w:caps w:val="false"/>
+          <w:smallCaps w:val="false"/>
+          <w:color w:val="000000"/>
+          <w:spacing w:val="0"/>
+          <w:shd w:fill="auto" w:val="clear"/>
+        </w:rPr>
+        <w:t xml:space="preserve">                    </w:t>
+      </w:r>
+      <w:r>
+        <w:rPr>
+          <w:rFonts w:ascii="Inconsolata;Monaco;Consolas;Bitstream Vera Mono;monospace" w:hAnsi="Inconsolata;Monaco;Consolas;Bitstream Vera Mono;monospace"/>
+          <w:b w:val="false"/>
+          <w:i w:val="false"/>
+          <w:caps w:val="false"/>
+          <w:smallCaps w:val="false"/>
+          <w:color w:val="008800"/>
+          <w:spacing w:val="0"/>
+          <w:sz w:val="16"/>
+          <w:shd w:fill="auto" w:val="clear"/>
+        </w:rPr>
+        <w:t>"channel"</w:t>
+      </w:r>
+      <w:r>
+        <w:rPr>
+          <w:rFonts w:ascii="Inconsolata;Monaco;Consolas;Bitstream Vera Mono;monospace" w:hAnsi="Inconsolata;Monaco;Consolas;Bitstream Vera Mono;monospace"/>
+          <w:b w:val="false"/>
+          <w:i w:val="false"/>
+          <w:caps w:val="false"/>
+          <w:smallCaps w:val="false"/>
+          <w:color w:val="666600"/>
+          <w:spacing w:val="0"/>
+          <w:sz w:val="16"/>
+          <w:shd w:fill="auto" w:val="clear"/>
+        </w:rPr>
+        <w:t>:</w:t>
+      </w:r>
+      <w:r>
+        <w:rPr>
+          <w:rFonts w:ascii="Inconsolata;Monaco;Consolas;Bitstream Vera Mono;monospace" w:hAnsi="Inconsolata;Monaco;Consolas;Bitstream Vera Mono;monospace"/>
+          <w:b w:val="false"/>
+          <w:i w:val="false"/>
+          <w:caps w:val="false"/>
+          <w:smallCaps w:val="false"/>
+          <w:color w:val="000000"/>
+          <w:spacing w:val="0"/>
+          <w:sz w:val="16"/>
+          <w:shd w:fill="auto" w:val="clear"/>
+        </w:rPr>
+        <w:t xml:space="preserve"> </w:t>
+      </w:r>
+      <w:r>
+        <w:rPr>
+          <w:rFonts w:ascii="Inconsolata;Monaco;Consolas;Bitstream Vera Mono;monospace" w:hAnsi="Inconsolata;Monaco;Consolas;Bitstream Vera Mono;monospace"/>
+          <w:b w:val="false"/>
+          <w:i w:val="false"/>
+          <w:caps w:val="false"/>
+          <w:smallCaps w:val="false"/>
+          <w:color w:val="666600"/>
+          <w:spacing w:val="0"/>
+          <w:sz w:val="16"/>
+          <w:shd w:fill="auto" w:val="clear"/>
+        </w:rPr>
+        <w:t>{</w:t>
+      </w:r>
+    </w:p>
+    <w:p>
+      <w:pPr>
+        <w:pStyle w:val="style29"/>
+        <w:pBdr>
+          <w:top w:val="none"/>
+          <w:left w:val="none"/>
+          <w:bottom w:val="none"/>
+          <w:insideH w:val="none"/>
+          <w:right w:val="none"/>
+          <w:insideV w:val="none"/>
+        </w:pBdr>
+        <w:spacing w:after="0" w:before="0" w:line="288" w:lineRule="auto"/>
+        <w:ind w:hanging="0" w:left="0" w:right="0"/>
+        <w:contextualSpacing w:val="false"/>
+        <w:jc w:val="left"/>
+      </w:pPr>
+      <w:r>
+        <w:rPr>
+          <w:caps w:val="false"/>
+          <w:smallCaps w:val="false"/>
+          <w:color w:val="000000"/>
+          <w:spacing w:val="0"/>
+          <w:shd w:fill="auto" w:val="clear"/>
+        </w:rPr>
+        <w:t xml:space="preserve">                        </w:t>
+      </w:r>
+      <w:r>
+        <w:rPr>
+          <w:rFonts w:ascii="Inconsolata;Monaco;Consolas;Bitstream Vera Mono;monospace" w:hAnsi="Inconsolata;Monaco;Consolas;Bitstream Vera Mono;monospace"/>
+          <w:b w:val="false"/>
+          <w:i w:val="false"/>
+          <w:caps w:val="false"/>
+          <w:smallCaps w:val="false"/>
+          <w:color w:val="008800"/>
+          <w:spacing w:val="0"/>
+          <w:sz w:val="16"/>
+          <w:shd w:fill="auto" w:val="clear"/>
+        </w:rPr>
+        <w:t>"station</w:t>
+      </w:r>
+      <w:r>
+        <w:rPr>
+          <w:rFonts w:ascii="Inconsolata;Monaco;Consolas;Bitstream Vera Mono;monospace" w:hAnsi="Inconsolata;Monaco;Consolas;Bitstream Vera Mono;monospace"/>
+          <w:b w:val="false"/>
+          <w:i w:val="false"/>
+          <w:caps w:val="false"/>
+          <w:smallCaps w:val="false"/>
+          <w:color w:val="008800"/>
+          <w:spacing w:val="0"/>
+          <w:sz w:val="16"/>
+          <w:shd w:fill="auto" w:val="clear"/>
+        </w:rPr>
+        <w:t>i</w:t>
+      </w:r>
+      <w:r>
+        <w:rPr>
+          <w:rFonts w:ascii="Inconsolata;Monaco;Consolas;Bitstream Vera Mono;monospace" w:hAnsi="Inconsolata;Monaco;Consolas;Bitstream Vera Mono;monospace"/>
+          <w:b w:val="false"/>
+          <w:i w:val="false"/>
+          <w:caps w:val="false"/>
+          <w:smallCaps w:val="false"/>
+          <w:color w:val="008800"/>
+          <w:spacing w:val="0"/>
+          <w:sz w:val="16"/>
+          <w:shd w:fill="auto" w:val="clear"/>
+        </w:rPr>
+        <w:t>d"</w:t>
+      </w:r>
+      <w:r>
+        <w:rPr>
+          <w:rFonts w:ascii="Inconsolata;Monaco;Consolas;Bitstream Vera Mono;monospace" w:hAnsi="Inconsolata;Monaco;Consolas;Bitstream Vera Mono;monospace"/>
+          <w:b w:val="false"/>
+          <w:i w:val="false"/>
+          <w:caps w:val="false"/>
+          <w:smallCaps w:val="false"/>
+          <w:color w:val="666600"/>
+          <w:spacing w:val="0"/>
+          <w:sz w:val="16"/>
+          <w:shd w:fill="auto" w:val="clear"/>
+        </w:rPr>
+        <w:t>:</w:t>
+      </w:r>
+      <w:r>
+        <w:rPr>
+          <w:rFonts w:ascii="Inconsolata;Monaco;Consolas;Bitstream Vera Mono;monospace" w:hAnsi="Inconsolata;Monaco;Consolas;Bitstream Vera Mono;monospace"/>
+          <w:b w:val="false"/>
+          <w:i w:val="false"/>
+          <w:caps w:val="false"/>
+          <w:smallCaps w:val="false"/>
+          <w:color w:val="000000"/>
+          <w:spacing w:val="0"/>
+          <w:sz w:val="16"/>
+          <w:shd w:fill="auto" w:val="clear"/>
+        </w:rPr>
+        <w:t xml:space="preserve"> </w:t>
+      </w:r>
+      <w:r>
+        <w:rPr>
+          <w:rFonts w:ascii="Inconsolata;Monaco;Consolas;Bitstream Vera Mono;monospace" w:hAnsi="Inconsolata;Monaco;Consolas;Bitstream Vera Mono;monospace"/>
+          <w:b w:val="false"/>
+          <w:i w:val="false"/>
+          <w:caps w:val="false"/>
+          <w:smallCaps w:val="false"/>
+          <w:color w:val="008800"/>
+          <w:spacing w:val="0"/>
+          <w:sz w:val="16"/>
+          <w:shd w:fill="auto" w:val="clear"/>
+        </w:rPr>
+        <w:t>"</w:t>
+      </w:r>
+      <w:r>
+        <w:rPr>
+          <w:rFonts w:ascii="Inconsolata;Monaco;Consolas;Bitstream Vera Mono;monospace" w:hAnsi="Inconsolata;Monaco;Consolas;Bitstream Vera Mono;monospace"/>
+          <w:b w:val="false"/>
+          <w:i w:val="false"/>
+          <w:caps w:val="false"/>
+          <w:smallCaps w:val="false"/>
+          <w:color w:val="008800"/>
+          <w:spacing w:val="0"/>
+          <w:sz w:val="16"/>
+          <w:shd w:fill="auto" w:val="clear"/>
+        </w:rPr>
+        <w:t>s</w:t>
+      </w:r>
+      <w:r>
+        <w:rPr>
+          <w:rFonts w:ascii="Inconsolata;Monaco;Consolas;Bitstream Vera Mono;monospace" w:hAnsi="Inconsolata;Monaco;Consolas;Bitstream Vera Mono;monospace"/>
+          <w:b w:val="false"/>
+          <w:i w:val="false"/>
+          <w:caps w:val="false"/>
+          <w:smallCaps w:val="false"/>
+          <w:color w:val="008800"/>
+          <w:spacing w:val="0"/>
+          <w:sz w:val="16"/>
+          <w:shd w:fill="auto" w:val="clear"/>
+        </w:rPr>
+        <w:t>"</w:t>
+      </w:r>
+      <w:r>
+        <w:rPr>
+          <w:rFonts w:ascii="Inconsolata;Monaco;Consolas;Bitstream Vera Mono;monospace" w:hAnsi="Inconsolata;Monaco;Consolas;Bitstream Vera Mono;monospace"/>
+          <w:b w:val="false"/>
+          <w:i w:val="false"/>
+          <w:caps w:val="false"/>
+          <w:smallCaps w:val="false"/>
+          <w:color w:val="666600"/>
+          <w:spacing w:val="0"/>
+          <w:sz w:val="16"/>
+          <w:shd w:fill="auto" w:val="clear"/>
+        </w:rPr>
+        <w:t>,</w:t>
+      </w:r>
+    </w:p>
+    <w:p>
+      <w:pPr>
+        <w:pStyle w:val="style29"/>
+        <w:pBdr>
+          <w:top w:val="none"/>
+          <w:left w:val="none"/>
+          <w:bottom w:val="none"/>
+          <w:insideH w:val="none"/>
+          <w:right w:val="none"/>
+          <w:insideV w:val="none"/>
+        </w:pBdr>
+        <w:spacing w:after="0" w:before="0" w:line="288" w:lineRule="auto"/>
+        <w:ind w:hanging="0" w:left="0" w:right="0"/>
+        <w:contextualSpacing w:val="false"/>
+        <w:jc w:val="left"/>
+      </w:pPr>
+      <w:r>
+        <w:rPr>
+          <w:caps w:val="false"/>
+          <w:smallCaps w:val="false"/>
+          <w:color w:val="000000"/>
+          <w:spacing w:val="0"/>
+          <w:shd w:fill="auto" w:val="clear"/>
+        </w:rPr>
+        <w:t xml:space="preserve">                        </w:t>
+      </w:r>
+      <w:r>
+        <w:rPr>
+          <w:rFonts w:ascii="Inconsolata;Monaco;Consolas;Bitstream Vera Mono;monospace" w:hAnsi="Inconsolata;Monaco;Consolas;Bitstream Vera Mono;monospace"/>
+          <w:b w:val="false"/>
+          <w:i w:val="false"/>
+          <w:caps w:val="false"/>
+          <w:smallCaps w:val="false"/>
+          <w:color w:val="008800"/>
+          <w:spacing w:val="0"/>
+          <w:sz w:val="16"/>
+          <w:shd w:fill="auto" w:val="clear"/>
+        </w:rPr>
+        <w:t>"source"</w:t>
+      </w:r>
+      <w:r>
+        <w:rPr>
+          <w:rFonts w:ascii="Inconsolata;Monaco;Consolas;Bitstream Vera Mono;monospace" w:hAnsi="Inconsolata;Monaco;Consolas;Bitstream Vera Mono;monospace"/>
+          <w:b w:val="false"/>
+          <w:i w:val="false"/>
+          <w:caps w:val="false"/>
+          <w:smallCaps w:val="false"/>
+          <w:color w:val="666600"/>
+          <w:spacing w:val="0"/>
+          <w:sz w:val="16"/>
+          <w:shd w:fill="auto" w:val="clear"/>
+        </w:rPr>
+        <w:t>:</w:t>
+      </w:r>
+      <w:r>
+        <w:rPr>
+          <w:rFonts w:ascii="Inconsolata;Monaco;Consolas;Bitstream Vera Mono;monospace" w:hAnsi="Inconsolata;Monaco;Consolas;Bitstream Vera Mono;monospace"/>
+          <w:b w:val="false"/>
+          <w:i w:val="false"/>
+          <w:caps w:val="false"/>
+          <w:smallCaps w:val="false"/>
+          <w:color w:val="000000"/>
+          <w:spacing w:val="0"/>
+          <w:sz w:val="16"/>
+          <w:shd w:fill="auto" w:val="clear"/>
+        </w:rPr>
+        <w:t xml:space="preserve"> </w:t>
+      </w:r>
+      <w:r>
+        <w:rPr>
+          <w:rFonts w:ascii="Inconsolata;Monaco;Consolas;Bitstream Vera Mono;monospace" w:hAnsi="Inconsolata;Monaco;Consolas;Bitstream Vera Mono;monospace"/>
+          <w:b w:val="false"/>
+          <w:i w:val="false"/>
+          <w:caps w:val="false"/>
+          <w:smallCaps w:val="false"/>
+          <w:color w:val="008800"/>
+          <w:spacing w:val="0"/>
+          <w:sz w:val="16"/>
+          <w:shd w:fill="auto" w:val="clear"/>
+        </w:rPr>
+        <w:t>"11217"</w:t>
+      </w:r>
+      <w:r>
+        <w:rPr>
+          <w:rFonts w:ascii="Inconsolata;Monaco;Consolas;Bitstream Vera Mono;monospace" w:hAnsi="Inconsolata;Monaco;Consolas;Bitstream Vera Mono;monospace"/>
+          <w:b w:val="false"/>
+          <w:i w:val="false"/>
+          <w:caps w:val="false"/>
+          <w:smallCaps w:val="false"/>
+          <w:color w:val="666600"/>
+          <w:spacing w:val="0"/>
+          <w:sz w:val="16"/>
+          <w:shd w:fill="auto" w:val="clear"/>
+        </w:rPr>
+        <w:t>,</w:t>
+      </w:r>
+    </w:p>
+    <w:p>
+      <w:pPr>
+        <w:pStyle w:val="style29"/>
+        <w:pBdr>
+          <w:top w:val="none"/>
+          <w:left w:val="none"/>
+          <w:bottom w:val="none"/>
+          <w:insideH w:val="none"/>
+          <w:right w:val="none"/>
+          <w:insideV w:val="none"/>
+        </w:pBdr>
+        <w:spacing w:after="0" w:before="0" w:line="288" w:lineRule="auto"/>
+        <w:ind w:hanging="0" w:left="0" w:right="0"/>
+        <w:contextualSpacing w:val="false"/>
+        <w:jc w:val="left"/>
+      </w:pPr>
+      <w:r>
+        <w:rPr>
+          <w:caps w:val="false"/>
+          <w:smallCaps w:val="false"/>
+          <w:color w:val="000000"/>
+          <w:spacing w:val="0"/>
+          <w:shd w:fill="auto" w:val="clear"/>
+        </w:rPr>
+        <w:t xml:space="preserve">                        </w:t>
+      </w:r>
+      <w:r>
+        <w:rPr>
+          <w:rFonts w:ascii="Inconsolata;Monaco;Consolas;Bitstream Vera Mono;monospace" w:hAnsi="Inconsolata;Monaco;Consolas;Bitstream Vera Mono;monospace"/>
+          <w:b w:val="false"/>
+          <w:i w:val="false"/>
+          <w:caps w:val="false"/>
+          <w:smallCaps w:val="false"/>
+          <w:color w:val="008800"/>
+          <w:spacing w:val="0"/>
+          <w:sz w:val="16"/>
+          <w:shd w:fill="auto" w:val="clear"/>
+        </w:rPr>
+        <w:t>"name"</w:t>
+      </w:r>
+      <w:r>
+        <w:rPr>
+          <w:rFonts w:ascii="Inconsolata;Monaco;Consolas;Bitstream Vera Mono;monospace" w:hAnsi="Inconsolata;Monaco;Consolas;Bitstream Vera Mono;monospace"/>
+          <w:b w:val="false"/>
+          <w:i w:val="false"/>
+          <w:caps w:val="false"/>
+          <w:smallCaps w:val="false"/>
+          <w:color w:val="666600"/>
+          <w:spacing w:val="0"/>
+          <w:sz w:val="16"/>
+          <w:shd w:fill="auto" w:val="clear"/>
+        </w:rPr>
+        <w:t>:</w:t>
+      </w:r>
+      <w:r>
+        <w:rPr>
+          <w:rFonts w:ascii="Inconsolata;Monaco;Consolas;Bitstream Vera Mono;monospace" w:hAnsi="Inconsolata;Monaco;Consolas;Bitstream Vera Mono;monospace"/>
+          <w:b w:val="false"/>
+          <w:i w:val="false"/>
+          <w:caps w:val="false"/>
+          <w:smallCaps w:val="false"/>
+          <w:color w:val="000000"/>
+          <w:spacing w:val="0"/>
+          <w:sz w:val="16"/>
+          <w:shd w:fill="auto" w:val="clear"/>
+        </w:rPr>
+        <w:t xml:space="preserve"> </w:t>
+      </w:r>
+      <w:r>
+        <w:rPr>
+          <w:rFonts w:ascii="Inconsolata;Monaco;Consolas;Bitstream Vera Mono;monospace" w:hAnsi="Inconsolata;Monaco;Consolas;Bitstream Vera Mono;monospace"/>
+          <w:b w:val="false"/>
+          <w:i w:val="false"/>
+          <w:caps w:val="false"/>
+          <w:smallCaps w:val="false"/>
+          <w:color w:val="008800"/>
+          <w:spacing w:val="0"/>
+          <w:sz w:val="16"/>
+          <w:shd w:fill="auto" w:val="clear"/>
+        </w:rPr>
+        <w:t>"WETA2"</w:t>
+      </w:r>
+      <w:r>
+        <w:rPr>
+          <w:rFonts w:ascii="Inconsolata;Monaco;Consolas;Bitstream Vera Mono;monospace" w:hAnsi="Inconsolata;Monaco;Consolas;Bitstream Vera Mono;monospace"/>
+          <w:b w:val="false"/>
+          <w:i w:val="false"/>
+          <w:caps w:val="false"/>
+          <w:smallCaps w:val="false"/>
+          <w:color w:val="666600"/>
+          <w:spacing w:val="0"/>
+          <w:sz w:val="16"/>
+          <w:shd w:fill="auto" w:val="clear"/>
+        </w:rPr>
+        <w:t>,</w:t>
+      </w:r>
+    </w:p>
+    <w:p>
+      <w:pPr>
+        <w:pStyle w:val="style29"/>
+        <w:pBdr>
+          <w:top w:val="none"/>
+          <w:left w:val="none"/>
+          <w:bottom w:val="none"/>
+          <w:insideH w:val="none"/>
+          <w:right w:val="none"/>
+          <w:insideV w:val="none"/>
+        </w:pBdr>
+        <w:spacing w:after="0" w:before="0" w:line="288" w:lineRule="auto"/>
+        <w:ind w:hanging="0" w:left="0" w:right="0"/>
+        <w:contextualSpacing w:val="false"/>
+        <w:jc w:val="left"/>
+      </w:pPr>
+      <w:r>
+        <w:rPr>
+          <w:caps w:val="false"/>
+          <w:smallCaps w:val="false"/>
+          <w:color w:val="000000"/>
+          <w:spacing w:val="0"/>
+          <w:shd w:fill="auto" w:val="clear"/>
+        </w:rPr>
+        <w:t xml:space="preserve">                        </w:t>
+      </w:r>
+      <w:r>
+        <w:rPr>
+          <w:rFonts w:ascii="Inconsolata;Monaco;Consolas;Bitstream Vera Mono;monospace" w:hAnsi="Inconsolata;Monaco;Consolas;Bitstream Vera Mono;monospace"/>
+          <w:b w:val="false"/>
+          <w:i w:val="false"/>
+          <w:caps w:val="false"/>
+          <w:smallCaps w:val="false"/>
+          <w:color w:val="008800"/>
+          <w:spacing w:val="0"/>
+          <w:sz w:val="16"/>
+          <w:shd w:fill="auto" w:val="clear"/>
+        </w:rPr>
+        <w:t>"callletters"</w:t>
+      </w:r>
+      <w:r>
+        <w:rPr>
+          <w:rFonts w:ascii="Inconsolata;Monaco;Consolas;Bitstream Vera Mono;monospace" w:hAnsi="Inconsolata;Monaco;Consolas;Bitstream Vera Mono;monospace"/>
+          <w:b w:val="false"/>
+          <w:i w:val="false"/>
+          <w:caps w:val="false"/>
+          <w:smallCaps w:val="false"/>
+          <w:color w:val="666600"/>
+          <w:spacing w:val="0"/>
+          <w:sz w:val="16"/>
+          <w:shd w:fill="auto" w:val="clear"/>
+        </w:rPr>
+        <w:t>:</w:t>
+      </w:r>
+      <w:r>
+        <w:rPr>
+          <w:rFonts w:ascii="Inconsolata;Monaco;Consolas;Bitstream Vera Mono;monospace" w:hAnsi="Inconsolata;Monaco;Consolas;Bitstream Vera Mono;monospace"/>
+          <w:b w:val="false"/>
+          <w:i w:val="false"/>
+          <w:caps w:val="false"/>
+          <w:smallCaps w:val="false"/>
+          <w:color w:val="000000"/>
+          <w:spacing w:val="0"/>
+          <w:sz w:val="16"/>
+          <w:shd w:fill="auto" w:val="clear"/>
+        </w:rPr>
+        <w:t xml:space="preserve"> </w:t>
+      </w:r>
+      <w:r>
+        <w:rPr>
+          <w:rFonts w:ascii="Inconsolata;Monaco;Consolas;Bitstream Vera Mono;monospace" w:hAnsi="Inconsolata;Monaco;Consolas;Bitstream Vera Mono;monospace"/>
+          <w:b w:val="false"/>
+          <w:i w:val="false"/>
+          <w:caps w:val="false"/>
+          <w:smallCaps w:val="false"/>
+          <w:color w:val="008800"/>
+          <w:spacing w:val="0"/>
+          <w:sz w:val="16"/>
+          <w:shd w:fill="auto" w:val="clear"/>
+        </w:rPr>
+        <w:t>"WETA2"</w:t>
+      </w:r>
+      <w:r>
+        <w:rPr>
+          <w:rFonts w:ascii="Inconsolata;Monaco;Consolas;Bitstream Vera Mono;monospace" w:hAnsi="Inconsolata;Monaco;Consolas;Bitstream Vera Mono;monospace"/>
+          <w:b w:val="false"/>
+          <w:i w:val="false"/>
+          <w:caps w:val="false"/>
+          <w:smallCaps w:val="false"/>
+          <w:color w:val="666600"/>
+          <w:spacing w:val="0"/>
+          <w:sz w:val="16"/>
+          <w:shd w:fill="auto" w:val="clear"/>
+        </w:rPr>
+        <w:t>,</w:t>
+      </w:r>
+    </w:p>
+    <w:p>
+      <w:pPr>
+        <w:pStyle w:val="style29"/>
+        <w:pBdr>
+          <w:top w:val="none"/>
+          <w:left w:val="none"/>
+          <w:bottom w:val="none"/>
+          <w:insideH w:val="none"/>
+          <w:right w:val="none"/>
+          <w:insideV w:val="none"/>
+        </w:pBdr>
+        <w:spacing w:after="0" w:before="0" w:line="288" w:lineRule="auto"/>
+        <w:ind w:hanging="0" w:left="0" w:right="0"/>
+        <w:contextualSpacing w:val="false"/>
+        <w:jc w:val="left"/>
+      </w:pPr>
+      <w:r>
+        <w:rPr>
+          <w:caps w:val="false"/>
+          <w:smallCaps w:val="false"/>
+          <w:color w:val="000000"/>
+          <w:spacing w:val="0"/>
+          <w:shd w:fill="auto" w:val="clear"/>
+        </w:rPr>
+        <w:t xml:space="preserve">                        </w:t>
+      </w:r>
+      <w:r>
+        <w:rPr>
+          <w:rFonts w:ascii="Inconsolata;Monaco;Consolas;Bitstream Vera Mono;monospace" w:hAnsi="Inconsolata;Monaco;Consolas;Bitstream Vera Mono;monospace"/>
+          <w:b w:val="false"/>
+          <w:i w:val="false"/>
+          <w:caps w:val="false"/>
+          <w:smallCaps w:val="false"/>
+          <w:color w:val="008800"/>
+          <w:spacing w:val="0"/>
+          <w:sz w:val="16"/>
+          <w:shd w:fill="auto" w:val="clear"/>
+        </w:rPr>
+        <w:t>"number"</w:t>
+      </w:r>
+      <w:r>
+        <w:rPr>
+          <w:rFonts w:ascii="Inconsolata;Monaco;Consolas;Bitstream Vera Mono;monospace" w:hAnsi="Inconsolata;Monaco;Consolas;Bitstream Vera Mono;monospace"/>
+          <w:b w:val="false"/>
+          <w:i w:val="false"/>
+          <w:caps w:val="false"/>
+          <w:smallCaps w:val="false"/>
+          <w:color w:val="666600"/>
+          <w:spacing w:val="0"/>
+          <w:sz w:val="16"/>
+          <w:shd w:fill="auto" w:val="clear"/>
+        </w:rPr>
+        <w:t>:</w:t>
+      </w:r>
+      <w:r>
+        <w:rPr>
+          <w:rFonts w:ascii="Inconsolata;Monaco;Consolas;Bitstream Vera Mono;monospace" w:hAnsi="Inconsolata;Monaco;Consolas;Bitstream Vera Mono;monospace"/>
+          <w:b w:val="false"/>
+          <w:i w:val="false"/>
+          <w:caps w:val="false"/>
+          <w:smallCaps w:val="false"/>
+          <w:color w:val="000000"/>
+          <w:spacing w:val="0"/>
+          <w:sz w:val="16"/>
+          <w:shd w:fill="auto" w:val="clear"/>
+        </w:rPr>
+        <w:t xml:space="preserve"> </w:t>
+      </w:r>
+      <w:r>
+        <w:rPr>
+          <w:rFonts w:ascii="Inconsolata;Monaco;Consolas;Bitstream Vera Mono;monospace" w:hAnsi="Inconsolata;Monaco;Consolas;Bitstream Vera Mono;monospace"/>
+          <w:b w:val="false"/>
+          <w:i w:val="false"/>
+          <w:caps w:val="false"/>
+          <w:smallCaps w:val="false"/>
+          <w:color w:val="008800"/>
+          <w:spacing w:val="0"/>
+          <w:sz w:val="16"/>
+          <w:shd w:fill="auto" w:val="clear"/>
+        </w:rPr>
+        <w:t>"265"</w:t>
+      </w:r>
+    </w:p>
+    <w:p>
+      <w:pPr>
+        <w:pStyle w:val="style29"/>
+        <w:pBdr>
+          <w:top w:val="none"/>
+          <w:left w:val="none"/>
+          <w:bottom w:val="none"/>
+          <w:insideH w:val="none"/>
+          <w:right w:val="none"/>
+          <w:insideV w:val="none"/>
+        </w:pBdr>
+        <w:spacing w:after="0" w:before="0" w:line="288" w:lineRule="auto"/>
+        <w:ind w:hanging="0" w:left="0" w:right="0"/>
+        <w:contextualSpacing w:val="false"/>
+        <w:jc w:val="left"/>
+      </w:pPr>
+      <w:r>
+        <w:rPr>
+          <w:caps w:val="false"/>
+          <w:smallCaps w:val="false"/>
+          <w:color w:val="000000"/>
+          <w:spacing w:val="0"/>
+          <w:shd w:fill="auto" w:val="clear"/>
+        </w:rPr>
+        <w:t xml:space="preserve">                    </w:t>
+      </w:r>
+      <w:r>
+        <w:rPr>
+          <w:rFonts w:ascii="Inconsolata;Monaco;Consolas;Bitstream Vera Mono;monospace" w:hAnsi="Inconsolata;Monaco;Consolas;Bitstream Vera Mono;monospace"/>
+          <w:b w:val="false"/>
+          <w:i w:val="false"/>
+          <w:caps w:val="false"/>
+          <w:smallCaps w:val="false"/>
+          <w:color w:val="666600"/>
+          <w:spacing w:val="0"/>
+          <w:sz w:val="16"/>
+          <w:shd w:fill="auto" w:val="clear"/>
+        </w:rPr>
+        <w:t>},</w:t>
+      </w:r>
+    </w:p>
+    <w:p>
+      <w:pPr>
+        <w:pStyle w:val="style21"/>
+        <w:spacing w:after="120" w:before="0"/>
+        <w:contextualSpacing w:val="false"/>
+      </w:pPr>
+      <w:r>
+        <w:rPr/>
+      </w:r>
+    </w:p>
+    <w:p>
+      <w:pPr>
+        <w:pStyle w:val="style21"/>
+        <w:spacing w:after="120" w:before="0"/>
+        <w:contextualSpacing w:val="false"/>
+      </w:pPr>
+      <w:r>
+        <w:rPr/>
+        <w:t>CHANNEL_ID = channelNumber##roviId</w:t>
       </w:r>
     </w:p>
     <w:p>
@@ -4013,5 +4706,12 @@
       <w:shd w:fill="FFFFFF" w:val="clear"/>
     </w:rPr>
   </w:style>
+  <w:style w:styleId="style29" w:type="paragraph">
+    <w:name w:val="Preformatted Text"/>
+    <w:basedOn w:val="style0"/>
+    <w:next w:val="style29"/>
+    <w:pPr/>
+    <w:rPr/>
+  </w:style>
 </w:styles>
 </file>
--- a/doc/memo.docx
+++ b/doc/memo.docx
@@ -3250,6 +3250,7 @@
       </w:pPr>
       <w:r>
         <w:rPr/>
+        <w:t>To tune a channel</w:t>
       </w:r>
     </w:p>
     <w:p>

--- a/doc/memo.docx
+++ b/doc/memo.docx
@@ -3001,7 +3001,9 @@
         <w:pStyle w:val="style28"/>
       </w:pPr>
       <w:r>
-        <w:rPr/>
+        <w:rPr>
+          <w:color w:val="FF0000"/>
+        </w:rPr>
         <w:t>INSERT INTO CHANNELS (CHANNEL_ID, CHANNEL_NAME)</w:t>
       </w:r>
     </w:p>
@@ -3010,12 +3012,16 @@
         <w:pStyle w:val="style28"/>
       </w:pPr>
       <w:r>
-        <w:rPr/>
+        <w:rPr>
+          <w:color w:val="FF0000"/>
+        </w:rPr>
         <w:t>VALUES(</w:t>
       </w:r>
       <w:r>
-        <w:rPr/>
-        <w:t>'0001', 'CBS');</w:t>
+        <w:rPr>
+          <w:color w:val="FF0000"/>
+        </w:rPr>
+        <w:t>'0001##12345', 'CBS');</w:t>
       </w:r>
     </w:p>
     <w:p>

--- a/doc/memo.docx
+++ b/doc/memo.docx
@@ -3015,21 +3015,103 @@
         <w:rPr>
           <w:color w:val="FF0000"/>
         </w:rPr>
-        <w:t>VALUES(</w:t>
-      </w:r>
+        <w:t>VALUES('001##10001', 'channel_1');</w:t>
+      </w:r>
+    </w:p>
+    <w:p>
+      <w:pPr>
+        <w:pStyle w:val="style28"/>
+      </w:pPr>
       <w:r>
         <w:rPr>
           <w:color w:val="FF0000"/>
         </w:rPr>
-        <w:t>'0001##12345', 'CBS');</w:t>
-      </w:r>
-    </w:p>
-    <w:p>
-      <w:pPr>
-        <w:pStyle w:val="style28"/>
-      </w:pPr>
-      <w:r>
-        <w:rPr/>
+      </w:r>
+    </w:p>
+    <w:p>
+      <w:pPr>
+        <w:pStyle w:val="style28"/>
+      </w:pPr>
+      <w:r>
+        <w:rPr>
+          <w:color w:val="FF0000"/>
+        </w:rPr>
+        <w:t>INSERT INTO CHANNELS (CHANNEL_ID, CHANNEL_NAME)</w:t>
+      </w:r>
+    </w:p>
+    <w:p>
+      <w:pPr>
+        <w:pStyle w:val="style28"/>
+      </w:pPr>
+      <w:r>
+        <w:rPr>
+          <w:color w:val="FF0000"/>
+        </w:rPr>
+        <w:t>VALUES('002##10001', 'channel_2');</w:t>
+      </w:r>
+    </w:p>
+    <w:p>
+      <w:pPr>
+        <w:pStyle w:val="style28"/>
+      </w:pPr>
+      <w:r>
+        <w:rPr>
+          <w:color w:val="FF0000"/>
+        </w:rPr>
+      </w:r>
+    </w:p>
+    <w:p>
+      <w:pPr>
+        <w:pStyle w:val="style28"/>
+      </w:pPr>
+      <w:r>
+        <w:rPr>
+          <w:color w:val="FF0000"/>
+        </w:rPr>
+        <w:t>INSERT INTO CHANNELS (CHANNEL_ID, CHANNEL_NAME)</w:t>
+      </w:r>
+    </w:p>
+    <w:p>
+      <w:pPr>
+        <w:pStyle w:val="style28"/>
+      </w:pPr>
+      <w:r>
+        <w:rPr>
+          <w:color w:val="FF0000"/>
+        </w:rPr>
+        <w:t>VALUES('003##10001', 'channel_2');</w:t>
+      </w:r>
+    </w:p>
+    <w:p>
+      <w:pPr>
+        <w:pStyle w:val="style28"/>
+      </w:pPr>
+      <w:r>
+        <w:rPr>
+          <w:color w:val="FF0000"/>
+        </w:rPr>
+      </w:r>
+    </w:p>
+    <w:p>
+      <w:pPr>
+        <w:pStyle w:val="style28"/>
+      </w:pPr>
+      <w:r>
+        <w:rPr>
+          <w:color w:val="FF0000"/>
+        </w:rPr>
+        <w:t>INSERT INTO CHANNELS (CHANNEL_ID, CHANNEL_NAME)</w:t>
+      </w:r>
+    </w:p>
+    <w:p>
+      <w:pPr>
+        <w:pStyle w:val="style28"/>
+      </w:pPr>
+      <w:r>
+        <w:rPr>
+          <w:color w:val="FF0000"/>
+        </w:rPr>
+        <w:t>VALUES('004##10001', 'channel_2');</w:t>
       </w:r>
     </w:p>
     <w:p>
@@ -3198,34 +3280,335 @@
     <w:p>
       <w:pPr>
         <w:pStyle w:val="style28"/>
-      </w:pPr>
-      <w:r>
-        <w:rPr/>
-      </w:r>
-    </w:p>
-    <w:p>
-      <w:pPr>
-        <w:pStyle w:val="style28"/>
-      </w:pPr>
-      <w:r>
-        <w:rPr/>
-      </w:r>
-    </w:p>
-    <w:p>
-      <w:pPr>
-        <w:pStyle w:val="style28"/>
-        <w:pBdr>
-          <w:top w:color="000001" w:space="0" w:sz="2" w:val="single"/>
-          <w:left w:val="none"/>
-          <w:bottom w:color="000001" w:space="0" w:sz="2" w:val="single"/>
-          <w:insideH w:color="000001" w:space="0" w:sz="2" w:val="single"/>
-          <w:right w:val="none"/>
-          <w:insideV w:val="none"/>
-        </w:pBdr>
-      </w:pPr>
-      <w:r>
-        <w:rPr/>
-        <w:t>CREATE INDEX IDX1_USERS ON USERS(MDN);</w:t>
+        <w:pBdr>
+          <w:top w:color="000001" w:space="0" w:sz="2" w:val="single"/>
+          <w:left w:val="none"/>
+          <w:bottom w:color="000001" w:space="0" w:sz="2" w:val="single"/>
+          <w:insideH w:color="000001" w:space="0" w:sz="2" w:val="single"/>
+          <w:right w:val="none"/>
+          <w:insideV w:val="none"/>
+        </w:pBdr>
+      </w:pPr>
+      <w:r>
+        <w:rPr/>
+        <w:t xml:space="preserve">CREATE </w:t>
+      </w:r>
+      <w:r>
+        <w:rPr/>
+        <w:t xml:space="preserve">UNIQUE </w:t>
+      </w:r>
+      <w:r>
+        <w:rPr/>
+        <w:t>INDEX IDX1_USERS ON USERS(MDN);</w:t>
+      </w:r>
+    </w:p>
+    <w:p>
+      <w:pPr>
+        <w:pStyle w:val="style28"/>
+        <w:pBdr>
+          <w:top w:color="000001" w:space="0" w:sz="2" w:val="single"/>
+          <w:left w:val="none"/>
+          <w:bottom w:color="000001" w:space="0" w:sz="2" w:val="single"/>
+          <w:insideH w:color="000001" w:space="0" w:sz="2" w:val="single"/>
+          <w:right w:val="none"/>
+          <w:insideV w:val="none"/>
+        </w:pBdr>
+      </w:pPr>
+      <w:r>
+        <w:rPr/>
+      </w:r>
+    </w:p>
+    <w:p>
+      <w:pPr>
+        <w:pStyle w:val="style28"/>
+        <w:pBdr>
+          <w:top w:color="000001" w:space="0" w:sz="2" w:val="single"/>
+          <w:left w:val="none"/>
+          <w:bottom w:color="000001" w:space="0" w:sz="2" w:val="single"/>
+          <w:insideH w:color="000001" w:space="0" w:sz="2" w:val="single"/>
+          <w:right w:val="none"/>
+          <w:insideV w:val="none"/>
+        </w:pBdr>
+      </w:pPr>
+      <w:r>
+        <w:rPr/>
+      </w:r>
+    </w:p>
+    <w:p>
+      <w:pPr>
+        <w:pStyle w:val="style28"/>
+        <w:pBdr>
+          <w:top w:color="000001" w:space="0" w:sz="2" w:val="single"/>
+          <w:left w:val="none"/>
+          <w:bottom w:color="000001" w:space="0" w:sz="2" w:val="single"/>
+          <w:insideH w:color="000001" w:space="0" w:sz="2" w:val="single"/>
+          <w:right w:val="none"/>
+          <w:insideV w:val="none"/>
+        </w:pBdr>
+      </w:pPr>
+      <w:r>
+        <w:rPr/>
+        <w:t>-- create users</w:t>
+      </w:r>
+    </w:p>
+    <w:p>
+      <w:pPr>
+        <w:pStyle w:val="style28"/>
+        <w:pBdr>
+          <w:top w:color="000001" w:space="0" w:sz="2" w:val="single"/>
+          <w:left w:val="none"/>
+          <w:bottom w:color="000001" w:space="0" w:sz="2" w:val="single"/>
+          <w:insideH w:color="000001" w:space="0" w:sz="2" w:val="single"/>
+          <w:right w:val="none"/>
+          <w:insideV w:val="none"/>
+        </w:pBdr>
+      </w:pPr>
+      <w:r>
+        <w:rPr>
+          <w:color w:val="FF0000"/>
+        </w:rPr>
+      </w:r>
+    </w:p>
+    <w:p>
+      <w:pPr>
+        <w:pStyle w:val="style28"/>
+        <w:pBdr>
+          <w:top w:color="000001" w:space="0" w:sz="2" w:val="single"/>
+          <w:left w:val="none"/>
+          <w:bottom w:color="000001" w:space="0" w:sz="2" w:val="single"/>
+          <w:insideH w:color="000001" w:space="0" w:sz="2" w:val="single"/>
+          <w:right w:val="none"/>
+          <w:insideV w:val="none"/>
+        </w:pBdr>
+      </w:pPr>
+      <w:r>
+        <w:rPr>
+          <w:color w:val="FF0000"/>
+        </w:rPr>
+        <w:t>INSERT INTO USERS (MDN, "NAME", CHANNEL_ID)</w:t>
+      </w:r>
+    </w:p>
+    <w:p>
+      <w:pPr>
+        <w:pStyle w:val="style28"/>
+        <w:pBdr>
+          <w:top w:color="000001" w:space="0" w:sz="2" w:val="single"/>
+          <w:left w:val="none"/>
+          <w:bottom w:color="000001" w:space="0" w:sz="2" w:val="single"/>
+          <w:insideH w:color="000001" w:space="0" w:sz="2" w:val="single"/>
+          <w:right w:val="none"/>
+          <w:insideV w:val="none"/>
+        </w:pBdr>
+      </w:pPr>
+      <w:r>
+        <w:rPr>
+          <w:color w:val="FF0000"/>
+        </w:rPr>
+        <w:t>VALUES ('9250000001', 'John Smith', '001##10001');</w:t>
+      </w:r>
+    </w:p>
+    <w:p>
+      <w:pPr>
+        <w:pStyle w:val="style28"/>
+        <w:pBdr>
+          <w:top w:color="000001" w:space="0" w:sz="2" w:val="single"/>
+          <w:left w:val="none"/>
+          <w:bottom w:color="000001" w:space="0" w:sz="2" w:val="single"/>
+          <w:insideH w:color="000001" w:space="0" w:sz="2" w:val="single"/>
+          <w:right w:val="none"/>
+          <w:insideV w:val="none"/>
+        </w:pBdr>
+      </w:pPr>
+      <w:r>
+        <w:rPr>
+          <w:color w:val="FF0000"/>
+        </w:rPr>
+      </w:r>
+    </w:p>
+    <w:p>
+      <w:pPr>
+        <w:pStyle w:val="style28"/>
+        <w:pBdr>
+          <w:top w:color="000001" w:space="0" w:sz="2" w:val="single"/>
+          <w:left w:val="none"/>
+          <w:bottom w:color="000001" w:space="0" w:sz="2" w:val="single"/>
+          <w:insideH w:color="000001" w:space="0" w:sz="2" w:val="single"/>
+          <w:right w:val="none"/>
+          <w:insideV w:val="none"/>
+        </w:pBdr>
+      </w:pPr>
+      <w:r>
+        <w:rPr>
+          <w:color w:val="FF0000"/>
+        </w:rPr>
+        <w:t>INSERT INTO USERS (MDN, "NAME", CHANNEL_ID)</w:t>
+      </w:r>
+    </w:p>
+    <w:p>
+      <w:pPr>
+        <w:pStyle w:val="style28"/>
+        <w:pBdr>
+          <w:top w:color="000001" w:space="0" w:sz="2" w:val="single"/>
+          <w:left w:val="none"/>
+          <w:bottom w:color="000001" w:space="0" w:sz="2" w:val="single"/>
+          <w:insideH w:color="000001" w:space="0" w:sz="2" w:val="single"/>
+          <w:right w:val="none"/>
+          <w:insideV w:val="none"/>
+        </w:pBdr>
+      </w:pPr>
+      <w:r>
+        <w:rPr>
+          <w:color w:val="FF0000"/>
+        </w:rPr>
+        <w:t>VALUES ('9250000002', 'Joe Smith', '002##10001');</w:t>
+      </w:r>
+    </w:p>
+    <w:p>
+      <w:pPr>
+        <w:pStyle w:val="style28"/>
+        <w:pBdr>
+          <w:top w:color="000001" w:space="0" w:sz="2" w:val="single"/>
+          <w:left w:val="none"/>
+          <w:bottom w:color="000001" w:space="0" w:sz="2" w:val="single"/>
+          <w:insideH w:color="000001" w:space="0" w:sz="2" w:val="single"/>
+          <w:right w:val="none"/>
+          <w:insideV w:val="none"/>
+        </w:pBdr>
+      </w:pPr>
+      <w:r>
+        <w:rPr>
+          <w:color w:val="FF0000"/>
+        </w:rPr>
+      </w:r>
+    </w:p>
+    <w:p>
+      <w:pPr>
+        <w:pStyle w:val="style28"/>
+        <w:pBdr>
+          <w:top w:color="000001" w:space="0" w:sz="2" w:val="single"/>
+          <w:left w:val="none"/>
+          <w:bottom w:color="000001" w:space="0" w:sz="2" w:val="single"/>
+          <w:insideH w:color="000001" w:space="0" w:sz="2" w:val="single"/>
+          <w:right w:val="none"/>
+          <w:insideV w:val="none"/>
+        </w:pBdr>
+      </w:pPr>
+      <w:r>
+        <w:rPr>
+          <w:color w:val="FF0000"/>
+        </w:rPr>
+        <w:t>INSERT INTO USERS (MDN, "NAME", CHANNEL_ID)</w:t>
+      </w:r>
+    </w:p>
+    <w:p>
+      <w:pPr>
+        <w:pStyle w:val="style28"/>
+        <w:pBdr>
+          <w:top w:color="000001" w:space="0" w:sz="2" w:val="single"/>
+          <w:left w:val="none"/>
+          <w:bottom w:color="000001" w:space="0" w:sz="2" w:val="single"/>
+          <w:insideH w:color="000001" w:space="0" w:sz="2" w:val="single"/>
+          <w:right w:val="none"/>
+          <w:insideV w:val="none"/>
+        </w:pBdr>
+      </w:pPr>
+      <w:r>
+        <w:rPr>
+          <w:color w:val="FF0000"/>
+        </w:rPr>
+        <w:t>VALUES ('9250000003', 'Marry Smith', '003##10001');</w:t>
+      </w:r>
+    </w:p>
+    <w:p>
+      <w:pPr>
+        <w:pStyle w:val="style28"/>
+        <w:pBdr>
+          <w:top w:color="000001" w:space="0" w:sz="2" w:val="single"/>
+          <w:left w:val="none"/>
+          <w:bottom w:color="000001" w:space="0" w:sz="2" w:val="single"/>
+          <w:insideH w:color="000001" w:space="0" w:sz="2" w:val="single"/>
+          <w:right w:val="none"/>
+          <w:insideV w:val="none"/>
+        </w:pBdr>
+      </w:pPr>
+      <w:r>
+        <w:rPr>
+          <w:color w:val="FF0000"/>
+        </w:rPr>
+      </w:r>
+    </w:p>
+    <w:p>
+      <w:pPr>
+        <w:pStyle w:val="style28"/>
+        <w:pBdr>
+          <w:top w:color="000001" w:space="0" w:sz="2" w:val="single"/>
+          <w:left w:val="none"/>
+          <w:bottom w:color="000001" w:space="0" w:sz="2" w:val="single"/>
+          <w:insideH w:color="000001" w:space="0" w:sz="2" w:val="single"/>
+          <w:right w:val="none"/>
+          <w:insideV w:val="none"/>
+        </w:pBdr>
+      </w:pPr>
+      <w:r>
+        <w:rPr>
+          <w:color w:val="FF0000"/>
+        </w:rPr>
+        <w:t>INSERT INTO USERS (MDN, "NAME", CHANNEL_ID)</w:t>
+      </w:r>
+    </w:p>
+    <w:p>
+      <w:pPr>
+        <w:pStyle w:val="style28"/>
+        <w:pBdr>
+          <w:top w:color="000001" w:space="0" w:sz="2" w:val="single"/>
+          <w:left w:val="none"/>
+          <w:bottom w:color="000001" w:space="0" w:sz="2" w:val="single"/>
+          <w:insideH w:color="000001" w:space="0" w:sz="2" w:val="single"/>
+          <w:right w:val="none"/>
+          <w:insideV w:val="none"/>
+        </w:pBdr>
+      </w:pPr>
+      <w:r>
+        <w:rPr>
+          <w:color w:val="FF0000"/>
+        </w:rPr>
+        <w:t>VALUES ('9250000004', 'Alice Lee', '004##10001');</w:t>
+      </w:r>
+    </w:p>
+    <w:p>
+      <w:pPr>
+        <w:pStyle w:val="style28"/>
+        <w:pBdr>
+          <w:top w:color="000001" w:space="0" w:sz="2" w:val="single"/>
+          <w:left w:val="none"/>
+          <w:bottom w:color="000001" w:space="0" w:sz="2" w:val="single"/>
+          <w:insideH w:color="000001" w:space="0" w:sz="2" w:val="single"/>
+          <w:right w:val="none"/>
+          <w:insideV w:val="none"/>
+        </w:pBdr>
+      </w:pPr>
+      <w:r>
+        <w:rPr>
+          <w:color w:val="FF0000"/>
+        </w:rPr>
+      </w:r>
+    </w:p>
+    <w:p>
+      <w:pPr>
+        <w:pStyle w:val="style28"/>
+        <w:pBdr>
+          <w:top w:color="000001" w:space="0" w:sz="2" w:val="single"/>
+          <w:left w:val="none"/>
+          <w:bottom w:color="000001" w:space="0" w:sz="2" w:val="single"/>
+          <w:insideH w:color="000001" w:space="0" w:sz="2" w:val="single"/>
+          <w:right w:val="none"/>
+          <w:insideV w:val="none"/>
+        </w:pBdr>
+      </w:pPr>
+      <w:r>
+        <w:rPr>
+          <w:color w:val="FF0000"/>
+        </w:rPr>
       </w:r>
     </w:p>
     <w:p>
@@ -3983,7 +4366,15 @@
       </w:pPr>
       <w:r>
         <w:rPr/>
-        <w:t>MNREMINDER##&lt;CHANNEL_ID&gt;##&lt;SHOW_TIME&gt;##&lt;SHOW_NAME&gt;</w:t>
+        <w:t>MNREMINDER##&lt;</w:t>
+      </w:r>
+      <w:r>
+        <w:rPr/>
+        <w:t>SHOW</w:t>
+      </w:r>
+      <w:r>
+        <w:rPr/>
+        <w:t>_ID&gt;##&lt;SHOW_TIME&gt;</w:t>
       </w:r>
     </w:p>
     <w:p>
@@ -3995,6 +4386,38 @@
       <w:r>
         <w:rPr/>
         <w:t>SHOW_TIME format: yyyy-MM-dd HH:mm</w:t>
+      </w:r>
+    </w:p>
+    <w:p>
+      <w:pPr>
+        <w:pStyle w:val="style21"/>
+        <w:spacing w:after="120" w:before="0"/>
+        <w:contextualSpacing w:val="false"/>
+      </w:pPr>
+      <w:r>
+        <w:rPr/>
+      </w:r>
+    </w:p>
+    <w:p>
+      <w:pPr>
+        <w:pStyle w:val="style21"/>
+        <w:spacing w:after="120" w:before="0"/>
+        <w:contextualSpacing w:val="false"/>
+      </w:pPr>
+      <w:r>
+        <w:rPr/>
+        <w:t>Invitation Parameters:</w:t>
+      </w:r>
+    </w:p>
+    <w:p>
+      <w:pPr>
+        <w:pStyle w:val="style21"/>
+        <w:spacing w:after="120" w:before="0"/>
+        <w:contextualSpacing w:val="false"/>
+      </w:pPr>
+      <w:r>
+        <w:rPr/>
+        <w:t>String masterMdn, List&lt;String&gt; invitees, String showId (merlin), long showTime (starttime)</w:t>
       </w:r>
     </w:p>
     <w:sectPr>

--- a/doc/memo.docx
+++ b/doc/memo.docx
@@ -4418,6 +4418,104 @@
       <w:r>
         <w:rPr/>
         <w:t>String masterMdn, List&lt;String&gt; invitees, String showId (merlin), long showTime (starttime)</w:t>
+      </w:r>
+    </w:p>
+    <w:p>
+      <w:pPr>
+        <w:pStyle w:val="style28"/>
+      </w:pPr>
+      <w:r>
+        <w:rPr/>
+        <w:t>{</w:t>
+      </w:r>
+    </w:p>
+    <w:p>
+      <w:pPr>
+        <w:pStyle w:val="style28"/>
+      </w:pPr>
+      <w:r>
+        <w:rPr/>
+        <w:tab/>
+        <w:t>masterMdn:</w:t>
+        <w:tab/>
+        <w:t>'9250000001',</w:t>
+      </w:r>
+    </w:p>
+    <w:p>
+      <w:pPr>
+        <w:pStyle w:val="style28"/>
+      </w:pPr>
+      <w:r>
+        <w:rPr/>
+        <w:tab/>
+        <w:t>showId:</w:t>
+        <w:tab/>
+        <w:tab/>
+        <w:t>'1234455555555',</w:t>
+      </w:r>
+    </w:p>
+    <w:p>
+      <w:pPr>
+        <w:pStyle w:val="style28"/>
+      </w:pPr>
+      <w:r>
+        <w:rPr/>
+        <w:tab/>
+        <w:t>showTime:</w:t>
+        <w:tab/>
+        <w:tab/>
+        <w:t>1830303000000,</w:t>
+      </w:r>
+    </w:p>
+    <w:p>
+      <w:pPr>
+        <w:pStyle w:val="style28"/>
+      </w:pPr>
+      <w:r>
+        <w:rPr/>
+        <w:tab/>
+        <w:t>memberList: [</w:t>
+      </w:r>
+    </w:p>
+    <w:p>
+      <w:pPr>
+        <w:pStyle w:val="style28"/>
+      </w:pPr>
+      <w:r>
+        <w:rPr/>
+        <w:tab/>
+        <w:tab/>
+        <w:t>{ mdn: '9250000002'},</w:t>
+      </w:r>
+    </w:p>
+    <w:p>
+      <w:pPr>
+        <w:pStyle w:val="style28"/>
+      </w:pPr>
+      <w:r>
+        <w:rPr/>
+        <w:tab/>
+        <w:tab/>
+        <w:t>{ mdn: '9250000003'}</w:t>
+      </w:r>
+    </w:p>
+    <w:p>
+      <w:pPr>
+        <w:pStyle w:val="style28"/>
+      </w:pPr>
+      <w:r>
+        <w:rPr/>
+        <w:tab/>
+        <w:t>]</w:t>
+      </w:r>
+    </w:p>
+    <w:p>
+      <w:pPr>
+        <w:pStyle w:val="style28"/>
+      </w:pPr>
+      <w:r>
+        <w:rPr/>
+        <w:t>}</w:t>
       </w:r>
     </w:p>
     <w:sectPr>

--- a/doc/memo.docx
+++ b/doc/memo.docx
@@ -4360,9 +4360,7 @@
     </w:p>
     <w:p>
       <w:pPr>
-        <w:pStyle w:val="style21"/>
-        <w:spacing w:after="120" w:before="0"/>
-        <w:contextualSpacing w:val="false"/>
+        <w:pStyle w:val="style28"/>
       </w:pPr>
       <w:r>
         <w:rPr/>
@@ -4379,12 +4377,12 @@
     </w:p>
     <w:p>
       <w:pPr>
-        <w:pStyle w:val="style21"/>
-        <w:spacing w:after="120" w:before="0"/>
-        <w:contextualSpacing w:val="false"/>
-      </w:pPr>
-      <w:r>
-        <w:rPr/>
+        <w:pStyle w:val="style28"/>
+      </w:pPr>
+      <w:r>
+        <w:rPr>
+          <w:color w:val="FF0000"/>
+        </w:rPr>
         <w:t>SHOW_TIME format: yyyy-MM-dd HH:mm</w:t>
       </w:r>
     </w:p>
@@ -4452,6 +4450,21 @@
         <w:tab/>
         <w:tab/>
         <w:t>'1234455555555',</w:t>
+      </w:r>
+    </w:p>
+    <w:p>
+      <w:pPr>
+        <w:pStyle w:val="style28"/>
+      </w:pPr>
+      <w:r>
+        <w:rPr/>
+        <w:tab/>
+      </w:r>
+      <w:r>
+        <w:rPr/>
+        <w:t>channelId:</w:t>
+        <w:tab/>
+        <w:t>'channel_number##roviId'</w:t>
       </w:r>
     </w:p>
     <w:p>

--- a/doc/memo.docx
+++ b/doc/memo.docx
@@ -3614,11 +3614,879 @@
     <w:p>
       <w:pPr>
         <w:pStyle w:val="style28"/>
-        <w:spacing w:after="120" w:before="0"/>
-        <w:contextualSpacing w:val="false"/>
-      </w:pPr>
-      <w:r>
-        <w:rPr/>
+        <w:pBdr>
+          <w:top w:color="000001" w:space="0" w:sz="2" w:val="single"/>
+          <w:left w:val="none"/>
+          <w:bottom w:color="000001" w:space="0" w:sz="2" w:val="single"/>
+          <w:insideH w:color="000001" w:space="0" w:sz="2" w:val="single"/>
+          <w:right w:val="none"/>
+          <w:insideV w:val="none"/>
+        </w:pBdr>
+      </w:pPr>
+      <w:r>
+        <w:rPr>
+          <w:color w:val="FF0000"/>
+        </w:rPr>
+        <w:t>INSERT INTO USERS (MDN, "NAME", CHANNEL_ID)</w:t>
+      </w:r>
+    </w:p>
+    <w:p>
+      <w:pPr>
+        <w:pStyle w:val="style28"/>
+        <w:pBdr>
+          <w:top w:color="000001" w:space="0" w:sz="2" w:val="single"/>
+          <w:left w:val="none"/>
+          <w:bottom w:color="000001" w:space="0" w:sz="2" w:val="single"/>
+          <w:insideH w:color="000001" w:space="0" w:sz="2" w:val="single"/>
+          <w:right w:val="none"/>
+          <w:insideV w:val="none"/>
+        </w:pBdr>
+      </w:pPr>
+      <w:r>
+        <w:rPr>
+          <w:color w:val="FF0000"/>
+        </w:rPr>
+        <w:t>VALUES ('925</w:t>
+      </w:r>
+      <w:r>
+        <w:rPr>
+          <w:color w:val="FF0000"/>
+        </w:rPr>
+        <w:t>1</w:t>
+      </w:r>
+      <w:r>
+        <w:rPr>
+          <w:color w:val="FF0000"/>
+        </w:rPr>
+        <w:t xml:space="preserve">000001', 'John </w:t>
+      </w:r>
+      <w:r>
+        <w:rPr>
+          <w:color w:val="FF0000"/>
+        </w:rPr>
+        <w:t>Johnson</w:t>
+      </w:r>
+      <w:r>
+        <w:rPr>
+          <w:color w:val="FF0000"/>
+        </w:rPr>
+        <w:t>', '001##10001');</w:t>
+      </w:r>
+    </w:p>
+    <w:p>
+      <w:pPr>
+        <w:pStyle w:val="style28"/>
+        <w:pBdr>
+          <w:top w:color="000001" w:space="0" w:sz="2" w:val="single"/>
+          <w:left w:val="none"/>
+          <w:bottom w:color="000001" w:space="0" w:sz="2" w:val="single"/>
+          <w:insideH w:color="000001" w:space="0" w:sz="2" w:val="single"/>
+          <w:right w:val="none"/>
+          <w:insideV w:val="none"/>
+        </w:pBdr>
+      </w:pPr>
+      <w:r>
+        <w:rPr>
+          <w:color w:val="FF0000"/>
+        </w:rPr>
+      </w:r>
+    </w:p>
+    <w:p>
+      <w:pPr>
+        <w:pStyle w:val="style28"/>
+        <w:pBdr>
+          <w:top w:color="000001" w:space="0" w:sz="2" w:val="single"/>
+          <w:left w:val="none"/>
+          <w:bottom w:color="000001" w:space="0" w:sz="2" w:val="single"/>
+          <w:insideH w:color="000001" w:space="0" w:sz="2" w:val="single"/>
+          <w:right w:val="none"/>
+          <w:insideV w:val="none"/>
+        </w:pBdr>
+      </w:pPr>
+      <w:r>
+        <w:rPr>
+          <w:color w:val="FF0000"/>
+        </w:rPr>
+        <w:t>INSERT INTO USERS (MDN, "NAME", CHANNEL_ID)</w:t>
+      </w:r>
+    </w:p>
+    <w:p>
+      <w:pPr>
+        <w:pStyle w:val="style28"/>
+        <w:pBdr>
+          <w:top w:color="000001" w:space="0" w:sz="2" w:val="single"/>
+          <w:left w:val="none"/>
+          <w:bottom w:color="000001" w:space="0" w:sz="2" w:val="single"/>
+          <w:insideH w:color="000001" w:space="0" w:sz="2" w:val="single"/>
+          <w:right w:val="none"/>
+          <w:insideV w:val="none"/>
+        </w:pBdr>
+      </w:pPr>
+      <w:r>
+        <w:rPr>
+          <w:color w:val="FF0000"/>
+        </w:rPr>
+        <w:t>VALUES ('925</w:t>
+      </w:r>
+      <w:r>
+        <w:rPr>
+          <w:color w:val="FF0000"/>
+        </w:rPr>
+        <w:t>1</w:t>
+      </w:r>
+      <w:r>
+        <w:rPr>
+          <w:color w:val="FF0000"/>
+        </w:rPr>
+        <w:t>000002', '</w:t>
+      </w:r>
+      <w:r>
+        <w:rPr>
+          <w:color w:val="FF0000"/>
+        </w:rPr>
+        <w:t>James</w:t>
+      </w:r>
+      <w:r>
+        <w:rPr>
+          <w:color w:val="FF0000"/>
+        </w:rPr>
+        <w:t xml:space="preserve"> </w:t>
+      </w:r>
+      <w:r>
+        <w:rPr>
+          <w:color w:val="FF0000"/>
+        </w:rPr>
+        <w:t>Johnson</w:t>
+      </w:r>
+      <w:r>
+        <w:rPr>
+          <w:color w:val="FF0000"/>
+        </w:rPr>
+        <w:t>', '002##10001');</w:t>
+      </w:r>
+    </w:p>
+    <w:p>
+      <w:pPr>
+        <w:pStyle w:val="style28"/>
+        <w:pBdr>
+          <w:top w:color="000001" w:space="0" w:sz="2" w:val="single"/>
+          <w:left w:val="none"/>
+          <w:bottom w:color="000001" w:space="0" w:sz="2" w:val="single"/>
+          <w:insideH w:color="000001" w:space="0" w:sz="2" w:val="single"/>
+          <w:right w:val="none"/>
+          <w:insideV w:val="none"/>
+        </w:pBdr>
+      </w:pPr>
+      <w:r>
+        <w:rPr>
+          <w:color w:val="FF0000"/>
+        </w:rPr>
+      </w:r>
+    </w:p>
+    <w:p>
+      <w:pPr>
+        <w:pStyle w:val="style28"/>
+        <w:pBdr>
+          <w:top w:color="000001" w:space="0" w:sz="2" w:val="single"/>
+          <w:left w:val="none"/>
+          <w:bottom w:color="000001" w:space="0" w:sz="2" w:val="single"/>
+          <w:insideH w:color="000001" w:space="0" w:sz="2" w:val="single"/>
+          <w:right w:val="none"/>
+          <w:insideV w:val="none"/>
+        </w:pBdr>
+      </w:pPr>
+      <w:r>
+        <w:rPr>
+          <w:color w:val="FF0000"/>
+        </w:rPr>
+        <w:t>INSERT INTO USERS (MDN, "NAME", CHANNEL_ID)</w:t>
+      </w:r>
+    </w:p>
+    <w:p>
+      <w:pPr>
+        <w:pStyle w:val="style28"/>
+        <w:pBdr>
+          <w:top w:color="000001" w:space="0" w:sz="2" w:val="single"/>
+          <w:left w:val="none"/>
+          <w:bottom w:color="000001" w:space="0" w:sz="2" w:val="single"/>
+          <w:insideH w:color="000001" w:space="0" w:sz="2" w:val="single"/>
+          <w:right w:val="none"/>
+          <w:insideV w:val="none"/>
+        </w:pBdr>
+      </w:pPr>
+      <w:r>
+        <w:rPr>
+          <w:color w:val="FF0000"/>
+        </w:rPr>
+        <w:t>VALUES ('925</w:t>
+      </w:r>
+      <w:r>
+        <w:rPr>
+          <w:color w:val="FF0000"/>
+        </w:rPr>
+        <w:t>1</w:t>
+      </w:r>
+      <w:r>
+        <w:rPr>
+          <w:color w:val="FF0000"/>
+        </w:rPr>
+        <w:t xml:space="preserve">000003', 'Mary </w:t>
+      </w:r>
+      <w:r>
+        <w:rPr>
+          <w:color w:val="FF0000"/>
+        </w:rPr>
+        <w:t>Johnson</w:t>
+      </w:r>
+      <w:r>
+        <w:rPr>
+          <w:color w:val="FF0000"/>
+        </w:rPr>
+        <w:t>', '003##10001');</w:t>
+      </w:r>
+    </w:p>
+    <w:p>
+      <w:pPr>
+        <w:pStyle w:val="style28"/>
+        <w:pBdr>
+          <w:top w:color="000001" w:space="0" w:sz="2" w:val="single"/>
+          <w:left w:val="none"/>
+          <w:bottom w:color="000001" w:space="0" w:sz="2" w:val="single"/>
+          <w:insideH w:color="000001" w:space="0" w:sz="2" w:val="single"/>
+          <w:right w:val="none"/>
+          <w:insideV w:val="none"/>
+        </w:pBdr>
+      </w:pPr>
+      <w:r>
+        <w:rPr>
+          <w:color w:val="FF0000"/>
+        </w:rPr>
+      </w:r>
+    </w:p>
+    <w:p>
+      <w:pPr>
+        <w:pStyle w:val="style28"/>
+        <w:pBdr>
+          <w:top w:color="000001" w:space="0" w:sz="2" w:val="single"/>
+          <w:left w:val="none"/>
+          <w:bottom w:color="000001" w:space="0" w:sz="2" w:val="single"/>
+          <w:insideH w:color="000001" w:space="0" w:sz="2" w:val="single"/>
+          <w:right w:val="none"/>
+          <w:insideV w:val="none"/>
+        </w:pBdr>
+      </w:pPr>
+      <w:r>
+        <w:rPr>
+          <w:color w:val="FF0000"/>
+        </w:rPr>
+        <w:t>INSERT INTO USERS (MDN, "NAME", CHANNEL_ID)</w:t>
+      </w:r>
+    </w:p>
+    <w:p>
+      <w:pPr>
+        <w:pStyle w:val="style28"/>
+        <w:pBdr>
+          <w:top w:color="000001" w:space="0" w:sz="2" w:val="single"/>
+          <w:left w:val="none"/>
+          <w:bottom w:color="000001" w:space="0" w:sz="2" w:val="single"/>
+          <w:insideH w:color="000001" w:space="0" w:sz="2" w:val="single"/>
+          <w:right w:val="none"/>
+          <w:insideV w:val="none"/>
+        </w:pBdr>
+      </w:pPr>
+      <w:r>
+        <w:rPr>
+          <w:color w:val="FF0000"/>
+        </w:rPr>
+        <w:t>VALUES ('925</w:t>
+      </w:r>
+      <w:r>
+        <w:rPr>
+          <w:color w:val="FF0000"/>
+        </w:rPr>
+        <w:t>2</w:t>
+      </w:r>
+      <w:r>
+        <w:rPr>
+          <w:color w:val="FF0000"/>
+        </w:rPr>
+        <w:t>000001', '</w:t>
+      </w:r>
+      <w:r>
+        <w:rPr>
+          <w:color w:val="FF0000"/>
+        </w:rPr>
+        <w:t>David</w:t>
+      </w:r>
+      <w:r>
+        <w:rPr>
+          <w:color w:val="FF0000"/>
+        </w:rPr>
+        <w:t xml:space="preserve"> </w:t>
+      </w:r>
+      <w:r>
+        <w:rPr>
+          <w:color w:val="FF0000"/>
+        </w:rPr>
+        <w:t>Miller</w:t>
+      </w:r>
+      <w:r>
+        <w:rPr>
+          <w:color w:val="FF0000"/>
+        </w:rPr>
+        <w:t>', '001##1000</w:t>
+      </w:r>
+      <w:r>
+        <w:rPr>
+          <w:color w:val="FF0000"/>
+        </w:rPr>
+        <w:t>2</w:t>
+      </w:r>
+      <w:r>
+        <w:rPr>
+          <w:color w:val="FF0000"/>
+        </w:rPr>
+        <w:t>');</w:t>
+      </w:r>
+    </w:p>
+    <w:p>
+      <w:pPr>
+        <w:pStyle w:val="style28"/>
+        <w:pBdr>
+          <w:top w:color="000001" w:space="0" w:sz="2" w:val="single"/>
+          <w:left w:val="none"/>
+          <w:bottom w:color="000001" w:space="0" w:sz="2" w:val="single"/>
+          <w:insideH w:color="000001" w:space="0" w:sz="2" w:val="single"/>
+          <w:right w:val="none"/>
+          <w:insideV w:val="none"/>
+        </w:pBdr>
+      </w:pPr>
+      <w:r>
+        <w:rPr>
+          <w:color w:val="FF0000"/>
+        </w:rPr>
+      </w:r>
+    </w:p>
+    <w:p>
+      <w:pPr>
+        <w:pStyle w:val="style28"/>
+        <w:pBdr>
+          <w:top w:color="000001" w:space="0" w:sz="2" w:val="single"/>
+          <w:left w:val="none"/>
+          <w:bottom w:color="000001" w:space="0" w:sz="2" w:val="single"/>
+          <w:insideH w:color="000001" w:space="0" w:sz="2" w:val="single"/>
+          <w:right w:val="none"/>
+          <w:insideV w:val="none"/>
+        </w:pBdr>
+      </w:pPr>
+      <w:r>
+        <w:rPr>
+          <w:color w:val="FF0000"/>
+        </w:rPr>
+        <w:t>INSERT INTO USERS (MDN, "NAME", CHANNEL_ID)</w:t>
+      </w:r>
+    </w:p>
+    <w:p>
+      <w:pPr>
+        <w:pStyle w:val="style28"/>
+        <w:pBdr>
+          <w:top w:color="000001" w:space="0" w:sz="2" w:val="single"/>
+          <w:left w:val="none"/>
+          <w:bottom w:color="000001" w:space="0" w:sz="2" w:val="single"/>
+          <w:insideH w:color="000001" w:space="0" w:sz="2" w:val="single"/>
+          <w:right w:val="none"/>
+          <w:insideV w:val="none"/>
+        </w:pBdr>
+      </w:pPr>
+      <w:r>
+        <w:rPr>
+          <w:color w:val="FF0000"/>
+        </w:rPr>
+        <w:t>VALUES ('925</w:t>
+      </w:r>
+      <w:r>
+        <w:rPr>
+          <w:color w:val="FF0000"/>
+        </w:rPr>
+        <w:t>2</w:t>
+      </w:r>
+      <w:r>
+        <w:rPr>
+          <w:color w:val="FF0000"/>
+        </w:rPr>
+        <w:t>000002', '</w:t>
+      </w:r>
+      <w:r>
+        <w:rPr>
+          <w:color w:val="FF0000"/>
+        </w:rPr>
+        <w:t>Robert</w:t>
+      </w:r>
+      <w:r>
+        <w:rPr>
+          <w:color w:val="FF0000"/>
+        </w:rPr>
+        <w:t xml:space="preserve"> </w:t>
+      </w:r>
+      <w:r>
+        <w:rPr>
+          <w:color w:val="FF0000"/>
+        </w:rPr>
+        <w:t>Miller</w:t>
+      </w:r>
+      <w:r>
+        <w:rPr>
+          <w:color w:val="FF0000"/>
+        </w:rPr>
+        <w:t>', '002##1000</w:t>
+      </w:r>
+      <w:r>
+        <w:rPr>
+          <w:color w:val="FF0000"/>
+        </w:rPr>
+        <w:t>2</w:t>
+      </w:r>
+      <w:r>
+        <w:rPr>
+          <w:color w:val="FF0000"/>
+        </w:rPr>
+        <w:t>');</w:t>
+      </w:r>
+    </w:p>
+    <w:p>
+      <w:pPr>
+        <w:pStyle w:val="style28"/>
+        <w:pBdr>
+          <w:top w:color="000001" w:space="0" w:sz="2" w:val="single"/>
+          <w:left w:val="none"/>
+          <w:bottom w:color="000001" w:space="0" w:sz="2" w:val="single"/>
+          <w:insideH w:color="000001" w:space="0" w:sz="2" w:val="single"/>
+          <w:right w:val="none"/>
+          <w:insideV w:val="none"/>
+        </w:pBdr>
+      </w:pPr>
+      <w:r>
+        <w:rPr>
+          <w:color w:val="FF0000"/>
+        </w:rPr>
+      </w:r>
+    </w:p>
+    <w:p>
+      <w:pPr>
+        <w:pStyle w:val="style28"/>
+        <w:pBdr>
+          <w:top w:color="000001" w:space="0" w:sz="2" w:val="single"/>
+          <w:left w:val="none"/>
+          <w:bottom w:color="000001" w:space="0" w:sz="2" w:val="single"/>
+          <w:insideH w:color="000001" w:space="0" w:sz="2" w:val="single"/>
+          <w:right w:val="none"/>
+          <w:insideV w:val="none"/>
+        </w:pBdr>
+      </w:pPr>
+      <w:r>
+        <w:rPr>
+          <w:color w:val="FF0000"/>
+        </w:rPr>
+        <w:t>INSERT INTO USERS (MDN, "NAME", CHANNEL_ID)</w:t>
+      </w:r>
+    </w:p>
+    <w:p>
+      <w:pPr>
+        <w:pStyle w:val="style28"/>
+        <w:pBdr>
+          <w:top w:color="000001" w:space="0" w:sz="2" w:val="single"/>
+          <w:left w:val="none"/>
+          <w:bottom w:color="000001" w:space="0" w:sz="2" w:val="single"/>
+          <w:insideH w:color="000001" w:space="0" w:sz="2" w:val="single"/>
+          <w:right w:val="none"/>
+          <w:insideV w:val="none"/>
+        </w:pBdr>
+      </w:pPr>
+      <w:r>
+        <w:rPr>
+          <w:color w:val="FF0000"/>
+        </w:rPr>
+        <w:t>VALUES ('925</w:t>
+      </w:r>
+      <w:r>
+        <w:rPr>
+          <w:color w:val="FF0000"/>
+        </w:rPr>
+        <w:t>2</w:t>
+      </w:r>
+      <w:r>
+        <w:rPr>
+          <w:color w:val="FF0000"/>
+        </w:rPr>
+        <w:t>000003', '</w:t>
+      </w:r>
+      <w:r>
+        <w:rPr>
+          <w:color w:val="FF0000"/>
+        </w:rPr>
+        <w:t>Linda</w:t>
+      </w:r>
+      <w:r>
+        <w:rPr>
+          <w:color w:val="FF0000"/>
+        </w:rPr>
+        <w:t xml:space="preserve"> </w:t>
+      </w:r>
+      <w:r>
+        <w:rPr>
+          <w:color w:val="FF0000"/>
+        </w:rPr>
+        <w:t>Miller</w:t>
+      </w:r>
+      <w:r>
+        <w:rPr>
+          <w:color w:val="FF0000"/>
+        </w:rPr>
+        <w:t>', '003##1000</w:t>
+      </w:r>
+      <w:r>
+        <w:rPr>
+          <w:color w:val="FF0000"/>
+        </w:rPr>
+        <w:t>2</w:t>
+      </w:r>
+      <w:r>
+        <w:rPr>
+          <w:color w:val="FF0000"/>
+        </w:rPr>
+        <w:t>');</w:t>
+      </w:r>
+    </w:p>
+    <w:p>
+      <w:pPr>
+        <w:pStyle w:val="style28"/>
+        <w:pBdr>
+          <w:top w:color="000001" w:space="0" w:sz="2" w:val="single"/>
+          <w:left w:val="none"/>
+          <w:bottom w:color="000001" w:space="0" w:sz="2" w:val="single"/>
+          <w:insideH w:color="000001" w:space="0" w:sz="2" w:val="single"/>
+          <w:right w:val="none"/>
+          <w:insideV w:val="none"/>
+        </w:pBdr>
+      </w:pPr>
+      <w:r>
+        <w:rPr>
+          <w:color w:val="FF0000"/>
+        </w:rPr>
+      </w:r>
+    </w:p>
+    <w:p>
+      <w:pPr>
+        <w:pStyle w:val="style28"/>
+        <w:pBdr>
+          <w:top w:color="000001" w:space="0" w:sz="2" w:val="single"/>
+          <w:left w:val="none"/>
+          <w:bottom w:color="000001" w:space="0" w:sz="2" w:val="single"/>
+          <w:insideH w:color="000001" w:space="0" w:sz="2" w:val="single"/>
+          <w:right w:val="none"/>
+          <w:insideV w:val="none"/>
+        </w:pBdr>
+      </w:pPr>
+      <w:r>
+        <w:rPr>
+          <w:color w:val="FF0000"/>
+        </w:rPr>
+        <w:t>INSERT INTO USERS (MDN, "NAME", CHANNEL_ID)</w:t>
+      </w:r>
+    </w:p>
+    <w:p>
+      <w:pPr>
+        <w:pStyle w:val="style28"/>
+        <w:pBdr>
+          <w:top w:color="000001" w:space="0" w:sz="2" w:val="single"/>
+          <w:left w:val="none"/>
+          <w:bottom w:color="000001" w:space="0" w:sz="2" w:val="single"/>
+          <w:insideH w:color="000001" w:space="0" w:sz="2" w:val="single"/>
+          <w:right w:val="none"/>
+          <w:insideV w:val="none"/>
+        </w:pBdr>
+      </w:pPr>
+      <w:r>
+        <w:rPr>
+          <w:color w:val="FF0000"/>
+        </w:rPr>
+        <w:t>VALUES ('925</w:t>
+      </w:r>
+      <w:r>
+        <w:rPr>
+          <w:color w:val="FF0000"/>
+        </w:rPr>
+        <w:t>3</w:t>
+      </w:r>
+      <w:r>
+        <w:rPr>
+          <w:color w:val="FF0000"/>
+        </w:rPr>
+        <w:t>000001', '</w:t>
+      </w:r>
+      <w:r>
+        <w:rPr>
+          <w:color w:val="FF0000"/>
+        </w:rPr>
+        <w:t>Mark</w:t>
+      </w:r>
+      <w:r>
+        <w:rPr>
+          <w:color w:val="FF0000"/>
+        </w:rPr>
+        <w:t xml:space="preserve"> </w:t>
+      </w:r>
+      <w:bookmarkStart w:id="4" w:name="__DdeLink__296_1792100139"/>
+      <w:r>
+        <w:rPr>
+          <w:color w:val="FF0000"/>
+        </w:rPr>
+        <w:t>Lee</w:t>
+      </w:r>
+      <w:bookmarkEnd w:id="4"/>
+      <w:r>
+        <w:rPr>
+          <w:color w:val="FF0000"/>
+        </w:rPr>
+        <w:t>', '001##1000</w:t>
+      </w:r>
+      <w:r>
+        <w:rPr>
+          <w:color w:val="FF0000"/>
+        </w:rPr>
+        <w:t>2</w:t>
+      </w:r>
+      <w:r>
+        <w:rPr>
+          <w:color w:val="FF0000"/>
+        </w:rPr>
+        <w:t>');</w:t>
+      </w:r>
+    </w:p>
+    <w:p>
+      <w:pPr>
+        <w:pStyle w:val="style28"/>
+        <w:pBdr>
+          <w:top w:color="000001" w:space="0" w:sz="2" w:val="single"/>
+          <w:left w:val="none"/>
+          <w:bottom w:color="000001" w:space="0" w:sz="2" w:val="single"/>
+          <w:insideH w:color="000001" w:space="0" w:sz="2" w:val="single"/>
+          <w:right w:val="none"/>
+          <w:insideV w:val="none"/>
+        </w:pBdr>
+      </w:pPr>
+      <w:r>
+        <w:rPr>
+          <w:color w:val="FF0000"/>
+        </w:rPr>
+      </w:r>
+    </w:p>
+    <w:p>
+      <w:pPr>
+        <w:pStyle w:val="style28"/>
+        <w:pBdr>
+          <w:top w:color="000001" w:space="0" w:sz="2" w:val="single"/>
+          <w:left w:val="none"/>
+          <w:bottom w:color="000001" w:space="0" w:sz="2" w:val="single"/>
+          <w:insideH w:color="000001" w:space="0" w:sz="2" w:val="single"/>
+          <w:right w:val="none"/>
+          <w:insideV w:val="none"/>
+        </w:pBdr>
+      </w:pPr>
+      <w:r>
+        <w:rPr>
+          <w:color w:val="FF0000"/>
+        </w:rPr>
+        <w:t>INSERT INTO USERS (MDN, "NAME", CHANNEL_ID)</w:t>
+      </w:r>
+    </w:p>
+    <w:p>
+      <w:pPr>
+        <w:pStyle w:val="style28"/>
+        <w:pBdr>
+          <w:top w:color="000001" w:space="0" w:sz="2" w:val="single"/>
+          <w:left w:val="none"/>
+          <w:bottom w:color="000001" w:space="0" w:sz="2" w:val="single"/>
+          <w:insideH w:color="000001" w:space="0" w:sz="2" w:val="single"/>
+          <w:right w:val="none"/>
+          <w:insideV w:val="none"/>
+        </w:pBdr>
+      </w:pPr>
+      <w:r>
+        <w:rPr>
+          <w:color w:val="FF0000"/>
+        </w:rPr>
+        <w:t>VALUES ('925</w:t>
+      </w:r>
+      <w:r>
+        <w:rPr>
+          <w:color w:val="FF0000"/>
+        </w:rPr>
+        <w:t>3</w:t>
+      </w:r>
+      <w:r>
+        <w:rPr>
+          <w:color w:val="FF0000"/>
+        </w:rPr>
+        <w:t>000002', '</w:t>
+      </w:r>
+      <w:r>
+        <w:rPr>
+          <w:color w:val="FF0000"/>
+        </w:rPr>
+        <w:t>Paul</w:t>
+      </w:r>
+      <w:r>
+        <w:rPr>
+          <w:color w:val="FF0000"/>
+        </w:rPr>
+        <w:t xml:space="preserve"> </w:t>
+      </w:r>
+      <w:r>
+        <w:rPr>
+          <w:color w:val="FF0000"/>
+        </w:rPr>
+        <w:t>Lee</w:t>
+      </w:r>
+      <w:r>
+        <w:rPr>
+          <w:color w:val="FF0000"/>
+        </w:rPr>
+        <w:t>', '002##1000</w:t>
+      </w:r>
+      <w:r>
+        <w:rPr>
+          <w:color w:val="FF0000"/>
+        </w:rPr>
+        <w:t>2</w:t>
+      </w:r>
+      <w:r>
+        <w:rPr>
+          <w:color w:val="FF0000"/>
+        </w:rPr>
+        <w:t>');</w:t>
+      </w:r>
+    </w:p>
+    <w:p>
+      <w:pPr>
+        <w:pStyle w:val="style28"/>
+        <w:pBdr>
+          <w:top w:color="000001" w:space="0" w:sz="2" w:val="single"/>
+          <w:left w:val="none"/>
+          <w:bottom w:color="000001" w:space="0" w:sz="2" w:val="single"/>
+          <w:insideH w:color="000001" w:space="0" w:sz="2" w:val="single"/>
+          <w:right w:val="none"/>
+          <w:insideV w:val="none"/>
+        </w:pBdr>
+      </w:pPr>
+      <w:r>
+        <w:rPr>
+          <w:color w:val="FF0000"/>
+        </w:rPr>
+      </w:r>
+    </w:p>
+    <w:p>
+      <w:pPr>
+        <w:pStyle w:val="style28"/>
+        <w:pBdr>
+          <w:top w:color="000001" w:space="0" w:sz="2" w:val="single"/>
+          <w:left w:val="none"/>
+          <w:bottom w:color="000001" w:space="0" w:sz="2" w:val="single"/>
+          <w:insideH w:color="000001" w:space="0" w:sz="2" w:val="single"/>
+          <w:right w:val="none"/>
+          <w:insideV w:val="none"/>
+        </w:pBdr>
+      </w:pPr>
+      <w:r>
+        <w:rPr>
+          <w:color w:val="FF0000"/>
+        </w:rPr>
+        <w:t>INSERT INTO USERS (MDN, "NAME", CHANNEL_ID)</w:t>
+      </w:r>
+    </w:p>
+    <w:p>
+      <w:pPr>
+        <w:pStyle w:val="style28"/>
+        <w:pBdr>
+          <w:top w:color="000001" w:space="0" w:sz="2" w:val="single"/>
+          <w:left w:val="none"/>
+          <w:bottom w:color="000001" w:space="0" w:sz="2" w:val="single"/>
+          <w:insideH w:color="000001" w:space="0" w:sz="2" w:val="single"/>
+          <w:right w:val="none"/>
+          <w:insideV w:val="none"/>
+        </w:pBdr>
+      </w:pPr>
+      <w:r>
+        <w:rPr>
+          <w:color w:val="FF0000"/>
+        </w:rPr>
+        <w:t>VALUES ('925</w:t>
+      </w:r>
+      <w:r>
+        <w:rPr>
+          <w:color w:val="FF0000"/>
+        </w:rPr>
+        <w:t>3</w:t>
+      </w:r>
+      <w:r>
+        <w:rPr>
+          <w:color w:val="FF0000"/>
+        </w:rPr>
+        <w:t>000003', '</w:t>
+      </w:r>
+      <w:r>
+        <w:rPr>
+          <w:color w:val="FF0000"/>
+        </w:rPr>
+        <w:t>Laura</w:t>
+      </w:r>
+      <w:r>
+        <w:rPr>
+          <w:color w:val="FF0000"/>
+        </w:rPr>
+        <w:t xml:space="preserve"> </w:t>
+      </w:r>
+      <w:r>
+        <w:rPr>
+          <w:color w:val="FF0000"/>
+        </w:rPr>
+        <w:t>Lee</w:t>
+      </w:r>
+      <w:r>
+        <w:rPr>
+          <w:color w:val="FF0000"/>
+        </w:rPr>
+        <w:t>', '003##1000</w:t>
+      </w:r>
+      <w:r>
+        <w:rPr>
+          <w:color w:val="FF0000"/>
+        </w:rPr>
+        <w:t>2</w:t>
+      </w:r>
+      <w:r>
+        <w:rPr>
+          <w:color w:val="FF0000"/>
+        </w:rPr>
+        <w:t>');</w:t>
+      </w:r>
+    </w:p>
+    <w:p>
+      <w:pPr>
+        <w:pStyle w:val="style28"/>
+        <w:pBdr>
+          <w:top w:color="000001" w:space="0" w:sz="2" w:val="single"/>
+          <w:left w:val="none"/>
+          <w:bottom w:color="000001" w:space="0" w:sz="2" w:val="single"/>
+          <w:insideH w:color="000001" w:space="0" w:sz="2" w:val="single"/>
+          <w:right w:val="none"/>
+          <w:insideV w:val="none"/>
+        </w:pBdr>
+      </w:pPr>
+      <w:r>
+        <w:rPr>
+          <w:color w:val="FF0000"/>
+        </w:rPr>
       </w:r>
     </w:p>
     <w:p>
@@ -4529,6 +5397,130 @@
       <w:r>
         <w:rPr/>
         <w:t>}</w:t>
+      </w:r>
+    </w:p>
+    <w:p>
+      <w:pPr>
+        <w:pStyle w:val="style28"/>
+      </w:pPr>
+      <w:r>
+        <w:rPr/>
+      </w:r>
+    </w:p>
+    <w:p>
+      <w:pPr>
+        <w:pStyle w:val="style28"/>
+      </w:pPr>
+      <w:r>
+        <w:rPr/>
+      </w:r>
+    </w:p>
+    <w:p>
+      <w:pPr>
+        <w:pStyle w:val="style28"/>
+      </w:pPr>
+      <w:r>
+        <w:rPr/>
+      </w:r>
+    </w:p>
+    <w:p>
+      <w:pPr>
+        <w:pStyle w:val="style28"/>
+      </w:pPr>
+      <w:r>
+        <w:rPr/>
+      </w:r>
+    </w:p>
+    <w:p>
+      <w:pPr>
+        <w:pStyle w:val="style28"/>
+      </w:pPr>
+      <w:r>
+        <w:rPr/>
+      </w:r>
+    </w:p>
+    <w:p>
+      <w:pPr>
+        <w:pStyle w:val="style28"/>
+      </w:pPr>
+      <w:r>
+        <w:rPr/>
+      </w:r>
+    </w:p>
+    <w:p>
+      <w:pPr>
+        <w:pStyle w:val="style28"/>
+      </w:pPr>
+      <w:r>
+        <w:rPr/>
+      </w:r>
+    </w:p>
+    <w:p>
+      <w:pPr>
+        <w:pStyle w:val="style28"/>
+      </w:pPr>
+      <w:r>
+        <w:rPr/>
+        <w:tab/>
+        <w:tab/>
+        <w:t>List&lt;NameValuePair&gt; formParams = rd.createFormParams();</w:t>
+      </w:r>
+    </w:p>
+    <w:p>
+      <w:pPr>
+        <w:pStyle w:val="style28"/>
+      </w:pPr>
+      <w:r>
+        <w:rPr/>
+      </w:r>
+    </w:p>
+    <w:p>
+      <w:pPr>
+        <w:pStyle w:val="style28"/>
+      </w:pPr>
+      <w:r>
+        <w:rPr/>
+        <w:tab/>
+        <w:tab/>
+        <w:t>UrlEncodedFormEntity entity = new UrlEncodedFormEntity(formParams, DEFAULT_CHARSET.name());</w:t>
+      </w:r>
+    </w:p>
+    <w:p>
+      <w:pPr>
+        <w:pStyle w:val="style28"/>
+      </w:pPr>
+      <w:r>
+        <w:rPr/>
+      </w:r>
+    </w:p>
+    <w:p>
+      <w:pPr>
+        <w:pStyle w:val="style28"/>
+      </w:pPr>
+      <w:r>
+        <w:rPr/>
+        <w:tab/>
+        <w:tab/>
+        <w:t>HttpPost request = new HttpPost(httpClient.getNextBaseUrl(workLogger));</w:t>
+      </w:r>
+    </w:p>
+    <w:p>
+      <w:pPr>
+        <w:pStyle w:val="style28"/>
+      </w:pPr>
+      <w:r>
+        <w:rPr/>
+      </w:r>
+    </w:p>
+    <w:p>
+      <w:pPr>
+        <w:pStyle w:val="style28"/>
+      </w:pPr>
+      <w:r>
+        <w:rPr/>
+        <w:tab/>
+        <w:tab/>
+        <w:t>request.setEntity(entity);</w:t>
       </w:r>
     </w:p>
     <w:sectPr>

--- a/doc/memo.docx
+++ b/doc/memo.docx
@@ -3627,6 +3627,43 @@
         <w:rPr>
           <w:color w:val="FF0000"/>
         </w:rPr>
+        <w:t>-----------------------------------------------</w:t>
+      </w:r>
+    </w:p>
+    <w:p>
+      <w:pPr>
+        <w:pStyle w:val="style28"/>
+        <w:pBdr>
+          <w:top w:color="000001" w:space="0" w:sz="2" w:val="single"/>
+          <w:left w:val="none"/>
+          <w:bottom w:color="000001" w:space="0" w:sz="2" w:val="single"/>
+          <w:insideH w:color="000001" w:space="0" w:sz="2" w:val="single"/>
+          <w:right w:val="none"/>
+          <w:insideV w:val="none"/>
+        </w:pBdr>
+      </w:pPr>
+      <w:r>
+        <w:rPr>
+          <w:color w:val="FF0000"/>
+        </w:rPr>
+      </w:r>
+    </w:p>
+    <w:p>
+      <w:pPr>
+        <w:pStyle w:val="style28"/>
+        <w:pBdr>
+          <w:top w:color="000001" w:space="0" w:sz="2" w:val="single"/>
+          <w:left w:val="none"/>
+          <w:bottom w:color="000001" w:space="0" w:sz="2" w:val="single"/>
+          <w:insideH w:color="000001" w:space="0" w:sz="2" w:val="single"/>
+          <w:right w:val="none"/>
+          <w:insideV w:val="none"/>
+        </w:pBdr>
+      </w:pPr>
+      <w:r>
+        <w:rPr>
+          <w:color w:val="FF0000"/>
+        </w:rPr>
         <w:t>INSERT INTO USERS (MDN, "NAME", CHANNEL_ID)</w:t>
       </w:r>
     </w:p>
@@ -4236,14 +4273,12 @@
         </w:rPr>
         <w:t xml:space="preserve"> </w:t>
       </w:r>
-      <w:bookmarkStart w:id="4" w:name="__DdeLink__296_1792100139"/>
       <w:r>
         <w:rPr>
           <w:color w:val="FF0000"/>
         </w:rPr>
         <w:t>Lee</w:t>
       </w:r>
-      <w:bookmarkEnd w:id="4"/>
       <w:r>
         <w:rPr>
           <w:color w:val="FF0000"/>
@@ -5521,6 +5556,39 @@
         <w:tab/>
         <w:tab/>
         <w:t>request.setEntity(entity);</w:t>
+      </w:r>
+    </w:p>
+    <w:p>
+      <w:pPr>
+        <w:pStyle w:val="style28"/>
+      </w:pPr>
+      <w:r>
+        <w:rPr/>
+      </w:r>
+    </w:p>
+    <w:p>
+      <w:pPr>
+        <w:pStyle w:val="style28"/>
+      </w:pPr>
+      <w:r>
+        <w:rPr/>
+      </w:r>
+    </w:p>
+    <w:p>
+      <w:pPr>
+        <w:pStyle w:val="style28"/>
+      </w:pPr>
+      <w:r>
+        <w:rPr/>
+      </w:r>
+    </w:p>
+    <w:p>
+      <w:pPr>
+        <w:pStyle w:val="style28"/>
+      </w:pPr>
+      <w:r>
+        <w:rPr/>
+        <w:t>ssh -nNT -R 8080:localhost:8080 -l hud hud.wcmad.com</w:t>
       </w:r>
     </w:p>
     <w:sectPr>

--- a/doc/memo.docx
+++ b/doc/memo.docx
@@ -3015,7 +3015,21 @@
         <w:rPr>
           <w:color w:val="FF0000"/>
         </w:rPr>
-        <w:t>VALUES('001##10001', 'channel_1');</w:t>
+        <w:t>VALUES('</w:t>
+      </w:r>
+      <w:bookmarkStart w:id="4" w:name="__DdeLink__306_1792100139"/>
+      <w:r>
+        <w:rPr>
+          <w:color w:val="FF0000"/>
+        </w:rPr>
+        <w:t>001##10001</w:t>
+      </w:r>
+      <w:bookmarkEnd w:id="4"/>
+      <w:r>
+        <w:rPr>
+          <w:color w:val="FF0000"/>
+        </w:rPr>
+        <w:t>', 'channel_1');</w:t>
       </w:r>
     </w:p>
     <w:p>
@@ -3128,6 +3142,73 @@
       </w:pPr>
       <w:r>
         <w:rPr/>
+      </w:r>
+    </w:p>
+    <w:p>
+      <w:pPr>
+        <w:pStyle w:val="style28"/>
+        <w:shd w:fill="006B6B" w:val="clear"/>
+      </w:pPr>
+      <w:r>
+        <w:rPr>
+          <w:color w:val="008000"/>
+        </w:rPr>
+        <w:t>INSERT INTO CHANNELS (CHANNEL_ID, CHANNEL_NAME)</w:t>
+      </w:r>
+    </w:p>
+    <w:p>
+      <w:pPr>
+        <w:pStyle w:val="style28"/>
+        <w:shd w:fill="006B6B" w:val="clear"/>
+      </w:pPr>
+      <w:r>
+        <w:rPr>
+          <w:color w:val="008000"/>
+        </w:rPr>
+        <w:t>VALUES('</w:t>
+      </w:r>
+      <w:r>
+        <w:rPr>
+          <w:color w:val="008000"/>
+        </w:rPr>
+        <w:t>703##6718065</w:t>
+      </w:r>
+      <w:r>
+        <w:rPr>
+          <w:color w:val="008000"/>
+        </w:rPr>
+        <w:t>', '</w:t>
+      </w:r>
+      <w:r>
+        <w:rPr>
+          <w:color w:val="008000"/>
+        </w:rPr>
+        <w:t>CH. 703</w:t>
+      </w:r>
+      <w:r>
+        <w:rPr>
+          <w:color w:val="008000"/>
+        </w:rPr>
+        <w:t>');</w:t>
+      </w:r>
+    </w:p>
+    <w:p>
+      <w:pPr>
+        <w:pStyle w:val="style28"/>
+      </w:pPr>
+      <w:r>
+        <w:rPr/>
+      </w:r>
+    </w:p>
+    <w:p>
+      <w:pPr>
+        <w:pStyle w:val="style28"/>
+      </w:pPr>
+      <w:r>
+        <w:rPr>
+          <w:sz w:val="24"/>
+          <w:szCs w:val="24"/>
+        </w:rPr>
       </w:r>
     </w:p>
     <w:p>
@@ -4502,6 +4583,264 @@
       <w:r>
         <w:rPr>
           <w:color w:val="FF0000"/>
+        </w:rPr>
+        <w:t>');</w:t>
+      </w:r>
+    </w:p>
+    <w:p>
+      <w:pPr>
+        <w:pStyle w:val="style28"/>
+        <w:pBdr>
+          <w:top w:color="000001" w:space="0" w:sz="2" w:val="single"/>
+          <w:left w:val="none"/>
+          <w:bottom w:color="000001" w:space="0" w:sz="2" w:val="single"/>
+          <w:insideH w:color="000001" w:space="0" w:sz="2" w:val="single"/>
+          <w:right w:val="none"/>
+          <w:insideV w:val="none"/>
+        </w:pBdr>
+      </w:pPr>
+      <w:r>
+        <w:rPr>
+          <w:color w:val="FF0000"/>
+        </w:rPr>
+      </w:r>
+    </w:p>
+    <w:p>
+      <w:pPr>
+        <w:pStyle w:val="style28"/>
+        <w:pBdr>
+          <w:top w:val="none"/>
+          <w:left w:val="none"/>
+          <w:bottom w:color="000000" w:space="0" w:sz="2" w:val="single"/>
+          <w:insideH w:color="000000" w:space="0" w:sz="2" w:val="single"/>
+          <w:right w:val="none"/>
+          <w:insideV w:val="none"/>
+        </w:pBdr>
+      </w:pPr>
+      <w:r>
+        <w:rPr>
+          <w:color w:val="FF0000"/>
+        </w:rPr>
+      </w:r>
+    </w:p>
+    <w:p>
+      <w:pPr>
+        <w:pStyle w:val="style28"/>
+        <w:pBdr>
+          <w:top w:color="000001" w:space="0" w:sz="2" w:val="single"/>
+          <w:left w:val="none"/>
+          <w:bottom w:color="000001" w:space="0" w:sz="2" w:val="single"/>
+          <w:insideH w:color="000001" w:space="0" w:sz="2" w:val="single"/>
+          <w:right w:val="none"/>
+          <w:insideV w:val="none"/>
+        </w:pBdr>
+      </w:pPr>
+      <w:r>
+        <w:rPr>
+          <w:color w:val="006B6B"/>
+        </w:rPr>
+        <w:t>INSERT INTO USERS (MDN, "NAME", CHANNEL_ID)</w:t>
+      </w:r>
+    </w:p>
+    <w:p>
+      <w:pPr>
+        <w:pStyle w:val="style28"/>
+        <w:pBdr>
+          <w:top w:color="000001" w:space="0" w:sz="2" w:val="single"/>
+          <w:left w:val="none"/>
+          <w:bottom w:color="000001" w:space="0" w:sz="2" w:val="single"/>
+          <w:insideH w:color="000001" w:space="0" w:sz="2" w:val="single"/>
+          <w:right w:val="none"/>
+          <w:insideV w:val="none"/>
+        </w:pBdr>
+      </w:pPr>
+      <w:r>
+        <w:rPr>
+          <w:color w:val="006B6B"/>
+        </w:rPr>
+        <w:t>VALUES ('</w:t>
+      </w:r>
+      <w:r>
+        <w:rPr>
+          <w:color w:val="006B6B"/>
+        </w:rPr>
+        <w:t>9253248817</w:t>
+      </w:r>
+      <w:r>
+        <w:rPr>
+          <w:color w:val="006B6B"/>
+        </w:rPr>
+        <w:t>', '</w:t>
+      </w:r>
+      <w:r>
+        <w:rPr>
+          <w:color w:val="006B6B"/>
+        </w:rPr>
+        <w:t>Dongliang Hu</w:t>
+      </w:r>
+      <w:r>
+        <w:rPr>
+          <w:color w:val="006B6B"/>
+        </w:rPr>
+        <w:t>', '</w:t>
+      </w:r>
+      <w:r>
+        <w:rPr>
+          <w:color w:val="FF0000"/>
+        </w:rPr>
+        <w:t>001##10001</w:t>
+      </w:r>
+      <w:r>
+        <w:rPr>
+          <w:color w:val="006B6B"/>
+        </w:rPr>
+        <w:t>');</w:t>
+      </w:r>
+    </w:p>
+    <w:p>
+      <w:pPr>
+        <w:pStyle w:val="style28"/>
+        <w:pBdr>
+          <w:top w:color="000001" w:space="0" w:sz="2" w:val="single"/>
+          <w:left w:val="none"/>
+          <w:bottom w:color="000001" w:space="0" w:sz="2" w:val="single"/>
+          <w:insideH w:color="000001" w:space="0" w:sz="2" w:val="single"/>
+          <w:right w:val="none"/>
+          <w:insideV w:val="none"/>
+        </w:pBdr>
+      </w:pPr>
+      <w:r>
+        <w:rPr>
+          <w:color w:val="006B6B"/>
+        </w:rPr>
+        <w:t>INSERT INTO USERS (MDN, "NAME", CHANNEL_ID)</w:t>
+      </w:r>
+    </w:p>
+    <w:p>
+      <w:pPr>
+        <w:pStyle w:val="style28"/>
+        <w:pBdr>
+          <w:top w:color="000001" w:space="0" w:sz="2" w:val="single"/>
+          <w:left w:val="none"/>
+          <w:bottom w:color="000001" w:space="0" w:sz="2" w:val="single"/>
+          <w:insideH w:color="000001" w:space="0" w:sz="2" w:val="single"/>
+          <w:right w:val="none"/>
+          <w:insideV w:val="none"/>
+        </w:pBdr>
+      </w:pPr>
+      <w:r>
+        <w:rPr>
+          <w:color w:val="006B6B"/>
+        </w:rPr>
+        <w:t>VALUES ('</w:t>
+      </w:r>
+      <w:r>
+        <w:rPr>
+          <w:color w:val="006B6B"/>
+        </w:rPr>
+        <w:t>9253248967</w:t>
+      </w:r>
+      <w:r>
+        <w:rPr>
+          <w:color w:val="006B6B"/>
+        </w:rPr>
+        <w:t>', '</w:t>
+      </w:r>
+      <w:r>
+        <w:rPr>
+          <w:color w:val="006B6B"/>
+        </w:rPr>
+        <w:t>Fred Bierhaus</w:t>
+      </w:r>
+      <w:r>
+        <w:rPr>
+          <w:color w:val="006B6B"/>
+        </w:rPr>
+        <w:t>', '</w:t>
+      </w:r>
+      <w:r>
+        <w:rPr>
+          <w:color w:val="FF0000"/>
+        </w:rPr>
+        <w:t>001##10001</w:t>
+      </w:r>
+      <w:r>
+        <w:rPr>
+          <w:color w:val="006B6B"/>
+        </w:rPr>
+        <w:t>');</w:t>
+      </w:r>
+    </w:p>
+    <w:p>
+      <w:pPr>
+        <w:pStyle w:val="style28"/>
+        <w:pBdr>
+          <w:top w:color="000001" w:space="0" w:sz="2" w:val="single"/>
+          <w:left w:val="none"/>
+          <w:bottom w:color="000001" w:space="0" w:sz="2" w:val="single"/>
+          <w:insideH w:color="000001" w:space="0" w:sz="2" w:val="single"/>
+          <w:right w:val="none"/>
+          <w:insideV w:val="none"/>
+        </w:pBdr>
+      </w:pPr>
+      <w:r>
+        <w:rPr>
+          <w:color w:val="006B6B"/>
+        </w:rPr>
+        <w:t>INSERT INTO USERS (MDN, "NAME", CHANNEL_ID)</w:t>
+      </w:r>
+    </w:p>
+    <w:p>
+      <w:pPr>
+        <w:pStyle w:val="style28"/>
+        <w:pBdr>
+          <w:top w:color="000001" w:space="0" w:sz="2" w:val="single"/>
+          <w:left w:val="none"/>
+          <w:bottom w:color="000001" w:space="0" w:sz="2" w:val="single"/>
+          <w:insideH w:color="000001" w:space="0" w:sz="2" w:val="single"/>
+          <w:right w:val="none"/>
+          <w:insideV w:val="none"/>
+        </w:pBdr>
+      </w:pPr>
+      <w:r>
+        <w:rPr>
+          <w:color w:val="006B6B"/>
+        </w:rPr>
+        <w:t>VALUES ('</w:t>
+      </w:r>
+      <w:r>
+        <w:rPr>
+          <w:color w:val="006B6B"/>
+        </w:rPr>
+        <w:t>9084426933</w:t>
+      </w:r>
+      <w:r>
+        <w:rPr>
+          <w:color w:val="006B6B"/>
+        </w:rPr>
+        <w:t>', '</w:t>
+      </w:r>
+      <w:r>
+        <w:rPr>
+          <w:color w:val="006B6B"/>
+        </w:rPr>
+        <w:t>Jeff Lin</w:t>
+      </w:r>
+      <w:r>
+        <w:rPr>
+          <w:color w:val="006B6B"/>
+        </w:rPr>
+        <w:t>', '</w:t>
+      </w:r>
+      <w:r>
+        <w:rPr>
+          <w:color w:val="FF0000"/>
+        </w:rPr>
+        <w:t>001##10001</w:t>
+      </w:r>
+      <w:r>
+        <w:rPr>
+          <w:color w:val="006B6B"/>
         </w:rPr>
         <w:t>');</w:t>
       </w:r>

--- a/doc/memo.docx
+++ b/doc/memo.docx
@@ -3015,21 +3015,7 @@
         <w:rPr>
           <w:color w:val="FF0000"/>
         </w:rPr>
-        <w:t>VALUES('</w:t>
-      </w:r>
-      <w:bookmarkStart w:id="4" w:name="__DdeLink__306_1792100139"/>
-      <w:r>
-        <w:rPr>
-          <w:color w:val="FF0000"/>
-        </w:rPr>
-        <w:t>001##10001</w:t>
-      </w:r>
-      <w:bookmarkEnd w:id="4"/>
-      <w:r>
-        <w:rPr>
-          <w:color w:val="FF0000"/>
-        </w:rPr>
-        <w:t>', 'channel_1');</w:t>
+        <w:t>VALUES('001##10001', 'channel_1');</w:t>
       </w:r>
     </w:p>
     <w:p>
@@ -4638,61 +4624,109 @@
       <w:r>
         <w:rPr>
           <w:color w:val="006B6B"/>
-        </w:rPr>
-        <w:t>INSERT INTO USERS (MDN, "NAME", CHANNEL_ID)</w:t>
-      </w:r>
-    </w:p>
-    <w:p>
-      <w:pPr>
-        <w:pStyle w:val="style28"/>
-        <w:pBdr>
-          <w:top w:color="000001" w:space="0" w:sz="2" w:val="single"/>
-          <w:left w:val="none"/>
-          <w:bottom w:color="000001" w:space="0" w:sz="2" w:val="single"/>
-          <w:insideH w:color="000001" w:space="0" w:sz="2" w:val="single"/>
-          <w:right w:val="none"/>
-          <w:insideV w:val="none"/>
-        </w:pBdr>
-      </w:pPr>
+          <w:sz w:val="18"/>
+          <w:szCs w:val="18"/>
+        </w:rPr>
+        <w:t xml:space="preserve">INSERT INTO USERS (MDN, "NAME", CHANNEL_ID, </w:t>
+      </w:r>
       <w:r>
         <w:rPr>
           <w:color w:val="006B6B"/>
+          <w:sz w:val="18"/>
+          <w:szCs w:val="18"/>
+        </w:rPr>
+        <w:t>LAST_CHANNEL_ID</w:t>
+      </w:r>
+      <w:r>
+        <w:rPr>
+          <w:color w:val="006B6B"/>
+          <w:sz w:val="18"/>
+          <w:szCs w:val="18"/>
+        </w:rPr>
+        <w:t>)</w:t>
+      </w:r>
+    </w:p>
+    <w:p>
+      <w:pPr>
+        <w:pStyle w:val="style28"/>
+        <w:pBdr>
+          <w:top w:color="000001" w:space="0" w:sz="2" w:val="single"/>
+          <w:left w:val="none"/>
+          <w:bottom w:color="000001" w:space="0" w:sz="2" w:val="single"/>
+          <w:insideH w:color="000001" w:space="0" w:sz="2" w:val="single"/>
+          <w:right w:val="none"/>
+          <w:insideV w:val="none"/>
+        </w:pBdr>
+      </w:pPr>
+      <w:r>
+        <w:rPr>
+          <w:color w:val="006B6B"/>
+          <w:sz w:val="18"/>
+          <w:szCs w:val="18"/>
         </w:rPr>
         <w:t>VALUES ('</w:t>
       </w:r>
       <w:r>
         <w:rPr>
           <w:color w:val="006B6B"/>
+          <w:sz w:val="18"/>
+          <w:szCs w:val="18"/>
         </w:rPr>
         <w:t>9253248817</w:t>
       </w:r>
       <w:r>
         <w:rPr>
           <w:color w:val="006B6B"/>
+          <w:sz w:val="18"/>
+          <w:szCs w:val="18"/>
         </w:rPr>
         <w:t>', '</w:t>
       </w:r>
       <w:r>
         <w:rPr>
           <w:color w:val="006B6B"/>
+          <w:sz w:val="18"/>
+          <w:szCs w:val="18"/>
         </w:rPr>
         <w:t>Dongliang Hu</w:t>
       </w:r>
       <w:r>
         <w:rPr>
           <w:color w:val="006B6B"/>
+          <w:sz w:val="18"/>
+          <w:szCs w:val="18"/>
         </w:rPr>
         <w:t>', '</w:t>
       </w:r>
       <w:r>
         <w:rPr>
           <w:color w:val="FF0000"/>
+          <w:sz w:val="18"/>
+          <w:szCs w:val="18"/>
         </w:rPr>
         <w:t>001##10001</w:t>
       </w:r>
       <w:r>
         <w:rPr>
           <w:color w:val="006B6B"/>
+          <w:sz w:val="18"/>
+          <w:szCs w:val="18"/>
+        </w:rPr>
+        <w:t>', '</w:t>
+      </w:r>
+      <w:r>
+        <w:rPr>
+          <w:color w:val="FF0000"/>
+          <w:sz w:val="18"/>
+          <w:szCs w:val="18"/>
+        </w:rPr>
+        <w:t>001##10001</w:t>
+      </w:r>
+      <w:r>
+        <w:rPr>
+          <w:color w:val="006B6B"/>
+          <w:sz w:val="18"/>
+          <w:szCs w:val="18"/>
         </w:rPr>
         <w:t>');</w:t>
       </w:r>
@@ -4712,61 +4746,111 @@
       <w:r>
         <w:rPr>
           <w:color w:val="006B6B"/>
-        </w:rPr>
-        <w:t>INSERT INTO USERS (MDN, "NAME", CHANNEL_ID)</w:t>
-      </w:r>
-    </w:p>
-    <w:p>
-      <w:pPr>
-        <w:pStyle w:val="style28"/>
-        <w:pBdr>
-          <w:top w:color="000001" w:space="0" w:sz="2" w:val="single"/>
-          <w:left w:val="none"/>
-          <w:bottom w:color="000001" w:space="0" w:sz="2" w:val="single"/>
-          <w:insideH w:color="000001" w:space="0" w:sz="2" w:val="single"/>
-          <w:right w:val="none"/>
-          <w:insideV w:val="none"/>
-        </w:pBdr>
-      </w:pPr>
+          <w:sz w:val="18"/>
+          <w:szCs w:val="18"/>
+        </w:rPr>
+        <w:t xml:space="preserve">INSERT INTO USERS (MDN, "NAME", CHANNEL_ID, </w:t>
+      </w:r>
       <w:r>
         <w:rPr>
           <w:color w:val="006B6B"/>
+          <w:sz w:val="18"/>
+          <w:szCs w:val="18"/>
+        </w:rPr>
+        <w:t>LAST_CHANNEL_ID</w:t>
+      </w:r>
+      <w:r>
+        <w:rPr>
+          <w:color w:val="006B6B"/>
+          <w:sz w:val="18"/>
+          <w:szCs w:val="18"/>
+        </w:rPr>
+        <w:t>)</w:t>
+      </w:r>
+    </w:p>
+    <w:p>
+      <w:pPr>
+        <w:pStyle w:val="style28"/>
+        <w:pBdr>
+          <w:top w:color="000001" w:space="0" w:sz="2" w:val="single"/>
+          <w:left w:val="none"/>
+          <w:bottom w:color="000001" w:space="0" w:sz="2" w:val="single"/>
+          <w:insideH w:color="000001" w:space="0" w:sz="2" w:val="single"/>
+          <w:right w:val="none"/>
+          <w:insideV w:val="none"/>
+        </w:pBdr>
+      </w:pPr>
+      <w:r>
+        <w:rPr>
+          <w:color w:val="006B6B"/>
+          <w:sz w:val="18"/>
+          <w:szCs w:val="18"/>
         </w:rPr>
         <w:t>VALUES ('</w:t>
       </w:r>
       <w:r>
         <w:rPr>
           <w:color w:val="006B6B"/>
+          <w:sz w:val="18"/>
+          <w:szCs w:val="18"/>
         </w:rPr>
         <w:t>9253248967</w:t>
       </w:r>
       <w:r>
         <w:rPr>
           <w:color w:val="006B6B"/>
+          <w:sz w:val="18"/>
+          <w:szCs w:val="18"/>
         </w:rPr>
         <w:t>', '</w:t>
       </w:r>
+      <w:bookmarkStart w:id="4" w:name="__DdeLink__316_1792100139"/>
       <w:r>
         <w:rPr>
           <w:color w:val="006B6B"/>
+          <w:sz w:val="18"/>
+          <w:szCs w:val="18"/>
         </w:rPr>
         <w:t>Fred Bierhaus</w:t>
       </w:r>
+      <w:bookmarkEnd w:id="4"/>
       <w:r>
         <w:rPr>
           <w:color w:val="006B6B"/>
+          <w:sz w:val="18"/>
+          <w:szCs w:val="18"/>
         </w:rPr>
         <w:t>', '</w:t>
       </w:r>
       <w:r>
         <w:rPr>
           <w:color w:val="FF0000"/>
+          <w:sz w:val="18"/>
+          <w:szCs w:val="18"/>
         </w:rPr>
         <w:t>001##10001</w:t>
       </w:r>
       <w:r>
         <w:rPr>
           <w:color w:val="006B6B"/>
+          <w:sz w:val="18"/>
+          <w:szCs w:val="18"/>
+        </w:rPr>
+        <w:t>', '</w:t>
+      </w:r>
+      <w:r>
+        <w:rPr>
+          <w:color w:val="FF0000"/>
+          <w:sz w:val="18"/>
+          <w:szCs w:val="18"/>
+        </w:rPr>
+        <w:t>001##10001</w:t>
+      </w:r>
+      <w:r>
+        <w:rPr>
+          <w:color w:val="006B6B"/>
+          <w:sz w:val="18"/>
+          <w:szCs w:val="18"/>
         </w:rPr>
         <w:t>');</w:t>
       </w:r>
@@ -4786,61 +4870,475 @@
       <w:r>
         <w:rPr>
           <w:color w:val="006B6B"/>
-        </w:rPr>
-        <w:t>INSERT INTO USERS (MDN, "NAME", CHANNEL_ID)</w:t>
-      </w:r>
-    </w:p>
-    <w:p>
-      <w:pPr>
-        <w:pStyle w:val="style28"/>
-        <w:pBdr>
-          <w:top w:color="000001" w:space="0" w:sz="2" w:val="single"/>
-          <w:left w:val="none"/>
-          <w:bottom w:color="000001" w:space="0" w:sz="2" w:val="single"/>
-          <w:insideH w:color="000001" w:space="0" w:sz="2" w:val="single"/>
-          <w:right w:val="none"/>
-          <w:insideV w:val="none"/>
-        </w:pBdr>
-      </w:pPr>
+          <w:sz w:val="18"/>
+          <w:szCs w:val="18"/>
+        </w:rPr>
+        <w:t xml:space="preserve">INSERT INTO USERS (MDN, "NAME", CHANNEL_ID, </w:t>
+      </w:r>
       <w:r>
         <w:rPr>
           <w:color w:val="006B6B"/>
+          <w:sz w:val="18"/>
+          <w:szCs w:val="18"/>
+        </w:rPr>
+        <w:t>LAST_CHANNEL_ID</w:t>
+      </w:r>
+      <w:r>
+        <w:rPr>
+          <w:color w:val="006B6B"/>
+          <w:sz w:val="18"/>
+          <w:szCs w:val="18"/>
+        </w:rPr>
+        <w:t>)</w:t>
+      </w:r>
+    </w:p>
+    <w:p>
+      <w:pPr>
+        <w:pStyle w:val="style28"/>
+        <w:pBdr>
+          <w:top w:color="000001" w:space="0" w:sz="2" w:val="single"/>
+          <w:left w:val="none"/>
+          <w:bottom w:color="000001" w:space="0" w:sz="2" w:val="single"/>
+          <w:insideH w:color="000001" w:space="0" w:sz="2" w:val="single"/>
+          <w:right w:val="none"/>
+          <w:insideV w:val="none"/>
+        </w:pBdr>
+      </w:pPr>
+      <w:r>
+        <w:rPr>
+          <w:color w:val="006B6B"/>
+          <w:sz w:val="18"/>
+          <w:szCs w:val="18"/>
         </w:rPr>
         <w:t>VALUES ('</w:t>
       </w:r>
       <w:r>
         <w:rPr>
           <w:color w:val="006B6B"/>
+          <w:sz w:val="18"/>
+          <w:szCs w:val="18"/>
         </w:rPr>
         <w:t>9084426933</w:t>
       </w:r>
       <w:r>
         <w:rPr>
           <w:color w:val="006B6B"/>
+          <w:sz w:val="18"/>
+          <w:szCs w:val="18"/>
         </w:rPr>
         <w:t>', '</w:t>
       </w:r>
       <w:r>
         <w:rPr>
           <w:color w:val="006B6B"/>
+          <w:sz w:val="18"/>
+          <w:szCs w:val="18"/>
         </w:rPr>
         <w:t>Jeff Lin</w:t>
       </w:r>
       <w:r>
         <w:rPr>
           <w:color w:val="006B6B"/>
+          <w:sz w:val="18"/>
+          <w:szCs w:val="18"/>
         </w:rPr>
         <w:t>', '</w:t>
       </w:r>
       <w:r>
         <w:rPr>
           <w:color w:val="FF0000"/>
+          <w:sz w:val="18"/>
+          <w:szCs w:val="18"/>
         </w:rPr>
         <w:t>001##10001</w:t>
       </w:r>
       <w:r>
         <w:rPr>
           <w:color w:val="006B6B"/>
+          <w:sz w:val="18"/>
+          <w:szCs w:val="18"/>
+        </w:rPr>
+        <w:t>', '</w:t>
+      </w:r>
+      <w:r>
+        <w:rPr>
+          <w:color w:val="FF0000"/>
+          <w:sz w:val="18"/>
+          <w:szCs w:val="18"/>
+        </w:rPr>
+        <w:t>001##10001</w:t>
+      </w:r>
+      <w:r>
+        <w:rPr>
+          <w:color w:val="006B6B"/>
+          <w:sz w:val="18"/>
+          <w:szCs w:val="18"/>
+        </w:rPr>
+        <w:t>');</w:t>
+      </w:r>
+    </w:p>
+    <w:p>
+      <w:pPr>
+        <w:pStyle w:val="style28"/>
+        <w:pBdr>
+          <w:top w:color="000001" w:space="0" w:sz="2" w:val="single"/>
+          <w:left w:val="none"/>
+          <w:bottom w:color="000001" w:space="0" w:sz="2" w:val="single"/>
+          <w:insideH w:color="000001" w:space="0" w:sz="2" w:val="single"/>
+          <w:right w:val="none"/>
+          <w:insideV w:val="none"/>
+        </w:pBdr>
+      </w:pPr>
+      <w:r>
+        <w:rPr>
+          <w:color w:val="006B6B"/>
+          <w:sz w:val="18"/>
+          <w:szCs w:val="18"/>
+        </w:rPr>
+        <w:t xml:space="preserve">INSERT INTO USERS (MDN, "NAME", CHANNEL_ID, </w:t>
+      </w:r>
+      <w:r>
+        <w:rPr>
+          <w:color w:val="006B6B"/>
+          <w:sz w:val="18"/>
+          <w:szCs w:val="18"/>
+        </w:rPr>
+        <w:t>LAST_CHANNEL_ID</w:t>
+      </w:r>
+      <w:r>
+        <w:rPr>
+          <w:color w:val="006B6B"/>
+          <w:sz w:val="18"/>
+          <w:szCs w:val="18"/>
+        </w:rPr>
+        <w:t>)</w:t>
+      </w:r>
+    </w:p>
+    <w:p>
+      <w:pPr>
+        <w:pStyle w:val="style28"/>
+        <w:pBdr>
+          <w:top w:color="000001" w:space="0" w:sz="2" w:val="single"/>
+          <w:left w:val="none"/>
+          <w:bottom w:color="000001" w:space="0" w:sz="2" w:val="single"/>
+          <w:insideH w:color="000001" w:space="0" w:sz="2" w:val="single"/>
+          <w:right w:val="none"/>
+          <w:insideV w:val="none"/>
+        </w:pBdr>
+      </w:pPr>
+      <w:r>
+        <w:rPr>
+          <w:color w:val="006B6B"/>
+          <w:sz w:val="18"/>
+          <w:szCs w:val="18"/>
+        </w:rPr>
+        <w:t>VALUES ('</w:t>
+      </w:r>
+      <w:r>
+        <w:rPr>
+          <w:color w:val="006B6B"/>
+          <w:sz w:val="18"/>
+          <w:szCs w:val="18"/>
+        </w:rPr>
+        <w:t>4085986817</w:t>
+      </w:r>
+      <w:r>
+        <w:rPr>
+          <w:color w:val="006B6B"/>
+          <w:sz w:val="18"/>
+          <w:szCs w:val="18"/>
+        </w:rPr>
+        <w:t>', '</w:t>
+      </w:r>
+      <w:r>
+        <w:rPr>
+          <w:color w:val="006B6B"/>
+          <w:sz w:val="18"/>
+          <w:szCs w:val="18"/>
+        </w:rPr>
+        <w:t>Eshaan</w:t>
+      </w:r>
+      <w:r>
+        <w:rPr>
+          <w:color w:val="006B6B"/>
+          <w:sz w:val="18"/>
+          <w:szCs w:val="18"/>
+        </w:rPr>
+        <w:t>', '</w:t>
+      </w:r>
+      <w:r>
+        <w:rPr>
+          <w:color w:val="FF0000"/>
+          <w:sz w:val="18"/>
+          <w:szCs w:val="18"/>
+        </w:rPr>
+        <w:t>001##10001</w:t>
+      </w:r>
+      <w:r>
+        <w:rPr>
+          <w:color w:val="006B6B"/>
+          <w:sz w:val="18"/>
+          <w:szCs w:val="18"/>
+        </w:rPr>
+        <w:t>', '</w:t>
+      </w:r>
+      <w:r>
+        <w:rPr>
+          <w:color w:val="FF0000"/>
+          <w:sz w:val="18"/>
+          <w:szCs w:val="18"/>
+        </w:rPr>
+        <w:t>001##10001</w:t>
+      </w:r>
+      <w:r>
+        <w:rPr>
+          <w:color w:val="006B6B"/>
+          <w:sz w:val="18"/>
+          <w:szCs w:val="18"/>
+        </w:rPr>
+        <w:t>');</w:t>
+      </w:r>
+    </w:p>
+    <w:p>
+      <w:pPr>
+        <w:pStyle w:val="style28"/>
+        <w:pBdr>
+          <w:top w:color="000001" w:space="0" w:sz="2" w:val="single"/>
+          <w:left w:val="none"/>
+          <w:bottom w:color="000001" w:space="0" w:sz="2" w:val="single"/>
+          <w:insideH w:color="000001" w:space="0" w:sz="2" w:val="single"/>
+          <w:right w:val="none"/>
+          <w:insideV w:val="none"/>
+        </w:pBdr>
+      </w:pPr>
+      <w:r>
+        <w:rPr>
+          <w:color w:val="006B6B"/>
+          <w:sz w:val="18"/>
+          <w:szCs w:val="18"/>
+        </w:rPr>
+        <w:t xml:space="preserve">INSERT INTO USERS (MDN, "NAME", CHANNEL_ID, </w:t>
+      </w:r>
+      <w:r>
+        <w:rPr>
+          <w:color w:val="006B6B"/>
+          <w:sz w:val="18"/>
+          <w:szCs w:val="18"/>
+        </w:rPr>
+        <w:t>LAST_CHANNEL_ID</w:t>
+      </w:r>
+      <w:r>
+        <w:rPr>
+          <w:color w:val="006B6B"/>
+          <w:sz w:val="18"/>
+          <w:szCs w:val="18"/>
+        </w:rPr>
+        <w:t>)</w:t>
+      </w:r>
+    </w:p>
+    <w:p>
+      <w:pPr>
+        <w:pStyle w:val="style28"/>
+        <w:pBdr>
+          <w:top w:color="000001" w:space="0" w:sz="2" w:val="single"/>
+          <w:left w:val="none"/>
+          <w:bottom w:color="000001" w:space="0" w:sz="2" w:val="single"/>
+          <w:insideH w:color="000001" w:space="0" w:sz="2" w:val="single"/>
+          <w:right w:val="none"/>
+          <w:insideV w:val="none"/>
+        </w:pBdr>
+      </w:pPr>
+      <w:r>
+        <w:rPr>
+          <w:color w:val="006B6B"/>
+          <w:sz w:val="18"/>
+          <w:szCs w:val="18"/>
+        </w:rPr>
+        <w:t>VALUES ('</w:t>
+      </w:r>
+      <w:r>
+        <w:rPr>
+          <w:color w:val="006B6B"/>
+          <w:sz w:val="18"/>
+          <w:szCs w:val="18"/>
+        </w:rPr>
+        <w:t>9257089093</w:t>
+      </w:r>
+      <w:r>
+        <w:rPr>
+          <w:color w:val="006B6B"/>
+          <w:sz w:val="18"/>
+          <w:szCs w:val="18"/>
+        </w:rPr>
+        <w:t>', '</w:t>
+      </w:r>
+      <w:r>
+        <w:rPr>
+          <w:color w:val="006B6B"/>
+          <w:sz w:val="18"/>
+          <w:szCs w:val="18"/>
+        </w:rPr>
+        <w:t>Jeff2 Lin</w:t>
+      </w:r>
+      <w:r>
+        <w:rPr>
+          <w:color w:val="006B6B"/>
+          <w:sz w:val="18"/>
+          <w:szCs w:val="18"/>
+        </w:rPr>
+        <w:t>', '</w:t>
+      </w:r>
+      <w:r>
+        <w:rPr>
+          <w:color w:val="FF0000"/>
+          <w:sz w:val="18"/>
+          <w:szCs w:val="18"/>
+        </w:rPr>
+        <w:t>001##10001</w:t>
+      </w:r>
+      <w:r>
+        <w:rPr>
+          <w:color w:val="006B6B"/>
+          <w:sz w:val="18"/>
+          <w:szCs w:val="18"/>
+        </w:rPr>
+        <w:t>', '</w:t>
+      </w:r>
+      <w:r>
+        <w:rPr>
+          <w:color w:val="FF0000"/>
+          <w:sz w:val="18"/>
+          <w:szCs w:val="18"/>
+        </w:rPr>
+        <w:t>001##10001</w:t>
+      </w:r>
+      <w:r>
+        <w:rPr>
+          <w:color w:val="006B6B"/>
+          <w:sz w:val="18"/>
+          <w:szCs w:val="18"/>
+        </w:rPr>
+        <w:t>');</w:t>
+      </w:r>
+    </w:p>
+    <w:p>
+      <w:pPr>
+        <w:pStyle w:val="style28"/>
+        <w:pBdr>
+          <w:top w:color="000001" w:space="0" w:sz="2" w:val="single"/>
+          <w:left w:val="none"/>
+          <w:bottom w:color="000001" w:space="0" w:sz="2" w:val="single"/>
+          <w:insideH w:color="000001" w:space="0" w:sz="2" w:val="single"/>
+          <w:right w:val="none"/>
+          <w:insideV w:val="none"/>
+        </w:pBdr>
+      </w:pPr>
+      <w:r>
+        <w:rPr>
+          <w:color w:val="006B6B"/>
+          <w:sz w:val="18"/>
+          <w:szCs w:val="18"/>
+        </w:rPr>
+        <w:t xml:space="preserve">INSERT INTO USERS (MDN, "NAME", CHANNEL_ID, </w:t>
+      </w:r>
+      <w:r>
+        <w:rPr>
+          <w:color w:val="006B6B"/>
+          <w:sz w:val="18"/>
+          <w:szCs w:val="18"/>
+        </w:rPr>
+        <w:t>LAST_CHANNEL_ID</w:t>
+      </w:r>
+      <w:r>
+        <w:rPr>
+          <w:color w:val="006B6B"/>
+          <w:sz w:val="18"/>
+          <w:szCs w:val="18"/>
+        </w:rPr>
+        <w:t>)</w:t>
+      </w:r>
+    </w:p>
+    <w:p>
+      <w:pPr>
+        <w:pStyle w:val="style28"/>
+        <w:pBdr>
+          <w:top w:color="000001" w:space="0" w:sz="2" w:val="single"/>
+          <w:left w:val="none"/>
+          <w:bottom w:color="000001" w:space="0" w:sz="2" w:val="single"/>
+          <w:insideH w:color="000001" w:space="0" w:sz="2" w:val="single"/>
+          <w:right w:val="none"/>
+          <w:insideV w:val="none"/>
+        </w:pBdr>
+      </w:pPr>
+      <w:r>
+        <w:rPr>
+          <w:color w:val="006B6B"/>
+          <w:sz w:val="18"/>
+          <w:szCs w:val="18"/>
+        </w:rPr>
+        <w:t>VALUES ('</w:t>
+      </w:r>
+      <w:r>
+        <w:rPr>
+          <w:color w:val="006B6B"/>
+          <w:sz w:val="18"/>
+          <w:szCs w:val="18"/>
+        </w:rPr>
+        <w:t>9255888998</w:t>
+      </w:r>
+      <w:r>
+        <w:rPr>
+          <w:color w:val="006B6B"/>
+          <w:sz w:val="18"/>
+          <w:szCs w:val="18"/>
+        </w:rPr>
+        <w:t>', '</w:t>
+      </w:r>
+      <w:r>
+        <w:rPr>
+          <w:color w:val="006B6B"/>
+          <w:sz w:val="18"/>
+          <w:szCs w:val="18"/>
+        </w:rPr>
+        <w:t>Fred Bierhaus Jr</w:t>
+      </w:r>
+      <w:r>
+        <w:rPr>
+          <w:color w:val="006B6B"/>
+          <w:sz w:val="18"/>
+          <w:szCs w:val="18"/>
+        </w:rPr>
+        <w:t>', '</w:t>
+      </w:r>
+      <w:r>
+        <w:rPr>
+          <w:color w:val="FF0000"/>
+          <w:sz w:val="18"/>
+          <w:szCs w:val="18"/>
+        </w:rPr>
+        <w:t>001##10001</w:t>
+      </w:r>
+      <w:r>
+        <w:rPr>
+          <w:color w:val="006B6B"/>
+          <w:sz w:val="18"/>
+          <w:szCs w:val="18"/>
+        </w:rPr>
+        <w:t>', '</w:t>
+      </w:r>
+      <w:r>
+        <w:rPr>
+          <w:color w:val="FF0000"/>
+          <w:sz w:val="18"/>
+          <w:szCs w:val="18"/>
+        </w:rPr>
+        <w:t>001##10001</w:t>
+      </w:r>
+      <w:r>
+        <w:rPr>
+          <w:color w:val="006B6B"/>
+          <w:sz w:val="18"/>
+          <w:szCs w:val="18"/>
         </w:rPr>
         <w:t>');</w:t>
       </w:r>

--- a/doc/memo.docx
+++ b/doc/memo.docx
@@ -4804,7 +4804,6 @@
         </w:rPr>
         <w:t>', '</w:t>
       </w:r>
-      <w:bookmarkStart w:id="4" w:name="__DdeLink__316_1792100139"/>
       <w:r>
         <w:rPr>
           <w:color w:val="006B6B"/>
@@ -4813,7 +4812,6 @@
         </w:rPr>
         <w:t>Fred Bierhaus</w:t>
       </w:r>
-      <w:bookmarkEnd w:id="4"/>
       <w:r>
         <w:rPr>
           <w:color w:val="006B6B"/>
@@ -6426,6 +6424,262 @@
       <w:r>
         <w:rPr/>
         <w:t>ssh -nNT -R 8080:localhost:8080 -l hud hud.wcmad.com</w:t>
+      </w:r>
+    </w:p>
+    <w:p>
+      <w:pPr>
+        <w:pStyle w:val="style28"/>
+      </w:pPr>
+      <w:r>
+        <w:rPr/>
+      </w:r>
+    </w:p>
+    <w:p>
+      <w:pPr>
+        <w:pStyle w:val="style28"/>
+      </w:pPr>
+      <w:r>
+        <w:rPr/>
+      </w:r>
+    </w:p>
+    <w:p>
+      <w:pPr>
+        <w:pStyle w:val="style28"/>
+      </w:pPr>
+      <w:r>
+        <w:rPr/>
+        <w:t xml:space="preserve">// </w:t>
+      </w:r>
+      <w:r>
+        <w:rPr/>
+        <w:t>to get auth token</w:t>
+      </w:r>
+    </w:p>
+    <w:p>
+      <w:pPr>
+        <w:pStyle w:val="style28"/>
+      </w:pPr>
+      <w:hyperlink r:id="rId5">
+        <w:r>
+          <w:rPr>
+            <w:rStyle w:val="style16"/>
+            <w:rFonts w:ascii="arial;sans-serif" w:hAnsi="arial;sans-serif"/>
+            <w:b w:val="false"/>
+            <w:i w:val="false"/>
+            <w:caps w:val="false"/>
+            <w:smallCaps w:val="false"/>
+            <w:color w:val="1155CC"/>
+            <w:spacing w:val="0"/>
+            <w:sz w:val="17"/>
+          </w:rPr>
+          <w:t>https://xip.comcast.net/xip/proxy/rtune</w:t>
+        </w:r>
+        <w:r>
+          <w:rPr>
+            <w:rStyle w:val="style16"/>
+            <w:rFonts w:ascii="arial;sans-serif" w:hAnsi="arial;sans-serif"/>
+            <w:b w:val="false"/>
+            <w:i w:val="false"/>
+            <w:caps w:val="false"/>
+            <w:smallCaps w:val="false"/>
+            <w:color w:val="1155CC"/>
+            <w:spacing w:val="0"/>
+            <w:sz w:val="17"/>
+          </w:rPr>
+          <w:t>/authtoken</w:t>
+        </w:r>
+      </w:hyperlink>
+    </w:p>
+    <w:p>
+      <w:pPr>
+        <w:pStyle w:val="style28"/>
+      </w:pPr>
+      <w:r>
+        <w:rPr/>
+      </w:r>
+    </w:p>
+    <w:p>
+      <w:pPr>
+        <w:pStyle w:val="style28"/>
+      </w:pPr>
+      <w:r>
+        <w:rPr>
+          <w:rFonts w:ascii="arial;sans-serif" w:hAnsi="arial;sans-serif"/>
+          <w:b w:val="false"/>
+          <w:i w:val="false"/>
+          <w:caps w:val="false"/>
+          <w:smallCaps w:val="false"/>
+          <w:color w:val="222222"/>
+          <w:spacing w:val="0"/>
+          <w:sz w:val="17"/>
+        </w:rPr>
+        <w:t>5bff0b7d-f329-45f5-8782-094bfcf2885f</w:t>
+      </w:r>
+    </w:p>
+    <w:p>
+      <w:pPr>
+        <w:pStyle w:val="style29"/>
+      </w:pPr>
+      <w:r>
+        <w:rPr>
+          <w:rFonts w:ascii="arial;sans-serif" w:hAnsi="arial;sans-serif"/>
+          <w:b w:val="false"/>
+          <w:i w:val="false"/>
+          <w:caps w:val="false"/>
+          <w:smallCaps w:val="false"/>
+          <w:color w:val="1155CC"/>
+          <w:spacing w:val="0"/>
+          <w:sz w:val="17"/>
+          <w:shd w:fill="auto" w:val="clear"/>
+        </w:rPr>
+        <w:t>/ONa1ne8QTGsh28ozDKubw==</w:t>
+      </w:r>
+    </w:p>
+    <w:p>
+      <w:pPr>
+        <w:pStyle w:val="style28"/>
+      </w:pPr>
+      <w:r>
+        <w:rPr/>
+      </w:r>
+    </w:p>
+    <w:p>
+      <w:pPr>
+        <w:pStyle w:val="style28"/>
+      </w:pPr>
+      <w:r>
+        <w:rPr/>
+      </w:r>
+    </w:p>
+    <w:p>
+      <w:pPr>
+        <w:pStyle w:val="style28"/>
+      </w:pPr>
+      <w:r>
+        <w:rPr>
+          <w:rFonts w:ascii="arial;sans-serif" w:hAnsi="arial;sans-serif"/>
+          <w:b w:val="false"/>
+          <w:i w:val="false"/>
+          <w:caps w:val="false"/>
+          <w:smallCaps w:val="false"/>
+          <w:color w:val="1155CC"/>
+          <w:spacing w:val="0"/>
+          <w:sz w:val="17"/>
+        </w:rPr>
+        <w:t>X-CIM-RT-Authorization</w:t>
+      </w:r>
+    </w:p>
+    <w:p>
+      <w:pPr>
+        <w:pStyle w:val="style28"/>
+      </w:pPr>
+      <w:r>
+        <w:rPr/>
+      </w:r>
+    </w:p>
+    <w:p>
+      <w:pPr>
+        <w:pStyle w:val="style28"/>
+      </w:pPr>
+      <w:hyperlink r:id="rId6">
+        <w:r>
+          <w:rPr>
+            <w:rStyle w:val="style16"/>
+            <w:rFonts w:ascii="arial;sans-serif" w:hAnsi="arial;sans-serif"/>
+            <w:b w:val="false"/>
+            <w:i w:val="false"/>
+            <w:caps w:val="false"/>
+            <w:smallCaps w:val="false"/>
+            <w:color w:val="1155CC"/>
+            <w:spacing w:val="0"/>
+            <w:sz w:val="17"/>
+          </w:rPr>
+          <w:t>https://xip.comcast.net/xip/proxy/rtune/device/iQ-7n85cu4euu0Y3enEd_jqS0A3LbVj8hgxKfRaRf01mvIXaT8b5tT85OpOuhB_y.c.gKAJPkus8CgO_c2f3mWDJnp3a1IIFFVEEnPAnpROlwjJxbEOYcEth-XreTjyQbLChr6bu6CgbuknEJfHkAg9_Q**.a.2/tune/tv/vcn/703</w:t>
+        </w:r>
+      </w:hyperlink>
+    </w:p>
+    <w:p>
+      <w:pPr>
+        <w:pStyle w:val="style28"/>
+      </w:pPr>
+      <w:r>
+        <w:rPr/>
+      </w:r>
+    </w:p>
+    <w:p>
+      <w:pPr>
+        <w:pStyle w:val="style28"/>
+      </w:pPr>
+      <w:r>
+        <w:rPr/>
+      </w:r>
+    </w:p>
+    <w:p>
+      <w:pPr>
+        <w:pStyle w:val="style28"/>
+      </w:pPr>
+      <w:hyperlink r:id="rId7">
+        <w:r>
+          <w:rPr>
+            <w:rStyle w:val="style16"/>
+            <w:rFonts w:ascii="arial;sans-serif" w:hAnsi="arial;sans-serif"/>
+            <w:b w:val="false"/>
+            <w:i w:val="false"/>
+            <w:caps w:val="false"/>
+            <w:smallCaps w:val="false"/>
+            <w:color w:val="1155CC"/>
+            <w:spacing w:val="0"/>
+            <w:sz w:val="17"/>
+          </w:rPr>
+          <w:t>https://xip.comcast.net/xip/proxy/rtune/device/iQ-7n85cu4euu0Y3enEd_jqS0A3LbVj8hgxKfRaRf01mvIXaT8b5tT85OpOuhB_y.c.gKAJPkus8CgO_c2f3mWDJnp3a1IIFFVEEnPAnpROlwjJxbEOYcEth-XreTjyQbLChr6bu6CgbuknEJfHkAg9_Q**.a.2/tune/tv/vcn/703</w:t>
+        </w:r>
+      </w:hyperlink>
+    </w:p>
+    <w:p>
+      <w:pPr>
+        <w:pStyle w:val="style28"/>
+      </w:pPr>
+      <w:r>
+        <w:rPr/>
+      </w:r>
+    </w:p>
+    <w:p>
+      <w:pPr>
+        <w:pStyle w:val="style28"/>
+      </w:pPr>
+      <w:r>
+        <w:rPr/>
+      </w:r>
+    </w:p>
+    <w:p>
+      <w:pPr>
+        <w:pStyle w:val="style28"/>
+      </w:pPr>
+      <w:r>
+        <w:rPr>
+          <w:rFonts w:ascii="arial;sans-serif" w:hAnsi="arial;sans-serif"/>
+          <w:b w:val="false"/>
+          <w:i w:val="false"/>
+          <w:caps w:val="false"/>
+          <w:smallCaps w:val="false"/>
+          <w:color w:val="1155CC"/>
+          <w:spacing w:val="0"/>
+          <w:sz w:val="17"/>
+        </w:rPr>
+        <w:t>https://xip.comcast.net/xip/proxy/rtune/device/iQ-7n85cu4euu0Y3enEd_jqS0A3LbVj8hgxKfRaRf01mvIXaT8b5tT85OpOuhB_y.c.gKAJPkus8CgO_c2f3mWDJnp3a1IIFFVEEnPAnpROlwjJxbEOYcEth-XreTjyQbLChr6bu6CgbuknEJfHkAg9_Q**.a.2/tune/message/Fred%20Bierhaus%3A%20I%20love%20this%20show</w:t>
+      </w:r>
+      <w:r>
+        <w:rPr>
+          <w:rFonts w:ascii="arial;sans-serif" w:hAnsi="arial;sans-serif"/>
+          <w:b w:val="false"/>
+          <w:i w:val="false"/>
+          <w:caps w:val="false"/>
+          <w:smallCaps w:val="false"/>
+          <w:color w:val="1155CC"/>
+          <w:spacing w:val="0"/>
+          <w:sz w:val="17"/>
+        </w:rPr>
+        <w:t>2</w:t>
       </w:r>
     </w:p>
     <w:sectPr>
